--- a/Write a program to demonstrate a Servlet Filter.docx
+++ b/Write a program to demonstrate a Servlet Filter.docx
@@ -6,18 +6,22 @@
       <w:pPr>
         <w:rPr>
           <w:rFonts w:ascii="Calibri" w:hAnsi="Calibri" w:cs="Calibri"/>
+          <w:b/>
+          <w:bCs/>
           <w:color w:val="FF0000"/>
-          <w:sz w:val="36"/>
-          <w:szCs w:val="36"/>
+          <w:sz w:val="32"/>
+          <w:szCs w:val="32"/>
           <w:shd w:val="clear" w:color="auto" w:fill="FFFFFF"/>
         </w:rPr>
       </w:pPr>
       <w:r>
         <w:rPr>
           <w:rFonts w:ascii="Calibri" w:hAnsi="Calibri" w:cs="Calibri"/>
+          <w:b/>
+          <w:bCs/>
           <w:color w:val="FF0000"/>
-          <w:sz w:val="36"/>
-          <w:szCs w:val="36"/>
+          <w:sz w:val="32"/>
+          <w:szCs w:val="32"/>
           <w:shd w:val="clear" w:color="auto" w:fill="FFFFFF"/>
         </w:rPr>
         <w:t>Write a program to demonstrate a Servlet Filter.</w:t>
@@ -25,2439 +29,846 @@
     </w:p>
     <w:p>
       <w:pPr>
-        <w:rPr>
-          <w:rFonts w:ascii="Calibri" w:hAnsi="Calibri" w:cs="Calibri"/>
+        <w:pStyle w:val="NormalWeb"/>
+        <w:shd w:val="clear" w:color="auto" w:fill="2F2F2F"/>
+        <w:spacing w:before="0" w:beforeAutospacing="0" w:after="0" w:afterAutospacing="0"/>
+        <w:rPr>
+          <w:rFonts w:ascii="Courier New" w:hAnsi="Courier New" w:cs="Courier New"/>
+          <w:color w:val="AAAAAA"/>
+          <w:sz w:val="20"/>
+          <w:szCs w:val="20"/>
+        </w:rPr>
+      </w:pPr>
+      <w:r>
+        <w:rPr>
+          <w:rFonts w:ascii="Courier New" w:hAnsi="Courier New" w:cs="Courier New"/>
+          <w:color w:val="808080"/>
+          <w:sz w:val="20"/>
+          <w:szCs w:val="20"/>
+        </w:rPr>
+        <w:t>&lt;!</w:t>
+      </w:r>
+      <w:r>
+        <w:rPr>
+          <w:rFonts w:ascii="Courier New" w:hAnsi="Courier New" w:cs="Courier New"/>
+          <w:color w:val="AAAAAA"/>
+          <w:sz w:val="20"/>
+          <w:szCs w:val="20"/>
+        </w:rPr>
+        <w:t>DOCTYPE html</w:t>
+      </w:r>
+      <w:r>
+        <w:rPr>
+          <w:rFonts w:ascii="Courier New" w:hAnsi="Courier New" w:cs="Courier New"/>
+          <w:color w:val="808080"/>
+          <w:sz w:val="20"/>
+          <w:szCs w:val="20"/>
+        </w:rPr>
+        <w:t>&gt;</w:t>
+      </w:r>
+    </w:p>
+    <w:p>
+      <w:pPr>
+        <w:pStyle w:val="NormalWeb"/>
+        <w:shd w:val="clear" w:color="auto" w:fill="2F2F2F"/>
+        <w:spacing w:before="0" w:beforeAutospacing="0" w:after="0" w:afterAutospacing="0"/>
+        <w:rPr>
+          <w:rFonts w:ascii="Courier New" w:hAnsi="Courier New" w:cs="Courier New"/>
+          <w:color w:val="AAAAAA"/>
+          <w:sz w:val="20"/>
+          <w:szCs w:val="20"/>
+        </w:rPr>
+      </w:pPr>
+      <w:r>
+        <w:rPr>
+          <w:rFonts w:ascii="Courier New" w:hAnsi="Courier New" w:cs="Courier New"/>
+          <w:color w:val="808080"/>
+          <w:sz w:val="20"/>
+          <w:szCs w:val="20"/>
+        </w:rPr>
+        <w:t>&lt;</w:t>
+      </w:r>
+      <w:r>
+        <w:rPr>
+          <w:rFonts w:ascii="Courier New" w:hAnsi="Courier New" w:cs="Courier New"/>
+          <w:color w:val="569CD6"/>
+          <w:sz w:val="20"/>
+          <w:szCs w:val="20"/>
+        </w:rPr>
+        <w:t>html</w:t>
+      </w:r>
+      <w:r>
+        <w:rPr>
+          <w:rFonts w:ascii="Courier New" w:hAnsi="Courier New" w:cs="Courier New"/>
+          <w:color w:val="808080"/>
+          <w:sz w:val="20"/>
+          <w:szCs w:val="20"/>
+        </w:rPr>
+        <w:t>&gt;</w:t>
+      </w:r>
+    </w:p>
+    <w:p>
+      <w:pPr>
+        <w:pStyle w:val="NormalWeb"/>
+        <w:shd w:val="clear" w:color="auto" w:fill="2F2F2F"/>
+        <w:spacing w:before="0" w:beforeAutospacing="0" w:after="0" w:afterAutospacing="0"/>
+        <w:rPr>
+          <w:rFonts w:ascii="Courier New" w:hAnsi="Courier New" w:cs="Courier New"/>
+          <w:color w:val="AAAAAA"/>
+          <w:sz w:val="20"/>
+          <w:szCs w:val="20"/>
+        </w:rPr>
+      </w:pPr>
+      <w:r>
+        <w:rPr>
+          <w:rFonts w:ascii="Courier New" w:hAnsi="Courier New" w:cs="Courier New"/>
+          <w:color w:val="808080"/>
+          <w:sz w:val="20"/>
+          <w:szCs w:val="20"/>
+        </w:rPr>
+        <w:t>&lt;</w:t>
+      </w:r>
+      <w:r>
+        <w:rPr>
+          <w:rFonts w:ascii="Courier New" w:hAnsi="Courier New" w:cs="Courier New"/>
+          <w:color w:val="569CD6"/>
+          <w:sz w:val="20"/>
+          <w:szCs w:val="20"/>
+        </w:rPr>
+        <w:t>head</w:t>
+      </w:r>
+      <w:r>
+        <w:rPr>
+          <w:rFonts w:ascii="Courier New" w:hAnsi="Courier New" w:cs="Courier New"/>
+          <w:color w:val="808080"/>
+          <w:sz w:val="20"/>
+          <w:szCs w:val="20"/>
+        </w:rPr>
+        <w:t>&gt;</w:t>
+      </w:r>
+    </w:p>
+    <w:p>
+      <w:pPr>
+        <w:pStyle w:val="NormalWeb"/>
+        <w:shd w:val="clear" w:color="auto" w:fill="2F2F2F"/>
+        <w:spacing w:before="0" w:beforeAutospacing="0" w:after="0" w:afterAutospacing="0"/>
+        <w:rPr>
+          <w:rFonts w:ascii="Courier New" w:hAnsi="Courier New" w:cs="Courier New"/>
+          <w:color w:val="AAAAAA"/>
+          <w:sz w:val="20"/>
+          <w:szCs w:val="20"/>
+        </w:rPr>
+      </w:pPr>
+      <w:r>
+        <w:rPr>
+          <w:rFonts w:ascii="Courier New" w:hAnsi="Courier New" w:cs="Courier New"/>
+          <w:color w:val="808080"/>
+          <w:sz w:val="20"/>
+          <w:szCs w:val="20"/>
+        </w:rPr>
+        <w:t>&lt;</w:t>
+      </w:r>
+      <w:r>
+        <w:rPr>
+          <w:rFonts w:ascii="Courier New" w:hAnsi="Courier New" w:cs="Courier New"/>
+          <w:color w:val="569CD6"/>
+          <w:sz w:val="20"/>
+          <w:szCs w:val="20"/>
+        </w:rPr>
+        <w:t>meta</w:t>
+      </w:r>
+      <w:r>
+        <w:rPr>
+          <w:rFonts w:ascii="Courier New" w:hAnsi="Courier New" w:cs="Courier New"/>
+          <w:color w:val="AAAAAA"/>
+          <w:sz w:val="20"/>
+          <w:szCs w:val="20"/>
+        </w:rPr>
+        <w:t xml:space="preserve"> </w:t>
+      </w:r>
+      <w:r>
+        <w:rPr>
+          <w:rFonts w:ascii="Courier New" w:hAnsi="Courier New" w:cs="Courier New"/>
+          <w:color w:val="9CDCFE"/>
+          <w:sz w:val="20"/>
+          <w:szCs w:val="20"/>
+        </w:rPr>
+        <w:t>charset</w:t>
+      </w:r>
+      <w:r>
+        <w:rPr>
+          <w:rFonts w:ascii="Courier New" w:hAnsi="Courier New" w:cs="Courier New"/>
+          <w:color w:val="AAAAAA"/>
+          <w:sz w:val="20"/>
+          <w:szCs w:val="20"/>
+        </w:rPr>
+        <w:t>=</w:t>
+      </w:r>
+      <w:r>
+        <w:rPr>
+          <w:rFonts w:ascii="Courier New" w:hAnsi="Courier New" w:cs="Courier New"/>
+          <w:color w:val="808080"/>
+          <w:sz w:val="20"/>
+          <w:szCs w:val="20"/>
+        </w:rPr>
+        <w:t>"</w:t>
+      </w:r>
+      <w:r>
+        <w:rPr>
+          <w:rFonts w:ascii="Courier New" w:hAnsi="Courier New" w:cs="Courier New"/>
+          <w:color w:val="CE9178"/>
+          <w:sz w:val="20"/>
+          <w:szCs w:val="20"/>
+        </w:rPr>
+        <w:t>ISO-8859-1</w:t>
+      </w:r>
+      <w:r>
+        <w:rPr>
+          <w:rFonts w:ascii="Courier New" w:hAnsi="Courier New" w:cs="Courier New"/>
+          <w:color w:val="808080"/>
+          <w:sz w:val="20"/>
+          <w:szCs w:val="20"/>
+        </w:rPr>
+        <w:t>"&gt;</w:t>
+      </w:r>
+    </w:p>
+    <w:p>
+      <w:pPr>
+        <w:pStyle w:val="NormalWeb"/>
+        <w:shd w:val="clear" w:color="auto" w:fill="2F2F2F"/>
+        <w:spacing w:before="0" w:beforeAutospacing="0" w:after="0" w:afterAutospacing="0"/>
+        <w:rPr>
+          <w:rFonts w:ascii="Courier New" w:hAnsi="Courier New" w:cs="Courier New"/>
+          <w:color w:val="AAAAAA"/>
+          <w:sz w:val="20"/>
+          <w:szCs w:val="20"/>
+        </w:rPr>
+      </w:pPr>
+      <w:r>
+        <w:rPr>
+          <w:rFonts w:ascii="Courier New" w:hAnsi="Courier New" w:cs="Courier New"/>
+          <w:color w:val="808080"/>
+          <w:sz w:val="20"/>
+          <w:szCs w:val="20"/>
+        </w:rPr>
+        <w:t>&lt;</w:t>
+      </w:r>
+      <w:r>
+        <w:rPr>
+          <w:rFonts w:ascii="Courier New" w:hAnsi="Courier New" w:cs="Courier New"/>
+          <w:color w:val="569CD6"/>
+          <w:sz w:val="20"/>
+          <w:szCs w:val="20"/>
+        </w:rPr>
+        <w:t>title</w:t>
+      </w:r>
+      <w:r>
+        <w:rPr>
+          <w:rFonts w:ascii="Courier New" w:hAnsi="Courier New" w:cs="Courier New"/>
+          <w:color w:val="808080"/>
+          <w:sz w:val="20"/>
+          <w:szCs w:val="20"/>
+        </w:rPr>
+        <w:t>&gt;</w:t>
+      </w:r>
+      <w:r>
+        <w:rPr>
+          <w:rFonts w:ascii="Courier New" w:hAnsi="Courier New" w:cs="Courier New"/>
+          <w:color w:val="AAAAAA"/>
+          <w:sz w:val="20"/>
+          <w:szCs w:val="20"/>
+        </w:rPr>
+        <w:t>Insert title here</w:t>
+      </w:r>
+      <w:r>
+        <w:rPr>
+          <w:rFonts w:ascii="Courier New" w:hAnsi="Courier New" w:cs="Courier New"/>
+          <w:color w:val="808080"/>
+          <w:sz w:val="20"/>
+          <w:szCs w:val="20"/>
+        </w:rPr>
+        <w:t>&lt;/</w:t>
+      </w:r>
+      <w:r>
+        <w:rPr>
+          <w:rFonts w:ascii="Courier New" w:hAnsi="Courier New" w:cs="Courier New"/>
+          <w:color w:val="569CD6"/>
+          <w:sz w:val="20"/>
+          <w:szCs w:val="20"/>
+        </w:rPr>
+        <w:t>title</w:t>
+      </w:r>
+      <w:r>
+        <w:rPr>
+          <w:rFonts w:ascii="Courier New" w:hAnsi="Courier New" w:cs="Courier New"/>
+          <w:color w:val="808080"/>
+          <w:sz w:val="20"/>
+          <w:szCs w:val="20"/>
+        </w:rPr>
+        <w:t>&gt;</w:t>
+      </w:r>
+    </w:p>
+    <w:p>
+      <w:pPr>
+        <w:pStyle w:val="NormalWeb"/>
+        <w:shd w:val="clear" w:color="auto" w:fill="2F2F2F"/>
+        <w:spacing w:before="0" w:beforeAutospacing="0" w:after="0" w:afterAutospacing="0"/>
+        <w:rPr>
+          <w:rFonts w:ascii="Courier New" w:hAnsi="Courier New" w:cs="Courier New"/>
+          <w:color w:val="AAAAAA"/>
+          <w:sz w:val="20"/>
+          <w:szCs w:val="20"/>
+        </w:rPr>
+      </w:pPr>
+      <w:r>
+        <w:rPr>
+          <w:rFonts w:ascii="Courier New" w:hAnsi="Courier New" w:cs="Courier New"/>
+          <w:color w:val="808080"/>
+          <w:sz w:val="20"/>
+          <w:szCs w:val="20"/>
+        </w:rPr>
+        <w:t>&lt;/</w:t>
+      </w:r>
+      <w:r>
+        <w:rPr>
+          <w:rFonts w:ascii="Courier New" w:hAnsi="Courier New" w:cs="Courier New"/>
+          <w:color w:val="569CD6"/>
+          <w:sz w:val="20"/>
+          <w:szCs w:val="20"/>
+        </w:rPr>
+        <w:t>head</w:t>
+      </w:r>
+      <w:r>
+        <w:rPr>
+          <w:rFonts w:ascii="Courier New" w:hAnsi="Courier New" w:cs="Courier New"/>
+          <w:color w:val="808080"/>
+          <w:sz w:val="20"/>
+          <w:szCs w:val="20"/>
+        </w:rPr>
+        <w:t>&gt;</w:t>
+      </w:r>
+    </w:p>
+    <w:p>
+      <w:pPr>
+        <w:pStyle w:val="NormalWeb"/>
+        <w:shd w:val="clear" w:color="auto" w:fill="2F2F2F"/>
+        <w:spacing w:before="0" w:beforeAutospacing="0" w:after="0" w:afterAutospacing="0"/>
+        <w:rPr>
+          <w:rFonts w:ascii="Courier New" w:hAnsi="Courier New" w:cs="Courier New"/>
+          <w:color w:val="AAAAAA"/>
+          <w:sz w:val="20"/>
+          <w:szCs w:val="20"/>
+        </w:rPr>
+      </w:pPr>
+      <w:r>
+        <w:rPr>
+          <w:rFonts w:ascii="Courier New" w:hAnsi="Courier New" w:cs="Courier New"/>
+          <w:color w:val="808080"/>
+          <w:sz w:val="20"/>
+          <w:szCs w:val="20"/>
+        </w:rPr>
+        <w:t>&lt;</w:t>
+      </w:r>
+      <w:r>
+        <w:rPr>
+          <w:rFonts w:ascii="Courier New" w:hAnsi="Courier New" w:cs="Courier New"/>
+          <w:color w:val="569CD6"/>
+          <w:sz w:val="20"/>
+          <w:szCs w:val="20"/>
+        </w:rPr>
+        <w:t>body</w:t>
+      </w:r>
+      <w:r>
+        <w:rPr>
+          <w:rFonts w:ascii="Courier New" w:hAnsi="Courier New" w:cs="Courier New"/>
+          <w:color w:val="808080"/>
+          <w:sz w:val="20"/>
+          <w:szCs w:val="20"/>
+        </w:rPr>
+        <w:t>&gt;</w:t>
+      </w:r>
+    </w:p>
+    <w:p>
+      <w:pPr>
+        <w:pStyle w:val="NormalWeb"/>
+        <w:shd w:val="clear" w:color="auto" w:fill="2F2F2F"/>
+        <w:spacing w:before="0" w:beforeAutospacing="0" w:after="0" w:afterAutospacing="0"/>
+        <w:rPr>
+          <w:rFonts w:ascii="Courier New" w:hAnsi="Courier New" w:cs="Courier New"/>
+          <w:color w:val="AAAAAA"/>
+          <w:sz w:val="20"/>
+          <w:szCs w:val="20"/>
+        </w:rPr>
+      </w:pPr>
+      <w:r>
+        <w:rPr>
+          <w:rFonts w:ascii="Courier New" w:hAnsi="Courier New" w:cs="Courier New"/>
+          <w:color w:val="AAAAAA"/>
+          <w:sz w:val="20"/>
+          <w:szCs w:val="20"/>
+        </w:rPr>
+        <w:t xml:space="preserve"> </w:t>
+      </w:r>
+      <w:r>
+        <w:rPr>
+          <w:rFonts w:ascii="Courier New" w:hAnsi="Courier New" w:cs="Courier New"/>
+          <w:color w:val="808080"/>
+          <w:sz w:val="20"/>
+          <w:szCs w:val="20"/>
+        </w:rPr>
+        <w:t>&lt;</w:t>
+      </w:r>
+      <w:r>
+        <w:rPr>
+          <w:rFonts w:ascii="Courier New" w:hAnsi="Courier New" w:cs="Courier New"/>
+          <w:color w:val="569CD6"/>
+          <w:sz w:val="20"/>
+          <w:szCs w:val="20"/>
+        </w:rPr>
+        <w:t>h2</w:t>
+      </w:r>
+      <w:r>
+        <w:rPr>
+          <w:rFonts w:ascii="Courier New" w:hAnsi="Courier New" w:cs="Courier New"/>
+          <w:color w:val="808080"/>
+          <w:sz w:val="20"/>
+          <w:szCs w:val="20"/>
+        </w:rPr>
+        <w:t>&gt;</w:t>
+      </w:r>
+      <w:r>
+        <w:rPr>
+          <w:rFonts w:ascii="Courier New" w:hAnsi="Courier New" w:cs="Courier New"/>
+          <w:color w:val="AAAAAA"/>
+          <w:sz w:val="20"/>
+          <w:szCs w:val="20"/>
+        </w:rPr>
+        <w:t>Welcome To GFG</w:t>
+      </w:r>
+      <w:r>
+        <w:rPr>
+          <w:rFonts w:ascii="Courier New" w:hAnsi="Courier New" w:cs="Courier New"/>
+          <w:color w:val="808080"/>
+          <w:sz w:val="20"/>
+          <w:szCs w:val="20"/>
+        </w:rPr>
+        <w:t>&lt;/</w:t>
+      </w:r>
+      <w:r>
+        <w:rPr>
+          <w:rFonts w:ascii="Courier New" w:hAnsi="Courier New" w:cs="Courier New"/>
+          <w:color w:val="569CD6"/>
+          <w:sz w:val="20"/>
+          <w:szCs w:val="20"/>
+        </w:rPr>
+        <w:t>h2</w:t>
+      </w:r>
+      <w:r>
+        <w:rPr>
+          <w:rFonts w:ascii="Courier New" w:hAnsi="Courier New" w:cs="Courier New"/>
+          <w:color w:val="808080"/>
+          <w:sz w:val="20"/>
+          <w:szCs w:val="20"/>
+        </w:rPr>
+        <w:t>&gt;</w:t>
+      </w:r>
+    </w:p>
+    <w:p>
+      <w:pPr>
+        <w:pStyle w:val="NormalWeb"/>
+        <w:shd w:val="clear" w:color="auto" w:fill="2F2F2F"/>
+        <w:spacing w:before="0" w:beforeAutospacing="0" w:after="0" w:afterAutospacing="0"/>
+        <w:rPr>
+          <w:rFonts w:ascii="Courier New" w:hAnsi="Courier New" w:cs="Courier New"/>
+          <w:color w:val="AAAAAA"/>
+          <w:sz w:val="20"/>
+          <w:szCs w:val="20"/>
+        </w:rPr>
+      </w:pPr>
+      <w:r>
+        <w:rPr>
+          <w:rFonts w:ascii="Courier New" w:hAnsi="Courier New" w:cs="Courier New"/>
+          <w:color w:val="AAAAAA"/>
+          <w:sz w:val="20"/>
+          <w:szCs w:val="20"/>
+        </w:rPr>
+        <w:t xml:space="preserve">    </w:t>
+      </w:r>
+      <w:r>
+        <w:rPr>
+          <w:rFonts w:ascii="Courier New" w:hAnsi="Courier New" w:cs="Courier New"/>
+          <w:color w:val="808080"/>
+          <w:sz w:val="20"/>
+          <w:szCs w:val="20"/>
+        </w:rPr>
+        <w:t>&lt;</w:t>
+      </w:r>
+      <w:r>
+        <w:rPr>
+          <w:rFonts w:ascii="Courier New" w:hAnsi="Courier New" w:cs="Courier New"/>
+          <w:color w:val="569CD6"/>
+          <w:sz w:val="20"/>
+          <w:szCs w:val="20"/>
+        </w:rPr>
+        <w:t>form</w:t>
+      </w:r>
+      <w:r>
+        <w:rPr>
+          <w:rFonts w:ascii="Courier New" w:hAnsi="Courier New" w:cs="Courier New"/>
+          <w:color w:val="AAAAAA"/>
+          <w:sz w:val="20"/>
+          <w:szCs w:val="20"/>
+        </w:rPr>
+        <w:t xml:space="preserve"> </w:t>
+      </w:r>
+      <w:r>
+        <w:rPr>
+          <w:rFonts w:ascii="Courier New" w:hAnsi="Courier New" w:cs="Courier New"/>
+          <w:color w:val="9CDCFE"/>
+          <w:sz w:val="20"/>
+          <w:szCs w:val="20"/>
+        </w:rPr>
+        <w:t>action</w:t>
+      </w:r>
+      <w:r>
+        <w:rPr>
+          <w:rFonts w:ascii="Courier New" w:hAnsi="Courier New" w:cs="Courier New"/>
+          <w:color w:val="AAAAAA"/>
+          <w:sz w:val="20"/>
+          <w:szCs w:val="20"/>
+        </w:rPr>
+        <w:t>=</w:t>
+      </w:r>
+      <w:r>
+        <w:rPr>
+          <w:rFonts w:ascii="Courier New" w:hAnsi="Courier New" w:cs="Courier New"/>
+          <w:color w:val="808080"/>
+          <w:sz w:val="20"/>
+          <w:szCs w:val="20"/>
+        </w:rPr>
+        <w:t>"</w:t>
+      </w:r>
+      <w:proofErr w:type="spellStart"/>
+      <w:r>
+        <w:rPr>
+          <w:rFonts w:ascii="Courier New" w:hAnsi="Courier New" w:cs="Courier New"/>
+          <w:color w:val="CE9178"/>
+          <w:sz w:val="20"/>
+          <w:szCs w:val="20"/>
+        </w:rPr>
+        <w:t>GFGServlet</w:t>
+      </w:r>
+      <w:proofErr w:type="spellEnd"/>
+      <w:r>
+        <w:rPr>
+          <w:rFonts w:ascii="Courier New" w:hAnsi="Courier New" w:cs="Courier New"/>
+          <w:color w:val="808080"/>
+          <w:sz w:val="20"/>
+          <w:szCs w:val="20"/>
+        </w:rPr>
+        <w:t>"&gt;</w:t>
+      </w:r>
+    </w:p>
+    <w:p>
+      <w:pPr>
+        <w:pStyle w:val="NormalWeb"/>
+        <w:shd w:val="clear" w:color="auto" w:fill="2F2F2F"/>
+        <w:spacing w:before="0" w:beforeAutospacing="0" w:after="0" w:afterAutospacing="0"/>
+        <w:rPr>
+          <w:rFonts w:ascii="Courier New" w:hAnsi="Courier New" w:cs="Courier New"/>
+          <w:color w:val="AAAAAA"/>
+          <w:sz w:val="20"/>
+          <w:szCs w:val="20"/>
+        </w:rPr>
+      </w:pPr>
+      <w:r>
+        <w:rPr>
+          <w:rFonts w:ascii="Courier New" w:hAnsi="Courier New" w:cs="Courier New"/>
+          <w:color w:val="AAAAAA"/>
+          <w:sz w:val="20"/>
+          <w:szCs w:val="20"/>
+        </w:rPr>
+        <w:t xml:space="preserve">        </w:t>
+      </w:r>
+      <w:r>
+        <w:rPr>
+          <w:rFonts w:ascii="Courier New" w:hAnsi="Courier New" w:cs="Courier New"/>
+          <w:color w:val="808080"/>
+          <w:sz w:val="20"/>
+          <w:szCs w:val="20"/>
+        </w:rPr>
+        <w:t>&lt;</w:t>
+      </w:r>
+      <w:r>
+        <w:rPr>
+          <w:rFonts w:ascii="Courier New" w:hAnsi="Courier New" w:cs="Courier New"/>
+          <w:color w:val="569CD6"/>
+          <w:sz w:val="20"/>
+          <w:szCs w:val="20"/>
+        </w:rPr>
+        <w:t>button</w:t>
+      </w:r>
+      <w:r>
+        <w:rPr>
+          <w:rFonts w:ascii="Courier New" w:hAnsi="Courier New" w:cs="Courier New"/>
+          <w:color w:val="AAAAAA"/>
+          <w:sz w:val="20"/>
+          <w:szCs w:val="20"/>
+        </w:rPr>
+        <w:t xml:space="preserve"> </w:t>
+      </w:r>
+      <w:r>
+        <w:rPr>
+          <w:rFonts w:ascii="Courier New" w:hAnsi="Courier New" w:cs="Courier New"/>
+          <w:color w:val="9CDCFE"/>
+          <w:sz w:val="20"/>
+          <w:szCs w:val="20"/>
+        </w:rPr>
+        <w:t>type</w:t>
+      </w:r>
+      <w:r>
+        <w:rPr>
+          <w:rFonts w:ascii="Courier New" w:hAnsi="Courier New" w:cs="Courier New"/>
+          <w:color w:val="AAAAAA"/>
+          <w:sz w:val="20"/>
+          <w:szCs w:val="20"/>
+        </w:rPr>
+        <w:t>=</w:t>
+      </w:r>
+      <w:r>
+        <w:rPr>
+          <w:rFonts w:ascii="Courier New" w:hAnsi="Courier New" w:cs="Courier New"/>
+          <w:color w:val="808080"/>
+          <w:sz w:val="20"/>
+          <w:szCs w:val="20"/>
+        </w:rPr>
+        <w:t>"</w:t>
+      </w:r>
+      <w:r>
+        <w:rPr>
+          <w:rFonts w:ascii="Courier New" w:hAnsi="Courier New" w:cs="Courier New"/>
+          <w:color w:val="CE9178"/>
+          <w:sz w:val="20"/>
+          <w:szCs w:val="20"/>
+        </w:rPr>
+        <w:t>submit</w:t>
+      </w:r>
+      <w:r>
+        <w:rPr>
+          <w:rFonts w:ascii="Courier New" w:hAnsi="Courier New" w:cs="Courier New"/>
+          <w:color w:val="808080"/>
+          <w:sz w:val="20"/>
+          <w:szCs w:val="20"/>
+        </w:rPr>
+        <w:t>"&gt;</w:t>
+      </w:r>
+      <w:r>
+        <w:rPr>
+          <w:rFonts w:ascii="Courier New" w:hAnsi="Courier New" w:cs="Courier New"/>
+          <w:color w:val="AAAAAA"/>
+          <w:sz w:val="20"/>
+          <w:szCs w:val="20"/>
+        </w:rPr>
+        <w:t>Click here to go to the Servlet</w:t>
+      </w:r>
+      <w:r>
+        <w:rPr>
+          <w:rFonts w:ascii="Courier New" w:hAnsi="Courier New" w:cs="Courier New"/>
+          <w:color w:val="808080"/>
+          <w:sz w:val="20"/>
+          <w:szCs w:val="20"/>
+        </w:rPr>
+        <w:t>&lt;/</w:t>
+      </w:r>
+      <w:r>
+        <w:rPr>
+          <w:rFonts w:ascii="Courier New" w:hAnsi="Courier New" w:cs="Courier New"/>
+          <w:color w:val="569CD6"/>
+          <w:sz w:val="20"/>
+          <w:szCs w:val="20"/>
+        </w:rPr>
+        <w:t>button</w:t>
+      </w:r>
+      <w:r>
+        <w:rPr>
+          <w:rFonts w:ascii="Courier New" w:hAnsi="Courier New" w:cs="Courier New"/>
+          <w:color w:val="808080"/>
+          <w:sz w:val="20"/>
+          <w:szCs w:val="20"/>
+        </w:rPr>
+        <w:t>&gt;</w:t>
+      </w:r>
+    </w:p>
+    <w:p>
+      <w:pPr>
+        <w:pStyle w:val="NormalWeb"/>
+        <w:shd w:val="clear" w:color="auto" w:fill="2F2F2F"/>
+        <w:spacing w:before="0" w:beforeAutospacing="0" w:after="0" w:afterAutospacing="0"/>
+        <w:rPr>
+          <w:rFonts w:ascii="Courier New" w:hAnsi="Courier New" w:cs="Courier New"/>
+          <w:color w:val="AAAAAA"/>
+          <w:sz w:val="20"/>
+          <w:szCs w:val="20"/>
+        </w:rPr>
+      </w:pPr>
+      <w:r>
+        <w:rPr>
+          <w:rFonts w:ascii="Courier New" w:hAnsi="Courier New" w:cs="Courier New"/>
+          <w:color w:val="AAAAAA"/>
+          <w:sz w:val="20"/>
+          <w:szCs w:val="20"/>
+        </w:rPr>
+        <w:t xml:space="preserve">    </w:t>
+      </w:r>
+      <w:r>
+        <w:rPr>
+          <w:rFonts w:ascii="Courier New" w:hAnsi="Courier New" w:cs="Courier New"/>
+          <w:color w:val="808080"/>
+          <w:sz w:val="20"/>
+          <w:szCs w:val="20"/>
+        </w:rPr>
+        <w:t>&lt;/</w:t>
+      </w:r>
+      <w:r>
+        <w:rPr>
+          <w:rFonts w:ascii="Courier New" w:hAnsi="Courier New" w:cs="Courier New"/>
+          <w:color w:val="569CD6"/>
+          <w:sz w:val="20"/>
+          <w:szCs w:val="20"/>
+        </w:rPr>
+        <w:t>form</w:t>
+      </w:r>
+      <w:r>
+        <w:rPr>
+          <w:rFonts w:ascii="Courier New" w:hAnsi="Courier New" w:cs="Courier New"/>
+          <w:color w:val="808080"/>
+          <w:sz w:val="20"/>
+          <w:szCs w:val="20"/>
+        </w:rPr>
+        <w:t>&gt;</w:t>
+      </w:r>
+      <w:r>
+        <w:rPr>
+          <w:rFonts w:ascii="Courier New" w:hAnsi="Courier New" w:cs="Courier New"/>
+          <w:color w:val="AAAAAA"/>
+          <w:sz w:val="20"/>
+          <w:szCs w:val="20"/>
+        </w:rPr>
+        <w:tab/>
+      </w:r>
+    </w:p>
+    <w:p>
+      <w:pPr>
+        <w:pStyle w:val="NormalWeb"/>
+        <w:shd w:val="clear" w:color="auto" w:fill="2F2F2F"/>
+        <w:spacing w:before="0" w:beforeAutospacing="0" w:after="0" w:afterAutospacing="0"/>
+        <w:rPr>
+          <w:rFonts w:ascii="Courier New" w:hAnsi="Courier New" w:cs="Courier New"/>
+          <w:color w:val="AAAAAA"/>
+          <w:sz w:val="20"/>
+          <w:szCs w:val="20"/>
+        </w:rPr>
+      </w:pPr>
+    </w:p>
+    <w:p>
+      <w:pPr>
+        <w:pStyle w:val="NormalWeb"/>
+        <w:shd w:val="clear" w:color="auto" w:fill="2F2F2F"/>
+        <w:spacing w:before="0" w:beforeAutospacing="0" w:after="0" w:afterAutospacing="0"/>
+        <w:rPr>
+          <w:rFonts w:ascii="Courier New" w:hAnsi="Courier New" w:cs="Courier New"/>
+          <w:color w:val="AAAAAA"/>
+          <w:sz w:val="20"/>
+          <w:szCs w:val="20"/>
+        </w:rPr>
+      </w:pPr>
+      <w:r>
+        <w:rPr>
+          <w:rFonts w:ascii="Courier New" w:hAnsi="Courier New" w:cs="Courier New"/>
+          <w:color w:val="808080"/>
+          <w:sz w:val="20"/>
+          <w:szCs w:val="20"/>
+        </w:rPr>
+        <w:t>&lt;/</w:t>
+      </w:r>
+      <w:r>
+        <w:rPr>
+          <w:rFonts w:ascii="Courier New" w:hAnsi="Courier New" w:cs="Courier New"/>
+          <w:color w:val="569CD6"/>
+          <w:sz w:val="20"/>
+          <w:szCs w:val="20"/>
+        </w:rPr>
+        <w:t>body</w:t>
+      </w:r>
+      <w:r>
+        <w:rPr>
+          <w:rFonts w:ascii="Courier New" w:hAnsi="Courier New" w:cs="Courier New"/>
+          <w:color w:val="808080"/>
+          <w:sz w:val="20"/>
+          <w:szCs w:val="20"/>
+        </w:rPr>
+        <w:t>&gt;</w:t>
+      </w:r>
+    </w:p>
+    <w:p>
+      <w:pPr>
+        <w:pStyle w:val="NormalWeb"/>
+        <w:shd w:val="clear" w:color="auto" w:fill="2F2F2F"/>
+        <w:spacing w:before="0" w:beforeAutospacing="0" w:after="0" w:afterAutospacing="0"/>
+        <w:rPr>
+          <w:rFonts w:ascii="Courier New" w:hAnsi="Courier New" w:cs="Courier New"/>
+          <w:color w:val="AAAAAA"/>
+          <w:sz w:val="20"/>
+          <w:szCs w:val="20"/>
+        </w:rPr>
+      </w:pPr>
+      <w:r>
+        <w:rPr>
+          <w:rFonts w:ascii="Courier New" w:hAnsi="Courier New" w:cs="Courier New"/>
+          <w:color w:val="808080"/>
+          <w:sz w:val="20"/>
+          <w:szCs w:val="20"/>
+        </w:rPr>
+        <w:t>&lt;/</w:t>
+      </w:r>
+      <w:r>
+        <w:rPr>
+          <w:rFonts w:ascii="Courier New" w:hAnsi="Courier New" w:cs="Courier New"/>
+          <w:color w:val="569CD6"/>
+          <w:sz w:val="20"/>
+          <w:szCs w:val="20"/>
+        </w:rPr>
+        <w:t>html</w:t>
+      </w:r>
+      <w:r>
+        <w:rPr>
+          <w:rFonts w:ascii="Courier New" w:hAnsi="Courier New" w:cs="Courier New"/>
+          <w:color w:val="808080"/>
+          <w:sz w:val="20"/>
+          <w:szCs w:val="20"/>
+        </w:rPr>
+        <w:t>&gt;</w:t>
+      </w:r>
+    </w:p>
+    <w:p>
+      <w:pPr>
+        <w:rPr>
+          <w:b/>
+          <w:bCs/>
           <w:color w:val="FF0000"/>
-          <w:sz w:val="36"/>
-          <w:szCs w:val="36"/>
-          <w:shd w:val="clear" w:color="auto" w:fill="FFFFFF"/>
-        </w:rPr>
-      </w:pPr>
-    </w:p>
-    <w:p>
-      <w:pPr>
-        <w:rPr>
-          <w:rFonts w:ascii="Calibri" w:hAnsi="Calibri" w:cs="Calibri"/>
+          <w:sz w:val="32"/>
+          <w:szCs w:val="32"/>
+        </w:rPr>
+      </w:pPr>
+    </w:p>
+    <w:p>
+      <w:pPr>
+        <w:rPr>
+          <w:b/>
+          <w:bCs/>
           <w:color w:val="FF0000"/>
-          <w:sz w:val="36"/>
-          <w:szCs w:val="36"/>
-          <w:shd w:val="clear" w:color="auto" w:fill="FFFFFF"/>
-        </w:rPr>
-      </w:pPr>
-    </w:p>
-    <w:p>
-      <w:pPr>
-        <w:pStyle w:val="NormalWeb"/>
-        <w:shd w:val="clear" w:color="auto" w:fill="2F2F2F"/>
-        <w:spacing w:before="0" w:beforeAutospacing="0" w:after="0" w:afterAutospacing="0"/>
-        <w:rPr>
-          <w:rFonts w:ascii="Courier New" w:hAnsi="Courier New" w:cs="Courier New"/>
-          <w:color w:val="AAAAAA"/>
-          <w:sz w:val="20"/>
-          <w:szCs w:val="20"/>
-        </w:rPr>
-      </w:pPr>
-      <w:r>
-        <w:rPr>
-          <w:rFonts w:ascii="Courier New" w:hAnsi="Courier New" w:cs="Courier New"/>
-          <w:color w:val="808080"/>
-          <w:sz w:val="20"/>
-          <w:szCs w:val="20"/>
-        </w:rPr>
-        <w:t>&lt;!</w:t>
-      </w:r>
-      <w:r>
-        <w:rPr>
-          <w:rFonts w:ascii="Courier New" w:hAnsi="Courier New" w:cs="Courier New"/>
-          <w:color w:val="AAAAAA"/>
-          <w:sz w:val="20"/>
-          <w:szCs w:val="20"/>
-        </w:rPr>
-        <w:t>DOCTYPE html</w:t>
-      </w:r>
-      <w:r>
-        <w:rPr>
-          <w:rFonts w:ascii="Courier New" w:hAnsi="Courier New" w:cs="Courier New"/>
-          <w:color w:val="808080"/>
-          <w:sz w:val="20"/>
-          <w:szCs w:val="20"/>
-        </w:rPr>
-        <w:t>&gt;</w:t>
-      </w:r>
-    </w:p>
-    <w:p>
-      <w:pPr>
-        <w:pStyle w:val="NormalWeb"/>
-        <w:shd w:val="clear" w:color="auto" w:fill="2F2F2F"/>
-        <w:spacing w:before="0" w:beforeAutospacing="0" w:after="0" w:afterAutospacing="0"/>
-        <w:rPr>
-          <w:rFonts w:ascii="Courier New" w:hAnsi="Courier New" w:cs="Courier New"/>
-          <w:color w:val="AAAAAA"/>
-          <w:sz w:val="20"/>
-          <w:szCs w:val="20"/>
-        </w:rPr>
-      </w:pPr>
-      <w:r>
-        <w:rPr>
-          <w:rFonts w:ascii="Courier New" w:hAnsi="Courier New" w:cs="Courier New"/>
-          <w:color w:val="808080"/>
-          <w:sz w:val="20"/>
-          <w:szCs w:val="20"/>
-        </w:rPr>
-        <w:t>&lt;</w:t>
-      </w:r>
-      <w:r>
-        <w:rPr>
-          <w:rFonts w:ascii="Courier New" w:hAnsi="Courier New" w:cs="Courier New"/>
-          <w:color w:val="569CD6"/>
-          <w:sz w:val="20"/>
-          <w:szCs w:val="20"/>
-        </w:rPr>
-        <w:t>html</w:t>
-      </w:r>
-      <w:r>
-        <w:rPr>
-          <w:rFonts w:ascii="Courier New" w:hAnsi="Courier New" w:cs="Courier New"/>
-          <w:color w:val="808080"/>
-          <w:sz w:val="20"/>
-          <w:szCs w:val="20"/>
-        </w:rPr>
-        <w:t>&gt;</w:t>
-      </w:r>
-    </w:p>
-    <w:p>
-      <w:pPr>
-        <w:pStyle w:val="NormalWeb"/>
-        <w:shd w:val="clear" w:color="auto" w:fill="2F2F2F"/>
-        <w:spacing w:before="0" w:beforeAutospacing="0" w:after="0" w:afterAutospacing="0"/>
-        <w:rPr>
-          <w:rFonts w:ascii="Courier New" w:hAnsi="Courier New" w:cs="Courier New"/>
-          <w:color w:val="AAAAAA"/>
-          <w:sz w:val="20"/>
-          <w:szCs w:val="20"/>
-        </w:rPr>
-      </w:pPr>
-      <w:r>
-        <w:rPr>
-          <w:rFonts w:ascii="Courier New" w:hAnsi="Courier New" w:cs="Courier New"/>
-          <w:color w:val="808080"/>
-          <w:sz w:val="20"/>
-          <w:szCs w:val="20"/>
-        </w:rPr>
-        <w:t>&lt;</w:t>
-      </w:r>
-      <w:r>
-        <w:rPr>
-          <w:rFonts w:ascii="Courier New" w:hAnsi="Courier New" w:cs="Courier New"/>
-          <w:color w:val="569CD6"/>
-          <w:sz w:val="20"/>
-          <w:szCs w:val="20"/>
-        </w:rPr>
-        <w:t>head</w:t>
-      </w:r>
-      <w:r>
-        <w:rPr>
-          <w:rFonts w:ascii="Courier New" w:hAnsi="Courier New" w:cs="Courier New"/>
-          <w:color w:val="808080"/>
-          <w:sz w:val="20"/>
-          <w:szCs w:val="20"/>
-        </w:rPr>
-        <w:t>&gt;</w:t>
-      </w:r>
-    </w:p>
-    <w:p>
-      <w:pPr>
-        <w:pStyle w:val="NormalWeb"/>
-        <w:shd w:val="clear" w:color="auto" w:fill="2F2F2F"/>
-        <w:spacing w:before="0" w:beforeAutospacing="0" w:after="0" w:afterAutospacing="0"/>
-        <w:rPr>
-          <w:rFonts w:ascii="Courier New" w:hAnsi="Courier New" w:cs="Courier New"/>
-          <w:color w:val="AAAAAA"/>
-          <w:sz w:val="20"/>
-          <w:szCs w:val="20"/>
-        </w:rPr>
-      </w:pPr>
-      <w:r>
-        <w:rPr>
-          <w:rFonts w:ascii="Courier New" w:hAnsi="Courier New" w:cs="Courier New"/>
-          <w:color w:val="808080"/>
-          <w:sz w:val="20"/>
-          <w:szCs w:val="20"/>
-        </w:rPr>
-        <w:t>&lt;</w:t>
-      </w:r>
-      <w:r>
-        <w:rPr>
-          <w:rFonts w:ascii="Courier New" w:hAnsi="Courier New" w:cs="Courier New"/>
-          <w:color w:val="569CD6"/>
-          <w:sz w:val="20"/>
-          <w:szCs w:val="20"/>
-        </w:rPr>
-        <w:t>meta</w:t>
-      </w:r>
-      <w:r>
-        <w:rPr>
-          <w:rFonts w:ascii="Courier New" w:hAnsi="Courier New" w:cs="Courier New"/>
-          <w:color w:val="AAAAAA"/>
-          <w:sz w:val="20"/>
-          <w:szCs w:val="20"/>
-        </w:rPr>
-        <w:t xml:space="preserve"> </w:t>
-      </w:r>
-      <w:r>
-        <w:rPr>
-          <w:rFonts w:ascii="Courier New" w:hAnsi="Courier New" w:cs="Courier New"/>
-          <w:color w:val="9CDCFE"/>
-          <w:sz w:val="20"/>
-          <w:szCs w:val="20"/>
-        </w:rPr>
-        <w:t>charset</w:t>
-      </w:r>
-      <w:r>
-        <w:rPr>
-          <w:rFonts w:ascii="Courier New" w:hAnsi="Courier New" w:cs="Courier New"/>
-          <w:color w:val="AAAAAA"/>
-          <w:sz w:val="20"/>
-          <w:szCs w:val="20"/>
-        </w:rPr>
-        <w:t>=</w:t>
-      </w:r>
-      <w:r>
-        <w:rPr>
-          <w:rFonts w:ascii="Courier New" w:hAnsi="Courier New" w:cs="Courier New"/>
-          <w:color w:val="808080"/>
-          <w:sz w:val="20"/>
-          <w:szCs w:val="20"/>
-        </w:rPr>
-        <w:t>"</w:t>
-      </w:r>
-      <w:r>
-        <w:rPr>
-          <w:rFonts w:ascii="Courier New" w:hAnsi="Courier New" w:cs="Courier New"/>
-          <w:color w:val="CE9178"/>
-          <w:sz w:val="20"/>
-          <w:szCs w:val="20"/>
-        </w:rPr>
-        <w:t>ISO-8859-1</w:t>
-      </w:r>
-      <w:r>
-        <w:rPr>
-          <w:rFonts w:ascii="Courier New" w:hAnsi="Courier New" w:cs="Courier New"/>
-          <w:color w:val="808080"/>
-          <w:sz w:val="20"/>
-          <w:szCs w:val="20"/>
-        </w:rPr>
-        <w:t>"&gt;</w:t>
-      </w:r>
-    </w:p>
-    <w:p>
-      <w:pPr>
-        <w:pStyle w:val="NormalWeb"/>
-        <w:shd w:val="clear" w:color="auto" w:fill="2F2F2F"/>
-        <w:spacing w:before="0" w:beforeAutospacing="0" w:after="0" w:afterAutospacing="0"/>
-        <w:rPr>
-          <w:rFonts w:ascii="Courier New" w:hAnsi="Courier New" w:cs="Courier New"/>
-          <w:color w:val="AAAAAA"/>
-          <w:sz w:val="20"/>
-          <w:szCs w:val="20"/>
-        </w:rPr>
-      </w:pPr>
-      <w:r>
-        <w:rPr>
-          <w:rFonts w:ascii="Courier New" w:hAnsi="Courier New" w:cs="Courier New"/>
-          <w:color w:val="808080"/>
-          <w:sz w:val="20"/>
-          <w:szCs w:val="20"/>
-        </w:rPr>
-        <w:t>&lt;</w:t>
-      </w:r>
-      <w:r>
-        <w:rPr>
-          <w:rFonts w:ascii="Courier New" w:hAnsi="Courier New" w:cs="Courier New"/>
-          <w:color w:val="569CD6"/>
-          <w:sz w:val="20"/>
-          <w:szCs w:val="20"/>
-        </w:rPr>
-        <w:t>title</w:t>
-      </w:r>
-      <w:r>
-        <w:rPr>
-          <w:rFonts w:ascii="Courier New" w:hAnsi="Courier New" w:cs="Courier New"/>
-          <w:color w:val="808080"/>
-          <w:sz w:val="20"/>
-          <w:szCs w:val="20"/>
-        </w:rPr>
-        <w:t>&gt;</w:t>
-      </w:r>
-      <w:r>
-        <w:rPr>
-          <w:rFonts w:ascii="Courier New" w:hAnsi="Courier New" w:cs="Courier New"/>
-          <w:color w:val="AAAAAA"/>
-          <w:sz w:val="20"/>
-          <w:szCs w:val="20"/>
-        </w:rPr>
-        <w:t>Insert title here</w:t>
-      </w:r>
-      <w:r>
-        <w:rPr>
-          <w:rFonts w:ascii="Courier New" w:hAnsi="Courier New" w:cs="Courier New"/>
-          <w:color w:val="808080"/>
-          <w:sz w:val="20"/>
-          <w:szCs w:val="20"/>
-        </w:rPr>
-        <w:t>&lt;/</w:t>
-      </w:r>
-      <w:r>
-        <w:rPr>
-          <w:rFonts w:ascii="Courier New" w:hAnsi="Courier New" w:cs="Courier New"/>
-          <w:color w:val="569CD6"/>
-          <w:sz w:val="20"/>
-          <w:szCs w:val="20"/>
-        </w:rPr>
-        <w:t>title</w:t>
-      </w:r>
-      <w:r>
-        <w:rPr>
-          <w:rFonts w:ascii="Courier New" w:hAnsi="Courier New" w:cs="Courier New"/>
-          <w:color w:val="808080"/>
-          <w:sz w:val="20"/>
-          <w:szCs w:val="20"/>
-        </w:rPr>
-        <w:t>&gt;</w:t>
-      </w:r>
-    </w:p>
-    <w:p>
-      <w:pPr>
-        <w:pStyle w:val="NormalWeb"/>
-        <w:shd w:val="clear" w:color="auto" w:fill="2F2F2F"/>
-        <w:spacing w:before="0" w:beforeAutospacing="0" w:after="0" w:afterAutospacing="0"/>
-        <w:rPr>
-          <w:rFonts w:ascii="Courier New" w:hAnsi="Courier New" w:cs="Courier New"/>
-          <w:color w:val="AAAAAA"/>
-          <w:sz w:val="20"/>
-          <w:szCs w:val="20"/>
-        </w:rPr>
-      </w:pPr>
-      <w:r>
-        <w:rPr>
-          <w:rFonts w:ascii="Courier New" w:hAnsi="Courier New" w:cs="Courier New"/>
-          <w:color w:val="808080"/>
-          <w:sz w:val="20"/>
-          <w:szCs w:val="20"/>
-        </w:rPr>
-        <w:t>&lt;/</w:t>
-      </w:r>
-      <w:r>
-        <w:rPr>
-          <w:rFonts w:ascii="Courier New" w:hAnsi="Courier New" w:cs="Courier New"/>
-          <w:color w:val="569CD6"/>
-          <w:sz w:val="20"/>
-          <w:szCs w:val="20"/>
-        </w:rPr>
-        <w:t>head</w:t>
-      </w:r>
-      <w:r>
-        <w:rPr>
-          <w:rFonts w:ascii="Courier New" w:hAnsi="Courier New" w:cs="Courier New"/>
-          <w:color w:val="808080"/>
-          <w:sz w:val="20"/>
-          <w:szCs w:val="20"/>
-        </w:rPr>
-        <w:t>&gt;</w:t>
-      </w:r>
-    </w:p>
-    <w:p>
-      <w:pPr>
-        <w:pStyle w:val="NormalWeb"/>
-        <w:shd w:val="clear" w:color="auto" w:fill="2F2F2F"/>
-        <w:spacing w:before="0" w:beforeAutospacing="0" w:after="0" w:afterAutospacing="0"/>
-        <w:rPr>
-          <w:rFonts w:ascii="Courier New" w:hAnsi="Courier New" w:cs="Courier New"/>
-          <w:color w:val="AAAAAA"/>
-          <w:sz w:val="20"/>
-          <w:szCs w:val="20"/>
-        </w:rPr>
-      </w:pPr>
-      <w:r>
-        <w:rPr>
-          <w:rFonts w:ascii="Courier New" w:hAnsi="Courier New" w:cs="Courier New"/>
-          <w:color w:val="808080"/>
-          <w:sz w:val="20"/>
-          <w:szCs w:val="20"/>
-        </w:rPr>
-        <w:t>&lt;</w:t>
-      </w:r>
-      <w:r>
-        <w:rPr>
-          <w:rFonts w:ascii="Courier New" w:hAnsi="Courier New" w:cs="Courier New"/>
-          <w:color w:val="569CD6"/>
-          <w:sz w:val="20"/>
-          <w:szCs w:val="20"/>
-        </w:rPr>
-        <w:t>body</w:t>
-      </w:r>
-      <w:r>
-        <w:rPr>
-          <w:rFonts w:ascii="Courier New" w:hAnsi="Courier New" w:cs="Courier New"/>
-          <w:color w:val="808080"/>
-          <w:sz w:val="20"/>
-          <w:szCs w:val="20"/>
-        </w:rPr>
-        <w:t>&gt;</w:t>
-      </w:r>
-    </w:p>
-    <w:p>
-      <w:pPr>
-        <w:pStyle w:val="NormalWeb"/>
-        <w:shd w:val="clear" w:color="auto" w:fill="2F2F2F"/>
-        <w:spacing w:before="0" w:beforeAutospacing="0" w:after="0" w:afterAutospacing="0"/>
-        <w:rPr>
-          <w:rFonts w:ascii="Courier New" w:hAnsi="Courier New" w:cs="Courier New"/>
-          <w:color w:val="AAAAAA"/>
-          <w:sz w:val="20"/>
-          <w:szCs w:val="20"/>
-        </w:rPr>
-      </w:pPr>
-      <w:r>
-        <w:rPr>
-          <w:rFonts w:ascii="Courier New" w:hAnsi="Courier New" w:cs="Courier New"/>
-          <w:color w:val="808080"/>
-          <w:sz w:val="20"/>
-          <w:szCs w:val="20"/>
-        </w:rPr>
-        <w:t>&lt;</w:t>
-      </w:r>
-      <w:proofErr w:type="spellStart"/>
-      <w:r>
-        <w:rPr>
-          <w:rFonts w:ascii="Courier New" w:hAnsi="Courier New" w:cs="Courier New"/>
-          <w:color w:val="569CD6"/>
-          <w:sz w:val="20"/>
-          <w:szCs w:val="20"/>
-        </w:rPr>
-        <w:t>center</w:t>
-      </w:r>
-      <w:proofErr w:type="spellEnd"/>
-      <w:r>
-        <w:rPr>
-          <w:rFonts w:ascii="Courier New" w:hAnsi="Courier New" w:cs="Courier New"/>
-          <w:color w:val="808080"/>
-          <w:sz w:val="20"/>
-          <w:szCs w:val="20"/>
-        </w:rPr>
-        <w:t>&gt;</w:t>
-      </w:r>
-    </w:p>
-    <w:p>
-      <w:pPr>
-        <w:pStyle w:val="NormalWeb"/>
-        <w:shd w:val="clear" w:color="auto" w:fill="2F2F2F"/>
-        <w:spacing w:before="0" w:beforeAutospacing="0" w:after="0" w:afterAutospacing="0"/>
-        <w:rPr>
-          <w:rFonts w:ascii="Courier New" w:hAnsi="Courier New" w:cs="Courier New"/>
-          <w:color w:val="AAAAAA"/>
-          <w:sz w:val="20"/>
-          <w:szCs w:val="20"/>
-        </w:rPr>
-      </w:pPr>
-      <w:r>
-        <w:rPr>
-          <w:rFonts w:ascii="Courier New" w:hAnsi="Courier New" w:cs="Courier New"/>
-          <w:color w:val="AAAAAA"/>
-          <w:sz w:val="20"/>
-          <w:szCs w:val="20"/>
-        </w:rPr>
-        <w:t xml:space="preserve"> </w:t>
-      </w:r>
-      <w:r>
-        <w:rPr>
-          <w:rFonts w:ascii="Courier New" w:hAnsi="Courier New" w:cs="Courier New"/>
-          <w:color w:val="808080"/>
-          <w:sz w:val="20"/>
-          <w:szCs w:val="20"/>
-        </w:rPr>
-        <w:t>&lt;</w:t>
-      </w:r>
-      <w:r>
-        <w:rPr>
-          <w:rFonts w:ascii="Courier New" w:hAnsi="Courier New" w:cs="Courier New"/>
-          <w:color w:val="569CD6"/>
-          <w:sz w:val="20"/>
-          <w:szCs w:val="20"/>
-        </w:rPr>
-        <w:t>form</w:t>
-      </w:r>
-      <w:r>
-        <w:rPr>
-          <w:rFonts w:ascii="Courier New" w:hAnsi="Courier New" w:cs="Courier New"/>
-          <w:color w:val="AAAAAA"/>
-          <w:sz w:val="20"/>
-          <w:szCs w:val="20"/>
-        </w:rPr>
-        <w:t xml:space="preserve"> </w:t>
-      </w:r>
-      <w:r>
-        <w:rPr>
-          <w:rFonts w:ascii="Courier New" w:hAnsi="Courier New" w:cs="Courier New"/>
-          <w:color w:val="9CDCFE"/>
-          <w:sz w:val="20"/>
-          <w:szCs w:val="20"/>
-        </w:rPr>
-        <w:t>name</w:t>
-      </w:r>
-      <w:r>
-        <w:rPr>
-          <w:rFonts w:ascii="Courier New" w:hAnsi="Courier New" w:cs="Courier New"/>
-          <w:color w:val="AAAAAA"/>
-          <w:sz w:val="20"/>
-          <w:szCs w:val="20"/>
-        </w:rPr>
-        <w:t>=</w:t>
-      </w:r>
-      <w:proofErr w:type="spellStart"/>
-      <w:r>
-        <w:rPr>
-          <w:rFonts w:ascii="Courier New" w:hAnsi="Courier New" w:cs="Courier New"/>
-          <w:color w:val="CE9178"/>
-          <w:sz w:val="20"/>
-          <w:szCs w:val="20"/>
-        </w:rPr>
-        <w:t>frmName</w:t>
-      </w:r>
-      <w:proofErr w:type="spellEnd"/>
-      <w:r>
-        <w:rPr>
-          <w:rFonts w:ascii="Courier New" w:hAnsi="Courier New" w:cs="Courier New"/>
-          <w:color w:val="AAAAAA"/>
-          <w:sz w:val="20"/>
-          <w:szCs w:val="20"/>
-        </w:rPr>
-        <w:t xml:space="preserve"> </w:t>
-      </w:r>
-      <w:r>
-        <w:rPr>
-          <w:rFonts w:ascii="Courier New" w:hAnsi="Courier New" w:cs="Courier New"/>
-          <w:color w:val="9CDCFE"/>
-          <w:sz w:val="20"/>
-          <w:szCs w:val="20"/>
-        </w:rPr>
-        <w:t>method</w:t>
-      </w:r>
-      <w:r>
-        <w:rPr>
-          <w:rFonts w:ascii="Courier New" w:hAnsi="Courier New" w:cs="Courier New"/>
-          <w:color w:val="AAAAAA"/>
-          <w:sz w:val="20"/>
-          <w:szCs w:val="20"/>
-        </w:rPr>
-        <w:t>=</w:t>
-      </w:r>
-      <w:r>
-        <w:rPr>
-          <w:rFonts w:ascii="Courier New" w:hAnsi="Courier New" w:cs="Courier New"/>
-          <w:color w:val="808080"/>
-          <w:sz w:val="20"/>
-          <w:szCs w:val="20"/>
-        </w:rPr>
-        <w:t>"</w:t>
-      </w:r>
-      <w:r>
-        <w:rPr>
-          <w:rFonts w:ascii="Courier New" w:hAnsi="Courier New" w:cs="Courier New"/>
-          <w:color w:val="CE9178"/>
-          <w:sz w:val="20"/>
-          <w:szCs w:val="20"/>
-        </w:rPr>
-        <w:t>GET</w:t>
-      </w:r>
-      <w:r>
-        <w:rPr>
-          <w:rFonts w:ascii="Courier New" w:hAnsi="Courier New" w:cs="Courier New"/>
-          <w:color w:val="808080"/>
-          <w:sz w:val="20"/>
-          <w:szCs w:val="20"/>
-        </w:rPr>
-        <w:t>"</w:t>
-      </w:r>
-      <w:r>
-        <w:rPr>
-          <w:rFonts w:ascii="Courier New" w:hAnsi="Courier New" w:cs="Courier New"/>
-          <w:color w:val="AAAAAA"/>
-          <w:sz w:val="20"/>
-          <w:szCs w:val="20"/>
-        </w:rPr>
-        <w:t xml:space="preserve"> </w:t>
-      </w:r>
-      <w:r>
-        <w:rPr>
-          <w:rFonts w:ascii="Courier New" w:hAnsi="Courier New" w:cs="Courier New"/>
-          <w:color w:val="9CDCFE"/>
-          <w:sz w:val="20"/>
-          <w:szCs w:val="20"/>
-        </w:rPr>
-        <w:t>action</w:t>
-      </w:r>
-      <w:r>
-        <w:rPr>
-          <w:rFonts w:ascii="Courier New" w:hAnsi="Courier New" w:cs="Courier New"/>
-          <w:color w:val="AAAAAA"/>
-          <w:sz w:val="20"/>
-          <w:szCs w:val="20"/>
-        </w:rPr>
-        <w:t>=</w:t>
-      </w:r>
-      <w:r>
-        <w:rPr>
-          <w:rFonts w:ascii="Courier New" w:hAnsi="Courier New" w:cs="Courier New"/>
-          <w:color w:val="808080"/>
-          <w:sz w:val="20"/>
-          <w:szCs w:val="20"/>
-        </w:rPr>
-        <w:t>"</w:t>
-      </w:r>
-      <w:proofErr w:type="spellStart"/>
-      <w:r>
-        <w:rPr>
-          <w:rFonts w:ascii="Courier New" w:hAnsi="Courier New" w:cs="Courier New"/>
-          <w:color w:val="CE9178"/>
-          <w:sz w:val="20"/>
-          <w:szCs w:val="20"/>
-        </w:rPr>
-        <w:t>NameServlet</w:t>
-      </w:r>
-      <w:proofErr w:type="spellEnd"/>
-      <w:r>
-        <w:rPr>
-          <w:rFonts w:ascii="Courier New" w:hAnsi="Courier New" w:cs="Courier New"/>
-          <w:color w:val="808080"/>
-          <w:sz w:val="20"/>
-          <w:szCs w:val="20"/>
-        </w:rPr>
-        <w:t>"&gt;</w:t>
-      </w:r>
-    </w:p>
-    <w:p>
-      <w:pPr>
-        <w:pStyle w:val="NormalWeb"/>
-        <w:shd w:val="clear" w:color="auto" w:fill="2F2F2F"/>
-        <w:spacing w:before="0" w:beforeAutospacing="0" w:after="0" w:afterAutospacing="0"/>
-        <w:rPr>
-          <w:rFonts w:ascii="Courier New" w:hAnsi="Courier New" w:cs="Courier New"/>
-          <w:color w:val="AAAAAA"/>
-          <w:sz w:val="20"/>
-          <w:szCs w:val="20"/>
-        </w:rPr>
-      </w:pPr>
-      <w:r>
-        <w:rPr>
-          <w:rFonts w:ascii="Courier New" w:hAnsi="Courier New" w:cs="Courier New"/>
-          <w:color w:val="AAAAAA"/>
-          <w:sz w:val="20"/>
-          <w:szCs w:val="20"/>
-        </w:rPr>
-        <w:t xml:space="preserve"> </w:t>
-      </w:r>
-      <w:r>
-        <w:rPr>
-          <w:rFonts w:ascii="Courier New" w:hAnsi="Courier New" w:cs="Courier New"/>
-          <w:color w:val="808080"/>
-          <w:sz w:val="20"/>
-          <w:szCs w:val="20"/>
-        </w:rPr>
-        <w:t>&lt;</w:t>
-      </w:r>
-      <w:r>
-        <w:rPr>
-          <w:rFonts w:ascii="Courier New" w:hAnsi="Courier New" w:cs="Courier New"/>
-          <w:color w:val="569CD6"/>
-          <w:sz w:val="20"/>
-          <w:szCs w:val="20"/>
-        </w:rPr>
-        <w:t>table</w:t>
-      </w:r>
-      <w:r>
-        <w:rPr>
-          <w:rFonts w:ascii="Courier New" w:hAnsi="Courier New" w:cs="Courier New"/>
-          <w:color w:val="AAAAAA"/>
-          <w:sz w:val="20"/>
-          <w:szCs w:val="20"/>
-        </w:rPr>
-        <w:t xml:space="preserve"> </w:t>
-      </w:r>
-      <w:r>
-        <w:rPr>
-          <w:rFonts w:ascii="Courier New" w:hAnsi="Courier New" w:cs="Courier New"/>
-          <w:color w:val="9CDCFE"/>
-          <w:sz w:val="20"/>
-          <w:szCs w:val="20"/>
-        </w:rPr>
-        <w:t>width</w:t>
-      </w:r>
-      <w:r>
-        <w:rPr>
-          <w:rFonts w:ascii="Courier New" w:hAnsi="Courier New" w:cs="Courier New"/>
-          <w:color w:val="AAAAAA"/>
-          <w:sz w:val="20"/>
-          <w:szCs w:val="20"/>
-        </w:rPr>
-        <w:t>=</w:t>
-      </w:r>
-      <w:r>
-        <w:rPr>
-          <w:rFonts w:ascii="Courier New" w:hAnsi="Courier New" w:cs="Courier New"/>
-          <w:color w:val="808080"/>
-          <w:sz w:val="20"/>
-          <w:szCs w:val="20"/>
-        </w:rPr>
-        <w:t>"</w:t>
-      </w:r>
-      <w:r>
-        <w:rPr>
-          <w:rFonts w:ascii="Courier New" w:hAnsi="Courier New" w:cs="Courier New"/>
-          <w:color w:val="CE9178"/>
-          <w:sz w:val="20"/>
-          <w:szCs w:val="20"/>
-        </w:rPr>
-        <w:t>50%</w:t>
-      </w:r>
-      <w:r>
-        <w:rPr>
-          <w:rFonts w:ascii="Courier New" w:hAnsi="Courier New" w:cs="Courier New"/>
-          <w:color w:val="808080"/>
-          <w:sz w:val="20"/>
-          <w:szCs w:val="20"/>
-        </w:rPr>
-        <w:t>"</w:t>
-      </w:r>
-      <w:r>
-        <w:rPr>
-          <w:rFonts w:ascii="Courier New" w:hAnsi="Courier New" w:cs="Courier New"/>
-          <w:color w:val="AAAAAA"/>
-          <w:sz w:val="20"/>
-          <w:szCs w:val="20"/>
-        </w:rPr>
-        <w:t xml:space="preserve"> </w:t>
-      </w:r>
-      <w:r>
-        <w:rPr>
-          <w:rFonts w:ascii="Courier New" w:hAnsi="Courier New" w:cs="Courier New"/>
-          <w:color w:val="9CDCFE"/>
-          <w:sz w:val="20"/>
-          <w:szCs w:val="20"/>
-        </w:rPr>
-        <w:t>border</w:t>
-      </w:r>
-      <w:r>
-        <w:rPr>
-          <w:rFonts w:ascii="Courier New" w:hAnsi="Courier New" w:cs="Courier New"/>
-          <w:color w:val="AAAAAA"/>
-          <w:sz w:val="20"/>
-          <w:szCs w:val="20"/>
-        </w:rPr>
-        <w:t>=</w:t>
-      </w:r>
-      <w:r>
-        <w:rPr>
-          <w:rFonts w:ascii="Courier New" w:hAnsi="Courier New" w:cs="Courier New"/>
-          <w:color w:val="808080"/>
-          <w:sz w:val="20"/>
-          <w:szCs w:val="20"/>
-        </w:rPr>
-        <w:t>"</w:t>
-      </w:r>
-      <w:r>
-        <w:rPr>
-          <w:rFonts w:ascii="Courier New" w:hAnsi="Courier New" w:cs="Courier New"/>
-          <w:color w:val="CE9178"/>
-          <w:sz w:val="20"/>
-          <w:szCs w:val="20"/>
-        </w:rPr>
-        <w:t>0</w:t>
-      </w:r>
-      <w:r>
-        <w:rPr>
-          <w:rFonts w:ascii="Courier New" w:hAnsi="Courier New" w:cs="Courier New"/>
-          <w:color w:val="808080"/>
-          <w:sz w:val="20"/>
-          <w:szCs w:val="20"/>
-        </w:rPr>
-        <w:t>"&gt;</w:t>
-      </w:r>
-    </w:p>
-    <w:p>
-      <w:pPr>
-        <w:pStyle w:val="NormalWeb"/>
-        <w:shd w:val="clear" w:color="auto" w:fill="2F2F2F"/>
-        <w:spacing w:before="0" w:beforeAutospacing="0" w:after="0" w:afterAutospacing="0"/>
-        <w:rPr>
-          <w:rFonts w:ascii="Courier New" w:hAnsi="Courier New" w:cs="Courier New"/>
-          <w:color w:val="AAAAAA"/>
-          <w:sz w:val="20"/>
-          <w:szCs w:val="20"/>
-        </w:rPr>
-      </w:pPr>
-      <w:r>
-        <w:rPr>
-          <w:rFonts w:ascii="Courier New" w:hAnsi="Courier New" w:cs="Courier New"/>
-          <w:color w:val="AAAAAA"/>
-          <w:sz w:val="20"/>
-          <w:szCs w:val="20"/>
-        </w:rPr>
-        <w:t xml:space="preserve">  </w:t>
-      </w:r>
-      <w:r>
-        <w:rPr>
-          <w:rFonts w:ascii="Courier New" w:hAnsi="Courier New" w:cs="Courier New"/>
-          <w:color w:val="808080"/>
-          <w:sz w:val="20"/>
-          <w:szCs w:val="20"/>
-        </w:rPr>
-        <w:t>&lt;</w:t>
-      </w:r>
-      <w:r>
-        <w:rPr>
-          <w:rFonts w:ascii="Courier New" w:hAnsi="Courier New" w:cs="Courier New"/>
-          <w:color w:val="569CD6"/>
-          <w:sz w:val="20"/>
-          <w:szCs w:val="20"/>
-        </w:rPr>
-        <w:t>tr</w:t>
-      </w:r>
-      <w:r>
-        <w:rPr>
-          <w:rFonts w:ascii="Courier New" w:hAnsi="Courier New" w:cs="Courier New"/>
-          <w:color w:val="AAAAAA"/>
-          <w:sz w:val="20"/>
-          <w:szCs w:val="20"/>
-        </w:rPr>
-        <w:t xml:space="preserve"> </w:t>
-      </w:r>
-      <w:proofErr w:type="spellStart"/>
-      <w:r>
-        <w:rPr>
-          <w:rFonts w:ascii="Courier New" w:hAnsi="Courier New" w:cs="Courier New"/>
-          <w:color w:val="9CDCFE"/>
-          <w:sz w:val="20"/>
-          <w:szCs w:val="20"/>
-        </w:rPr>
-        <w:t>valign</w:t>
-      </w:r>
-      <w:proofErr w:type="spellEnd"/>
-      <w:r>
-        <w:rPr>
-          <w:rFonts w:ascii="Courier New" w:hAnsi="Courier New" w:cs="Courier New"/>
-          <w:color w:val="AAAAAA"/>
-          <w:sz w:val="20"/>
-          <w:szCs w:val="20"/>
-        </w:rPr>
-        <w:t>=</w:t>
-      </w:r>
-      <w:r>
-        <w:rPr>
-          <w:rFonts w:ascii="Courier New" w:hAnsi="Courier New" w:cs="Courier New"/>
-          <w:color w:val="808080"/>
-          <w:sz w:val="20"/>
-          <w:szCs w:val="20"/>
-        </w:rPr>
-        <w:t>"</w:t>
-      </w:r>
-      <w:r>
-        <w:rPr>
-          <w:rFonts w:ascii="Courier New" w:hAnsi="Courier New" w:cs="Courier New"/>
-          <w:color w:val="CE9178"/>
-          <w:sz w:val="20"/>
-          <w:szCs w:val="20"/>
-        </w:rPr>
-        <w:t>top</w:t>
-      </w:r>
-      <w:r>
-        <w:rPr>
-          <w:rFonts w:ascii="Courier New" w:hAnsi="Courier New" w:cs="Courier New"/>
-          <w:color w:val="808080"/>
-          <w:sz w:val="20"/>
-          <w:szCs w:val="20"/>
-        </w:rPr>
-        <w:t>"&gt;</w:t>
-      </w:r>
-    </w:p>
-    <w:p>
-      <w:pPr>
-        <w:pStyle w:val="NormalWeb"/>
-        <w:shd w:val="clear" w:color="auto" w:fill="2F2F2F"/>
-        <w:spacing w:before="0" w:beforeAutospacing="0" w:after="0" w:afterAutospacing="0"/>
-        <w:rPr>
-          <w:rFonts w:ascii="Courier New" w:hAnsi="Courier New" w:cs="Courier New"/>
-          <w:color w:val="AAAAAA"/>
-          <w:sz w:val="20"/>
-          <w:szCs w:val="20"/>
-        </w:rPr>
-      </w:pPr>
-      <w:r>
-        <w:rPr>
-          <w:rFonts w:ascii="Courier New" w:hAnsi="Courier New" w:cs="Courier New"/>
-          <w:color w:val="AAAAAA"/>
-          <w:sz w:val="20"/>
-          <w:szCs w:val="20"/>
-        </w:rPr>
-        <w:t xml:space="preserve"> </w:t>
-      </w:r>
-      <w:r>
-        <w:rPr>
-          <w:rFonts w:ascii="Courier New" w:hAnsi="Courier New" w:cs="Courier New"/>
-          <w:color w:val="808080"/>
-          <w:sz w:val="20"/>
-          <w:szCs w:val="20"/>
-        </w:rPr>
-        <w:t>&lt;</w:t>
-      </w:r>
-      <w:r>
-        <w:rPr>
-          <w:rFonts w:ascii="Courier New" w:hAnsi="Courier New" w:cs="Courier New"/>
-          <w:color w:val="569CD6"/>
-          <w:sz w:val="20"/>
-          <w:szCs w:val="20"/>
-        </w:rPr>
-        <w:t>td</w:t>
-      </w:r>
-      <w:r>
-        <w:rPr>
-          <w:rFonts w:ascii="Courier New" w:hAnsi="Courier New" w:cs="Courier New"/>
-          <w:color w:val="AAAAAA"/>
-          <w:sz w:val="20"/>
-          <w:szCs w:val="20"/>
-        </w:rPr>
-        <w:t xml:space="preserve"> </w:t>
-      </w:r>
-      <w:r>
-        <w:rPr>
-          <w:rFonts w:ascii="Courier New" w:hAnsi="Courier New" w:cs="Courier New"/>
-          <w:color w:val="9CDCFE"/>
-          <w:sz w:val="20"/>
-          <w:szCs w:val="20"/>
-        </w:rPr>
-        <w:t>width</w:t>
-      </w:r>
-      <w:r>
-        <w:rPr>
-          <w:rFonts w:ascii="Courier New" w:hAnsi="Courier New" w:cs="Courier New"/>
-          <w:color w:val="AAAAAA"/>
-          <w:sz w:val="20"/>
-          <w:szCs w:val="20"/>
-        </w:rPr>
-        <w:t>=</w:t>
-      </w:r>
-      <w:r>
-        <w:rPr>
-          <w:rFonts w:ascii="Courier New" w:hAnsi="Courier New" w:cs="Courier New"/>
-          <w:color w:val="808080"/>
-          <w:sz w:val="20"/>
-          <w:szCs w:val="20"/>
-        </w:rPr>
-        <w:t>"</w:t>
-      </w:r>
-      <w:r>
-        <w:rPr>
-          <w:rFonts w:ascii="Courier New" w:hAnsi="Courier New" w:cs="Courier New"/>
-          <w:color w:val="CE9178"/>
-          <w:sz w:val="20"/>
-          <w:szCs w:val="20"/>
-        </w:rPr>
-        <w:t>40%</w:t>
-      </w:r>
-      <w:r>
-        <w:rPr>
-          <w:rFonts w:ascii="Courier New" w:hAnsi="Courier New" w:cs="Courier New"/>
-          <w:color w:val="808080"/>
-          <w:sz w:val="20"/>
-          <w:szCs w:val="20"/>
-        </w:rPr>
-        <w:t>"&gt;</w:t>
-      </w:r>
-      <w:r>
-        <w:rPr>
-          <w:rFonts w:ascii="Courier New" w:hAnsi="Courier New" w:cs="Courier New"/>
-          <w:color w:val="AAAAAA"/>
-          <w:sz w:val="20"/>
-          <w:szCs w:val="20"/>
-        </w:rPr>
-        <w:t xml:space="preserve">Enter your </w:t>
-      </w:r>
-      <w:proofErr w:type="spellStart"/>
-      <w:r>
-        <w:rPr>
-          <w:rFonts w:ascii="Courier New" w:hAnsi="Courier New" w:cs="Courier New"/>
-          <w:color w:val="AAAAAA"/>
-          <w:sz w:val="20"/>
-          <w:szCs w:val="20"/>
-        </w:rPr>
-        <w:t>firstname</w:t>
-      </w:r>
-      <w:proofErr w:type="spellEnd"/>
-      <w:r>
-        <w:rPr>
-          <w:rFonts w:ascii="Courier New" w:hAnsi="Courier New" w:cs="Courier New"/>
-          <w:color w:val="808080"/>
-          <w:sz w:val="20"/>
-          <w:szCs w:val="20"/>
-        </w:rPr>
-        <w:t>&lt;/</w:t>
-      </w:r>
-      <w:r>
-        <w:rPr>
-          <w:rFonts w:ascii="Courier New" w:hAnsi="Courier New" w:cs="Courier New"/>
-          <w:color w:val="569CD6"/>
-          <w:sz w:val="20"/>
-          <w:szCs w:val="20"/>
-        </w:rPr>
-        <w:t>td</w:t>
-      </w:r>
-      <w:r>
-        <w:rPr>
-          <w:rFonts w:ascii="Courier New" w:hAnsi="Courier New" w:cs="Courier New"/>
-          <w:color w:val="808080"/>
-          <w:sz w:val="20"/>
-          <w:szCs w:val="20"/>
-        </w:rPr>
-        <w:t>&gt;</w:t>
-      </w:r>
-    </w:p>
-    <w:p>
-      <w:pPr>
-        <w:pStyle w:val="NormalWeb"/>
-        <w:shd w:val="clear" w:color="auto" w:fill="2F2F2F"/>
-        <w:spacing w:before="0" w:beforeAutospacing="0" w:after="0" w:afterAutospacing="0"/>
-        <w:rPr>
-          <w:rFonts w:ascii="Courier New" w:hAnsi="Courier New" w:cs="Courier New"/>
-          <w:color w:val="AAAAAA"/>
-          <w:sz w:val="20"/>
-          <w:szCs w:val="20"/>
-        </w:rPr>
-      </w:pPr>
-      <w:r>
-        <w:rPr>
-          <w:rFonts w:ascii="Courier New" w:hAnsi="Courier New" w:cs="Courier New"/>
-          <w:color w:val="AAAAAA"/>
-          <w:sz w:val="20"/>
-          <w:szCs w:val="20"/>
-        </w:rPr>
-        <w:t xml:space="preserve">  </w:t>
-      </w:r>
-      <w:r>
-        <w:rPr>
-          <w:rFonts w:ascii="Courier New" w:hAnsi="Courier New" w:cs="Courier New"/>
-          <w:color w:val="808080"/>
-          <w:sz w:val="20"/>
-          <w:szCs w:val="20"/>
-        </w:rPr>
-        <w:t>&lt;</w:t>
-      </w:r>
-      <w:r>
-        <w:rPr>
-          <w:rFonts w:ascii="Courier New" w:hAnsi="Courier New" w:cs="Courier New"/>
-          <w:color w:val="569CD6"/>
-          <w:sz w:val="20"/>
-          <w:szCs w:val="20"/>
-        </w:rPr>
-        <w:t>td</w:t>
-      </w:r>
-      <w:r>
-        <w:rPr>
-          <w:rFonts w:ascii="Courier New" w:hAnsi="Courier New" w:cs="Courier New"/>
-          <w:color w:val="808080"/>
-          <w:sz w:val="20"/>
-          <w:szCs w:val="20"/>
-        </w:rPr>
-        <w:t>&gt;&lt;</w:t>
-      </w:r>
-      <w:r>
-        <w:rPr>
-          <w:rFonts w:ascii="Courier New" w:hAnsi="Courier New" w:cs="Courier New"/>
-          <w:color w:val="569CD6"/>
-          <w:sz w:val="20"/>
-          <w:szCs w:val="20"/>
-        </w:rPr>
-        <w:t>input</w:t>
-      </w:r>
-      <w:r>
-        <w:rPr>
-          <w:rFonts w:ascii="Courier New" w:hAnsi="Courier New" w:cs="Courier New"/>
-          <w:color w:val="AAAAAA"/>
-          <w:sz w:val="20"/>
-          <w:szCs w:val="20"/>
-        </w:rPr>
-        <w:t xml:space="preserve"> </w:t>
-      </w:r>
-      <w:r>
-        <w:rPr>
-          <w:rFonts w:ascii="Courier New" w:hAnsi="Courier New" w:cs="Courier New"/>
-          <w:color w:val="9CDCFE"/>
-          <w:sz w:val="20"/>
-          <w:szCs w:val="20"/>
-        </w:rPr>
-        <w:t>name</w:t>
-      </w:r>
-      <w:r>
-        <w:rPr>
-          <w:rFonts w:ascii="Courier New" w:hAnsi="Courier New" w:cs="Courier New"/>
-          <w:color w:val="AAAAAA"/>
-          <w:sz w:val="20"/>
-          <w:szCs w:val="20"/>
-        </w:rPr>
-        <w:t>=</w:t>
-      </w:r>
-      <w:r>
-        <w:rPr>
-          <w:rFonts w:ascii="Courier New" w:hAnsi="Courier New" w:cs="Courier New"/>
-          <w:color w:val="808080"/>
-          <w:sz w:val="20"/>
-          <w:szCs w:val="20"/>
-        </w:rPr>
-        <w:t>"</w:t>
-      </w:r>
-      <w:proofErr w:type="spellStart"/>
-      <w:r>
-        <w:rPr>
-          <w:rFonts w:ascii="Courier New" w:hAnsi="Courier New" w:cs="Courier New"/>
-          <w:color w:val="CE9178"/>
-          <w:sz w:val="20"/>
-          <w:szCs w:val="20"/>
-        </w:rPr>
-        <w:t>fname</w:t>
-      </w:r>
-      <w:proofErr w:type="spellEnd"/>
-      <w:r>
-        <w:rPr>
-          <w:rFonts w:ascii="Courier New" w:hAnsi="Courier New" w:cs="Courier New"/>
-          <w:color w:val="808080"/>
-          <w:sz w:val="20"/>
-          <w:szCs w:val="20"/>
-        </w:rPr>
-        <w:t>"</w:t>
-      </w:r>
-      <w:r>
-        <w:rPr>
-          <w:rFonts w:ascii="Courier New" w:hAnsi="Courier New" w:cs="Courier New"/>
-          <w:color w:val="AAAAAA"/>
-          <w:sz w:val="20"/>
-          <w:szCs w:val="20"/>
-        </w:rPr>
-        <w:t xml:space="preserve"> </w:t>
-      </w:r>
-      <w:r>
-        <w:rPr>
-          <w:rFonts w:ascii="Courier New" w:hAnsi="Courier New" w:cs="Courier New"/>
-          <w:color w:val="9CDCFE"/>
-          <w:sz w:val="20"/>
-          <w:szCs w:val="20"/>
-        </w:rPr>
-        <w:t>id</w:t>
-      </w:r>
-      <w:r>
-        <w:rPr>
-          <w:rFonts w:ascii="Courier New" w:hAnsi="Courier New" w:cs="Courier New"/>
-          <w:color w:val="AAAAAA"/>
-          <w:sz w:val="20"/>
-          <w:szCs w:val="20"/>
-        </w:rPr>
-        <w:t>=</w:t>
-      </w:r>
-      <w:r>
-        <w:rPr>
-          <w:rFonts w:ascii="Courier New" w:hAnsi="Courier New" w:cs="Courier New"/>
-          <w:color w:val="808080"/>
-          <w:sz w:val="20"/>
-          <w:szCs w:val="20"/>
-        </w:rPr>
-        <w:t>"</w:t>
-      </w:r>
-      <w:proofErr w:type="spellStart"/>
-      <w:r>
-        <w:rPr>
-          <w:rFonts w:ascii="Courier New" w:hAnsi="Courier New" w:cs="Courier New"/>
-          <w:color w:val="CE9178"/>
-          <w:sz w:val="20"/>
-          <w:szCs w:val="20"/>
-        </w:rPr>
-        <w:t>fname</w:t>
-      </w:r>
-      <w:proofErr w:type="spellEnd"/>
-      <w:r>
-        <w:rPr>
-          <w:rFonts w:ascii="Courier New" w:hAnsi="Courier New" w:cs="Courier New"/>
-          <w:color w:val="808080"/>
-          <w:sz w:val="20"/>
-          <w:szCs w:val="20"/>
-        </w:rPr>
-        <w:t>"</w:t>
-      </w:r>
-      <w:r>
-        <w:rPr>
-          <w:rFonts w:ascii="Courier New" w:hAnsi="Courier New" w:cs="Courier New"/>
-          <w:color w:val="AAAAAA"/>
-          <w:sz w:val="20"/>
-          <w:szCs w:val="20"/>
-        </w:rPr>
-        <w:t xml:space="preserve"> </w:t>
-      </w:r>
-      <w:proofErr w:type="spellStart"/>
-      <w:r>
-        <w:rPr>
-          <w:rFonts w:ascii="Courier New" w:hAnsi="Courier New" w:cs="Courier New"/>
-          <w:color w:val="9CDCFE"/>
-          <w:sz w:val="20"/>
-          <w:szCs w:val="20"/>
-        </w:rPr>
-        <w:t>maxlength</w:t>
-      </w:r>
-      <w:proofErr w:type="spellEnd"/>
-      <w:r>
-        <w:rPr>
-          <w:rFonts w:ascii="Courier New" w:hAnsi="Courier New" w:cs="Courier New"/>
-          <w:color w:val="AAAAAA"/>
-          <w:sz w:val="20"/>
-          <w:szCs w:val="20"/>
-        </w:rPr>
-        <w:t>=</w:t>
-      </w:r>
-      <w:r>
-        <w:rPr>
-          <w:rFonts w:ascii="Courier New" w:hAnsi="Courier New" w:cs="Courier New"/>
-          <w:color w:val="CE9178"/>
-          <w:sz w:val="20"/>
-          <w:szCs w:val="20"/>
-        </w:rPr>
-        <w:t>30</w:t>
-      </w:r>
-      <w:r>
-        <w:rPr>
-          <w:rFonts w:ascii="Courier New" w:hAnsi="Courier New" w:cs="Courier New"/>
-          <w:color w:val="808080"/>
-          <w:sz w:val="20"/>
-          <w:szCs w:val="20"/>
-        </w:rPr>
-        <w:t>&gt;&lt;/</w:t>
-      </w:r>
-      <w:r>
-        <w:rPr>
-          <w:rFonts w:ascii="Courier New" w:hAnsi="Courier New" w:cs="Courier New"/>
-          <w:color w:val="569CD6"/>
-          <w:sz w:val="20"/>
-          <w:szCs w:val="20"/>
-        </w:rPr>
-        <w:t>td</w:t>
-      </w:r>
-      <w:r>
-        <w:rPr>
-          <w:rFonts w:ascii="Courier New" w:hAnsi="Courier New" w:cs="Courier New"/>
-          <w:color w:val="808080"/>
-          <w:sz w:val="20"/>
-          <w:szCs w:val="20"/>
-        </w:rPr>
-        <w:t>&gt;</w:t>
-      </w:r>
-    </w:p>
-    <w:p>
-      <w:pPr>
-        <w:pStyle w:val="NormalWeb"/>
-        <w:shd w:val="clear" w:color="auto" w:fill="2F2F2F"/>
-        <w:spacing w:before="0" w:beforeAutospacing="0" w:after="0" w:afterAutospacing="0"/>
-        <w:rPr>
-          <w:rFonts w:ascii="Courier New" w:hAnsi="Courier New" w:cs="Courier New"/>
-          <w:color w:val="AAAAAA"/>
-          <w:sz w:val="20"/>
-          <w:szCs w:val="20"/>
-        </w:rPr>
-      </w:pPr>
-      <w:r>
-        <w:rPr>
-          <w:rFonts w:ascii="Courier New" w:hAnsi="Courier New" w:cs="Courier New"/>
-          <w:color w:val="AAAAAA"/>
-          <w:sz w:val="20"/>
-          <w:szCs w:val="20"/>
-        </w:rPr>
-        <w:t xml:space="preserve">  </w:t>
-      </w:r>
-      <w:r>
-        <w:rPr>
-          <w:rFonts w:ascii="Courier New" w:hAnsi="Courier New" w:cs="Courier New"/>
-          <w:color w:val="808080"/>
-          <w:sz w:val="20"/>
-          <w:szCs w:val="20"/>
-        </w:rPr>
-        <w:t>&lt;/</w:t>
-      </w:r>
-      <w:r>
-        <w:rPr>
-          <w:rFonts w:ascii="Courier New" w:hAnsi="Courier New" w:cs="Courier New"/>
-          <w:color w:val="569CD6"/>
-          <w:sz w:val="20"/>
-          <w:szCs w:val="20"/>
-        </w:rPr>
-        <w:t>tr</w:t>
-      </w:r>
-      <w:r>
-        <w:rPr>
-          <w:rFonts w:ascii="Courier New" w:hAnsi="Courier New" w:cs="Courier New"/>
-          <w:color w:val="808080"/>
-          <w:sz w:val="20"/>
-          <w:szCs w:val="20"/>
-        </w:rPr>
-        <w:t>&gt;</w:t>
-      </w:r>
-    </w:p>
-    <w:p>
-      <w:pPr>
-        <w:pStyle w:val="NormalWeb"/>
-        <w:shd w:val="clear" w:color="auto" w:fill="2F2F2F"/>
-        <w:spacing w:before="0" w:beforeAutospacing="0" w:after="0" w:afterAutospacing="0"/>
-        <w:rPr>
-          <w:rFonts w:ascii="Courier New" w:hAnsi="Courier New" w:cs="Courier New"/>
-          <w:color w:val="AAAAAA"/>
-          <w:sz w:val="20"/>
-          <w:szCs w:val="20"/>
-        </w:rPr>
-      </w:pPr>
-      <w:r>
-        <w:rPr>
-          <w:rFonts w:ascii="Courier New" w:hAnsi="Courier New" w:cs="Courier New"/>
-          <w:color w:val="AAAAAA"/>
-          <w:sz w:val="20"/>
-          <w:szCs w:val="20"/>
-        </w:rPr>
-        <w:t xml:space="preserve"> </w:t>
-      </w:r>
-      <w:r>
-        <w:rPr>
-          <w:rFonts w:ascii="Courier New" w:hAnsi="Courier New" w:cs="Courier New"/>
-          <w:color w:val="808080"/>
-          <w:sz w:val="20"/>
-          <w:szCs w:val="20"/>
-        </w:rPr>
-        <w:t>&lt;</w:t>
-      </w:r>
-      <w:r>
-        <w:rPr>
-          <w:rFonts w:ascii="Courier New" w:hAnsi="Courier New" w:cs="Courier New"/>
-          <w:color w:val="569CD6"/>
-          <w:sz w:val="20"/>
-          <w:szCs w:val="20"/>
-        </w:rPr>
-        <w:t>tr</w:t>
-      </w:r>
-      <w:r>
-        <w:rPr>
-          <w:rFonts w:ascii="Courier New" w:hAnsi="Courier New" w:cs="Courier New"/>
-          <w:color w:val="AAAAAA"/>
-          <w:sz w:val="20"/>
-          <w:szCs w:val="20"/>
-        </w:rPr>
-        <w:t xml:space="preserve"> </w:t>
-      </w:r>
-      <w:proofErr w:type="spellStart"/>
-      <w:r>
-        <w:rPr>
-          <w:rFonts w:ascii="Courier New" w:hAnsi="Courier New" w:cs="Courier New"/>
-          <w:color w:val="9CDCFE"/>
-          <w:sz w:val="20"/>
-          <w:szCs w:val="20"/>
-        </w:rPr>
-        <w:t>valign</w:t>
-      </w:r>
-      <w:proofErr w:type="spellEnd"/>
-      <w:r>
-        <w:rPr>
-          <w:rFonts w:ascii="Courier New" w:hAnsi="Courier New" w:cs="Courier New"/>
-          <w:color w:val="AAAAAA"/>
-          <w:sz w:val="20"/>
-          <w:szCs w:val="20"/>
-        </w:rPr>
-        <w:t>=</w:t>
-      </w:r>
-      <w:r>
-        <w:rPr>
-          <w:rFonts w:ascii="Courier New" w:hAnsi="Courier New" w:cs="Courier New"/>
-          <w:color w:val="808080"/>
-          <w:sz w:val="20"/>
-          <w:szCs w:val="20"/>
-        </w:rPr>
-        <w:t>"</w:t>
-      </w:r>
-      <w:r>
-        <w:rPr>
-          <w:rFonts w:ascii="Courier New" w:hAnsi="Courier New" w:cs="Courier New"/>
-          <w:color w:val="CE9178"/>
-          <w:sz w:val="20"/>
-          <w:szCs w:val="20"/>
-        </w:rPr>
-        <w:t>top</w:t>
-      </w:r>
-      <w:r>
-        <w:rPr>
-          <w:rFonts w:ascii="Courier New" w:hAnsi="Courier New" w:cs="Courier New"/>
-          <w:color w:val="808080"/>
-          <w:sz w:val="20"/>
-          <w:szCs w:val="20"/>
-        </w:rPr>
-        <w:t>"&gt;</w:t>
-      </w:r>
-    </w:p>
-    <w:p>
-      <w:pPr>
-        <w:pStyle w:val="NormalWeb"/>
-        <w:shd w:val="clear" w:color="auto" w:fill="2F2F2F"/>
-        <w:spacing w:before="0" w:beforeAutospacing="0" w:after="0" w:afterAutospacing="0"/>
-        <w:rPr>
-          <w:rFonts w:ascii="Courier New" w:hAnsi="Courier New" w:cs="Courier New"/>
-          <w:color w:val="AAAAAA"/>
-          <w:sz w:val="20"/>
-          <w:szCs w:val="20"/>
-        </w:rPr>
-      </w:pPr>
-      <w:r>
-        <w:rPr>
-          <w:rFonts w:ascii="Courier New" w:hAnsi="Courier New" w:cs="Courier New"/>
-          <w:color w:val="AAAAAA"/>
-          <w:sz w:val="20"/>
-          <w:szCs w:val="20"/>
-        </w:rPr>
-        <w:t xml:space="preserve"> </w:t>
-      </w:r>
-      <w:r>
-        <w:rPr>
-          <w:rFonts w:ascii="Courier New" w:hAnsi="Courier New" w:cs="Courier New"/>
-          <w:color w:val="808080"/>
-          <w:sz w:val="20"/>
-          <w:szCs w:val="20"/>
-        </w:rPr>
-        <w:t>&lt;</w:t>
-      </w:r>
-      <w:r>
-        <w:rPr>
-          <w:rFonts w:ascii="Courier New" w:hAnsi="Courier New" w:cs="Courier New"/>
-          <w:color w:val="569CD6"/>
-          <w:sz w:val="20"/>
-          <w:szCs w:val="20"/>
-        </w:rPr>
-        <w:t>td</w:t>
-      </w:r>
-      <w:r>
-        <w:rPr>
-          <w:rFonts w:ascii="Courier New" w:hAnsi="Courier New" w:cs="Courier New"/>
-          <w:color w:val="AAAAAA"/>
-          <w:sz w:val="20"/>
-          <w:szCs w:val="20"/>
-        </w:rPr>
-        <w:t xml:space="preserve"> </w:t>
-      </w:r>
-      <w:r>
-        <w:rPr>
-          <w:rFonts w:ascii="Courier New" w:hAnsi="Courier New" w:cs="Courier New"/>
-          <w:color w:val="9CDCFE"/>
-          <w:sz w:val="20"/>
-          <w:szCs w:val="20"/>
-        </w:rPr>
-        <w:t>width</w:t>
-      </w:r>
-      <w:r>
-        <w:rPr>
-          <w:rFonts w:ascii="Courier New" w:hAnsi="Courier New" w:cs="Courier New"/>
-          <w:color w:val="AAAAAA"/>
-          <w:sz w:val="20"/>
-          <w:szCs w:val="20"/>
-        </w:rPr>
-        <w:t>=</w:t>
-      </w:r>
-      <w:r>
-        <w:rPr>
-          <w:rFonts w:ascii="Courier New" w:hAnsi="Courier New" w:cs="Courier New"/>
-          <w:color w:val="808080"/>
-          <w:sz w:val="20"/>
-          <w:szCs w:val="20"/>
-        </w:rPr>
-        <w:t>"</w:t>
-      </w:r>
-      <w:r>
-        <w:rPr>
-          <w:rFonts w:ascii="Courier New" w:hAnsi="Courier New" w:cs="Courier New"/>
-          <w:color w:val="CE9178"/>
-          <w:sz w:val="20"/>
-          <w:szCs w:val="20"/>
-        </w:rPr>
-        <w:t>40%</w:t>
-      </w:r>
-      <w:r>
-        <w:rPr>
-          <w:rFonts w:ascii="Courier New" w:hAnsi="Courier New" w:cs="Courier New"/>
-          <w:color w:val="808080"/>
-          <w:sz w:val="20"/>
-          <w:szCs w:val="20"/>
-        </w:rPr>
-        <w:t>"&gt;</w:t>
-      </w:r>
-      <w:r>
-        <w:rPr>
-          <w:rFonts w:ascii="Courier New" w:hAnsi="Courier New" w:cs="Courier New"/>
-          <w:color w:val="AAAAAA"/>
-          <w:sz w:val="20"/>
-          <w:szCs w:val="20"/>
-        </w:rPr>
-        <w:t xml:space="preserve">Enter your </w:t>
-      </w:r>
-      <w:proofErr w:type="spellStart"/>
-      <w:r>
-        <w:rPr>
-          <w:rFonts w:ascii="Courier New" w:hAnsi="Courier New" w:cs="Courier New"/>
-          <w:color w:val="AAAAAA"/>
-          <w:sz w:val="20"/>
-          <w:szCs w:val="20"/>
-        </w:rPr>
-        <w:t>lastname</w:t>
-      </w:r>
-      <w:proofErr w:type="spellEnd"/>
-      <w:r>
-        <w:rPr>
-          <w:rFonts w:ascii="Courier New" w:hAnsi="Courier New" w:cs="Courier New"/>
-          <w:color w:val="808080"/>
-          <w:sz w:val="20"/>
-          <w:szCs w:val="20"/>
-        </w:rPr>
-        <w:t>&lt;/</w:t>
-      </w:r>
-      <w:r>
-        <w:rPr>
-          <w:rFonts w:ascii="Courier New" w:hAnsi="Courier New" w:cs="Courier New"/>
-          <w:color w:val="569CD6"/>
-          <w:sz w:val="20"/>
-          <w:szCs w:val="20"/>
-        </w:rPr>
-        <w:t>td</w:t>
-      </w:r>
-      <w:r>
-        <w:rPr>
-          <w:rFonts w:ascii="Courier New" w:hAnsi="Courier New" w:cs="Courier New"/>
-          <w:color w:val="808080"/>
-          <w:sz w:val="20"/>
-          <w:szCs w:val="20"/>
-        </w:rPr>
-        <w:t>&gt;</w:t>
-      </w:r>
-    </w:p>
-    <w:p>
-      <w:pPr>
-        <w:pStyle w:val="NormalWeb"/>
-        <w:shd w:val="clear" w:color="auto" w:fill="2F2F2F"/>
-        <w:spacing w:before="0" w:beforeAutospacing="0" w:after="0" w:afterAutospacing="0"/>
-        <w:rPr>
-          <w:rFonts w:ascii="Courier New" w:hAnsi="Courier New" w:cs="Courier New"/>
-          <w:color w:val="AAAAAA"/>
-          <w:sz w:val="20"/>
-          <w:szCs w:val="20"/>
-        </w:rPr>
-      </w:pPr>
-      <w:r>
-        <w:rPr>
-          <w:rFonts w:ascii="Courier New" w:hAnsi="Courier New" w:cs="Courier New"/>
-          <w:color w:val="AAAAAA"/>
-          <w:sz w:val="20"/>
-          <w:szCs w:val="20"/>
-        </w:rPr>
-        <w:t xml:space="preserve"> </w:t>
-      </w:r>
-      <w:r>
-        <w:rPr>
-          <w:rFonts w:ascii="Courier New" w:hAnsi="Courier New" w:cs="Courier New"/>
-          <w:color w:val="808080"/>
-          <w:sz w:val="20"/>
-          <w:szCs w:val="20"/>
-        </w:rPr>
-        <w:t>&lt;</w:t>
-      </w:r>
-      <w:r>
-        <w:rPr>
-          <w:rFonts w:ascii="Courier New" w:hAnsi="Courier New" w:cs="Courier New"/>
-          <w:color w:val="569CD6"/>
-          <w:sz w:val="20"/>
-          <w:szCs w:val="20"/>
-        </w:rPr>
-        <w:t>td</w:t>
-      </w:r>
-      <w:r>
-        <w:rPr>
-          <w:rFonts w:ascii="Courier New" w:hAnsi="Courier New" w:cs="Courier New"/>
-          <w:color w:val="808080"/>
-          <w:sz w:val="20"/>
-          <w:szCs w:val="20"/>
-        </w:rPr>
-        <w:t>&gt;&lt;</w:t>
-      </w:r>
-      <w:r>
-        <w:rPr>
-          <w:rFonts w:ascii="Courier New" w:hAnsi="Courier New" w:cs="Courier New"/>
-          <w:color w:val="569CD6"/>
-          <w:sz w:val="20"/>
-          <w:szCs w:val="20"/>
-        </w:rPr>
-        <w:t>input</w:t>
-      </w:r>
-      <w:r>
-        <w:rPr>
-          <w:rFonts w:ascii="Courier New" w:hAnsi="Courier New" w:cs="Courier New"/>
-          <w:color w:val="AAAAAA"/>
-          <w:sz w:val="20"/>
-          <w:szCs w:val="20"/>
-        </w:rPr>
-        <w:t xml:space="preserve"> </w:t>
-      </w:r>
-      <w:r>
-        <w:rPr>
-          <w:rFonts w:ascii="Courier New" w:hAnsi="Courier New" w:cs="Courier New"/>
-          <w:color w:val="9CDCFE"/>
-          <w:sz w:val="20"/>
-          <w:szCs w:val="20"/>
-        </w:rPr>
-        <w:t>name</w:t>
-      </w:r>
-      <w:r>
-        <w:rPr>
-          <w:rFonts w:ascii="Courier New" w:hAnsi="Courier New" w:cs="Courier New"/>
-          <w:color w:val="AAAAAA"/>
-          <w:sz w:val="20"/>
-          <w:szCs w:val="20"/>
-        </w:rPr>
-        <w:t>=</w:t>
-      </w:r>
-      <w:r>
-        <w:rPr>
-          <w:rFonts w:ascii="Courier New" w:hAnsi="Courier New" w:cs="Courier New"/>
-          <w:color w:val="808080"/>
-          <w:sz w:val="20"/>
-          <w:szCs w:val="20"/>
-        </w:rPr>
-        <w:t>"</w:t>
-      </w:r>
-      <w:proofErr w:type="spellStart"/>
-      <w:r>
-        <w:rPr>
-          <w:rFonts w:ascii="Courier New" w:hAnsi="Courier New" w:cs="Courier New"/>
-          <w:color w:val="CE9178"/>
-          <w:sz w:val="20"/>
-          <w:szCs w:val="20"/>
-        </w:rPr>
-        <w:t>lname</w:t>
-      </w:r>
-      <w:proofErr w:type="spellEnd"/>
-      <w:r>
-        <w:rPr>
-          <w:rFonts w:ascii="Courier New" w:hAnsi="Courier New" w:cs="Courier New"/>
-          <w:color w:val="808080"/>
-          <w:sz w:val="20"/>
-          <w:szCs w:val="20"/>
-        </w:rPr>
-        <w:t>"</w:t>
-      </w:r>
-      <w:r>
-        <w:rPr>
-          <w:rFonts w:ascii="Courier New" w:hAnsi="Courier New" w:cs="Courier New"/>
-          <w:color w:val="AAAAAA"/>
-          <w:sz w:val="20"/>
-          <w:szCs w:val="20"/>
-        </w:rPr>
-        <w:t xml:space="preserve"> </w:t>
-      </w:r>
-      <w:r>
-        <w:rPr>
-          <w:rFonts w:ascii="Courier New" w:hAnsi="Courier New" w:cs="Courier New"/>
-          <w:color w:val="9CDCFE"/>
-          <w:sz w:val="20"/>
-          <w:szCs w:val="20"/>
-        </w:rPr>
-        <w:t>id</w:t>
-      </w:r>
-      <w:r>
-        <w:rPr>
-          <w:rFonts w:ascii="Courier New" w:hAnsi="Courier New" w:cs="Courier New"/>
-          <w:color w:val="AAAAAA"/>
-          <w:sz w:val="20"/>
-          <w:szCs w:val="20"/>
-        </w:rPr>
-        <w:t>=</w:t>
-      </w:r>
-      <w:r>
-        <w:rPr>
-          <w:rFonts w:ascii="Courier New" w:hAnsi="Courier New" w:cs="Courier New"/>
-          <w:color w:val="808080"/>
-          <w:sz w:val="20"/>
-          <w:szCs w:val="20"/>
-        </w:rPr>
-        <w:t>"</w:t>
-      </w:r>
-      <w:proofErr w:type="spellStart"/>
-      <w:r>
-        <w:rPr>
-          <w:rFonts w:ascii="Courier New" w:hAnsi="Courier New" w:cs="Courier New"/>
-          <w:color w:val="CE9178"/>
-          <w:sz w:val="20"/>
-          <w:szCs w:val="20"/>
-        </w:rPr>
-        <w:t>lname</w:t>
-      </w:r>
-      <w:proofErr w:type="spellEnd"/>
-      <w:r>
-        <w:rPr>
-          <w:rFonts w:ascii="Courier New" w:hAnsi="Courier New" w:cs="Courier New"/>
-          <w:color w:val="808080"/>
-          <w:sz w:val="20"/>
-          <w:szCs w:val="20"/>
-        </w:rPr>
-        <w:t>"</w:t>
-      </w:r>
-      <w:r>
-        <w:rPr>
-          <w:rFonts w:ascii="Courier New" w:hAnsi="Courier New" w:cs="Courier New"/>
-          <w:color w:val="AAAAAA"/>
-          <w:sz w:val="20"/>
-          <w:szCs w:val="20"/>
-        </w:rPr>
-        <w:t xml:space="preserve"> </w:t>
-      </w:r>
-      <w:proofErr w:type="spellStart"/>
-      <w:r>
-        <w:rPr>
-          <w:rFonts w:ascii="Courier New" w:hAnsi="Courier New" w:cs="Courier New"/>
-          <w:color w:val="9CDCFE"/>
-          <w:sz w:val="20"/>
-          <w:szCs w:val="20"/>
-        </w:rPr>
-        <w:t>maxlength</w:t>
-      </w:r>
-      <w:proofErr w:type="spellEnd"/>
-      <w:r>
-        <w:rPr>
-          <w:rFonts w:ascii="Courier New" w:hAnsi="Courier New" w:cs="Courier New"/>
-          <w:color w:val="AAAAAA"/>
-          <w:sz w:val="20"/>
-          <w:szCs w:val="20"/>
-        </w:rPr>
-        <w:t>=</w:t>
-      </w:r>
-      <w:r>
-        <w:rPr>
-          <w:rFonts w:ascii="Courier New" w:hAnsi="Courier New" w:cs="Courier New"/>
-          <w:color w:val="CE9178"/>
-          <w:sz w:val="20"/>
-          <w:szCs w:val="20"/>
-        </w:rPr>
-        <w:t>30</w:t>
-      </w:r>
-      <w:r>
-        <w:rPr>
-          <w:rFonts w:ascii="Courier New" w:hAnsi="Courier New" w:cs="Courier New"/>
-          <w:color w:val="808080"/>
-          <w:sz w:val="20"/>
-          <w:szCs w:val="20"/>
-        </w:rPr>
-        <w:t>&gt;&lt;/</w:t>
-      </w:r>
-      <w:r>
-        <w:rPr>
-          <w:rFonts w:ascii="Courier New" w:hAnsi="Courier New" w:cs="Courier New"/>
-          <w:color w:val="569CD6"/>
-          <w:sz w:val="20"/>
-          <w:szCs w:val="20"/>
-        </w:rPr>
-        <w:t>td</w:t>
-      </w:r>
-      <w:r>
-        <w:rPr>
-          <w:rFonts w:ascii="Courier New" w:hAnsi="Courier New" w:cs="Courier New"/>
-          <w:color w:val="808080"/>
-          <w:sz w:val="20"/>
-          <w:szCs w:val="20"/>
-        </w:rPr>
-        <w:t>&gt;</w:t>
-      </w:r>
-    </w:p>
-    <w:p>
-      <w:pPr>
-        <w:pStyle w:val="NormalWeb"/>
-        <w:shd w:val="clear" w:color="auto" w:fill="2F2F2F"/>
-        <w:spacing w:before="0" w:beforeAutospacing="0" w:after="0" w:afterAutospacing="0"/>
-        <w:rPr>
-          <w:rFonts w:ascii="Courier New" w:hAnsi="Courier New" w:cs="Courier New"/>
-          <w:color w:val="AAAAAA"/>
-          <w:sz w:val="20"/>
-          <w:szCs w:val="20"/>
-        </w:rPr>
-      </w:pPr>
-      <w:r>
-        <w:rPr>
-          <w:rFonts w:ascii="Courier New" w:hAnsi="Courier New" w:cs="Courier New"/>
-          <w:color w:val="AAAAAA"/>
-          <w:sz w:val="20"/>
-          <w:szCs w:val="20"/>
-        </w:rPr>
-        <w:t xml:space="preserve"> </w:t>
-      </w:r>
-      <w:r>
-        <w:rPr>
-          <w:rFonts w:ascii="Courier New" w:hAnsi="Courier New" w:cs="Courier New"/>
-          <w:color w:val="808080"/>
-          <w:sz w:val="20"/>
-          <w:szCs w:val="20"/>
-        </w:rPr>
-        <w:t>&lt;/</w:t>
-      </w:r>
-      <w:r>
-        <w:rPr>
-          <w:rFonts w:ascii="Courier New" w:hAnsi="Courier New" w:cs="Courier New"/>
-          <w:color w:val="569CD6"/>
-          <w:sz w:val="20"/>
-          <w:szCs w:val="20"/>
-        </w:rPr>
-        <w:t>tr</w:t>
-      </w:r>
-      <w:r>
-        <w:rPr>
-          <w:rFonts w:ascii="Courier New" w:hAnsi="Courier New" w:cs="Courier New"/>
-          <w:color w:val="808080"/>
-          <w:sz w:val="20"/>
-          <w:szCs w:val="20"/>
-        </w:rPr>
-        <w:t>&gt;</w:t>
-      </w:r>
-    </w:p>
-    <w:p>
-      <w:pPr>
-        <w:pStyle w:val="NormalWeb"/>
-        <w:shd w:val="clear" w:color="auto" w:fill="2F2F2F"/>
-        <w:spacing w:before="0" w:beforeAutospacing="0" w:after="0" w:afterAutospacing="0"/>
-        <w:rPr>
-          <w:rFonts w:ascii="Courier New" w:hAnsi="Courier New" w:cs="Courier New"/>
-          <w:color w:val="AAAAAA"/>
-          <w:sz w:val="20"/>
-          <w:szCs w:val="20"/>
-        </w:rPr>
-      </w:pPr>
-      <w:r>
-        <w:rPr>
-          <w:rFonts w:ascii="Courier New" w:hAnsi="Courier New" w:cs="Courier New"/>
-          <w:color w:val="AAAAAA"/>
-          <w:sz w:val="20"/>
-          <w:szCs w:val="20"/>
-        </w:rPr>
-        <w:t xml:space="preserve">    </w:t>
-      </w:r>
-      <w:r>
-        <w:rPr>
-          <w:rFonts w:ascii="Courier New" w:hAnsi="Courier New" w:cs="Courier New"/>
-          <w:color w:val="808080"/>
-          <w:sz w:val="20"/>
-          <w:szCs w:val="20"/>
-        </w:rPr>
-        <w:t>&lt;</w:t>
-      </w:r>
-      <w:r>
-        <w:rPr>
-          <w:rFonts w:ascii="Courier New" w:hAnsi="Courier New" w:cs="Courier New"/>
-          <w:color w:val="569CD6"/>
-          <w:sz w:val="20"/>
-          <w:szCs w:val="20"/>
-        </w:rPr>
-        <w:t>tr</w:t>
-      </w:r>
-      <w:r>
-        <w:rPr>
-          <w:rFonts w:ascii="Courier New" w:hAnsi="Courier New" w:cs="Courier New"/>
-          <w:color w:val="AAAAAA"/>
-          <w:sz w:val="20"/>
-          <w:szCs w:val="20"/>
-        </w:rPr>
-        <w:t xml:space="preserve"> </w:t>
-      </w:r>
-      <w:proofErr w:type="spellStart"/>
-      <w:r>
-        <w:rPr>
-          <w:rFonts w:ascii="Courier New" w:hAnsi="Courier New" w:cs="Courier New"/>
-          <w:color w:val="9CDCFE"/>
-          <w:sz w:val="20"/>
-          <w:szCs w:val="20"/>
-        </w:rPr>
-        <w:t>valign</w:t>
-      </w:r>
-      <w:proofErr w:type="spellEnd"/>
-      <w:r>
-        <w:rPr>
-          <w:rFonts w:ascii="Courier New" w:hAnsi="Courier New" w:cs="Courier New"/>
-          <w:color w:val="AAAAAA"/>
-          <w:sz w:val="20"/>
-          <w:szCs w:val="20"/>
-        </w:rPr>
-        <w:t>=</w:t>
-      </w:r>
-      <w:r>
-        <w:rPr>
-          <w:rFonts w:ascii="Courier New" w:hAnsi="Courier New" w:cs="Courier New"/>
-          <w:color w:val="808080"/>
-          <w:sz w:val="20"/>
-          <w:szCs w:val="20"/>
-        </w:rPr>
-        <w:t>"</w:t>
-      </w:r>
-      <w:r>
-        <w:rPr>
-          <w:rFonts w:ascii="Courier New" w:hAnsi="Courier New" w:cs="Courier New"/>
-          <w:color w:val="CE9178"/>
-          <w:sz w:val="20"/>
-          <w:szCs w:val="20"/>
-        </w:rPr>
-        <w:t>top</w:t>
-      </w:r>
-      <w:r>
-        <w:rPr>
-          <w:rFonts w:ascii="Courier New" w:hAnsi="Courier New" w:cs="Courier New"/>
-          <w:color w:val="808080"/>
-          <w:sz w:val="20"/>
-          <w:szCs w:val="20"/>
-        </w:rPr>
-        <w:t>"&gt;</w:t>
-      </w:r>
-    </w:p>
-    <w:p>
-      <w:pPr>
-        <w:pStyle w:val="NormalWeb"/>
-        <w:shd w:val="clear" w:color="auto" w:fill="2F2F2F"/>
-        <w:spacing w:before="0" w:beforeAutospacing="0" w:after="0" w:afterAutospacing="0"/>
-        <w:rPr>
-          <w:rFonts w:ascii="Courier New" w:hAnsi="Courier New" w:cs="Courier New"/>
-          <w:color w:val="AAAAAA"/>
-          <w:sz w:val="20"/>
-          <w:szCs w:val="20"/>
-        </w:rPr>
-      </w:pPr>
-      <w:r>
-        <w:rPr>
-          <w:rFonts w:ascii="Courier New" w:hAnsi="Courier New" w:cs="Courier New"/>
-          <w:color w:val="AAAAAA"/>
-          <w:sz w:val="20"/>
-          <w:szCs w:val="20"/>
-        </w:rPr>
-        <w:t xml:space="preserve">   </w:t>
-      </w:r>
-      <w:r>
-        <w:rPr>
-          <w:rFonts w:ascii="Courier New" w:hAnsi="Courier New" w:cs="Courier New"/>
-          <w:color w:val="808080"/>
-          <w:sz w:val="20"/>
-          <w:szCs w:val="20"/>
-        </w:rPr>
-        <w:t>&lt;</w:t>
-      </w:r>
-      <w:r>
-        <w:rPr>
-          <w:rFonts w:ascii="Courier New" w:hAnsi="Courier New" w:cs="Courier New"/>
-          <w:color w:val="569CD6"/>
-          <w:sz w:val="20"/>
-          <w:szCs w:val="20"/>
-        </w:rPr>
-        <w:t>td</w:t>
-      </w:r>
-      <w:r>
-        <w:rPr>
-          <w:rFonts w:ascii="Courier New" w:hAnsi="Courier New" w:cs="Courier New"/>
-          <w:color w:val="AAAAAA"/>
-          <w:sz w:val="20"/>
-          <w:szCs w:val="20"/>
-        </w:rPr>
-        <w:t xml:space="preserve"> </w:t>
-      </w:r>
-      <w:proofErr w:type="spellStart"/>
-      <w:r>
-        <w:rPr>
-          <w:rFonts w:ascii="Courier New" w:hAnsi="Courier New" w:cs="Courier New"/>
-          <w:color w:val="9CDCFE"/>
-          <w:sz w:val="20"/>
-          <w:szCs w:val="20"/>
-        </w:rPr>
-        <w:t>colspan</w:t>
-      </w:r>
-      <w:proofErr w:type="spellEnd"/>
-      <w:r>
-        <w:rPr>
-          <w:rFonts w:ascii="Courier New" w:hAnsi="Courier New" w:cs="Courier New"/>
-          <w:color w:val="AAAAAA"/>
-          <w:sz w:val="20"/>
-          <w:szCs w:val="20"/>
-        </w:rPr>
-        <w:t>=</w:t>
-      </w:r>
-      <w:r>
-        <w:rPr>
-          <w:rFonts w:ascii="Courier New" w:hAnsi="Courier New" w:cs="Courier New"/>
-          <w:color w:val="CE9178"/>
-          <w:sz w:val="20"/>
-          <w:szCs w:val="20"/>
-        </w:rPr>
-        <w:t>2</w:t>
-      </w:r>
-      <w:r>
-        <w:rPr>
-          <w:rFonts w:ascii="Courier New" w:hAnsi="Courier New" w:cs="Courier New"/>
-          <w:color w:val="AAAAAA"/>
-          <w:sz w:val="20"/>
-          <w:szCs w:val="20"/>
-        </w:rPr>
-        <w:t xml:space="preserve"> </w:t>
-      </w:r>
-      <w:r>
-        <w:rPr>
-          <w:rFonts w:ascii="Courier New" w:hAnsi="Courier New" w:cs="Courier New"/>
-          <w:color w:val="9CDCFE"/>
-          <w:sz w:val="20"/>
-          <w:szCs w:val="20"/>
-        </w:rPr>
-        <w:t>width</w:t>
-      </w:r>
-      <w:r>
-        <w:rPr>
-          <w:rFonts w:ascii="Courier New" w:hAnsi="Courier New" w:cs="Courier New"/>
-          <w:color w:val="AAAAAA"/>
-          <w:sz w:val="20"/>
-          <w:szCs w:val="20"/>
-        </w:rPr>
-        <w:t>=</w:t>
-      </w:r>
-      <w:r>
-        <w:rPr>
-          <w:rFonts w:ascii="Courier New" w:hAnsi="Courier New" w:cs="Courier New"/>
-          <w:color w:val="808080"/>
-          <w:sz w:val="20"/>
-          <w:szCs w:val="20"/>
-        </w:rPr>
-        <w:t>"</w:t>
-      </w:r>
-      <w:r>
-        <w:rPr>
-          <w:rFonts w:ascii="Courier New" w:hAnsi="Courier New" w:cs="Courier New"/>
-          <w:color w:val="CE9178"/>
-          <w:sz w:val="20"/>
-          <w:szCs w:val="20"/>
-        </w:rPr>
-        <w:t>100%</w:t>
-      </w:r>
-      <w:r>
-        <w:rPr>
-          <w:rFonts w:ascii="Courier New" w:hAnsi="Courier New" w:cs="Courier New"/>
-          <w:color w:val="808080"/>
-          <w:sz w:val="20"/>
-          <w:szCs w:val="20"/>
-        </w:rPr>
-        <w:t>"&gt;</w:t>
-      </w:r>
-    </w:p>
-    <w:p>
-      <w:pPr>
-        <w:pStyle w:val="NormalWeb"/>
-        <w:shd w:val="clear" w:color="auto" w:fill="2F2F2F"/>
-        <w:spacing w:before="0" w:beforeAutospacing="0" w:after="0" w:afterAutospacing="0"/>
-        <w:rPr>
-          <w:rFonts w:ascii="Courier New" w:hAnsi="Courier New" w:cs="Courier New"/>
-          <w:color w:val="AAAAAA"/>
-          <w:sz w:val="20"/>
-          <w:szCs w:val="20"/>
-        </w:rPr>
-      </w:pPr>
-      <w:r>
-        <w:rPr>
-          <w:rFonts w:ascii="Courier New" w:hAnsi="Courier New" w:cs="Courier New"/>
-          <w:color w:val="AAAAAA"/>
-          <w:sz w:val="20"/>
-          <w:szCs w:val="20"/>
-        </w:rPr>
-        <w:t xml:space="preserve">        </w:t>
-      </w:r>
-      <w:r>
-        <w:rPr>
-          <w:rFonts w:ascii="Courier New" w:hAnsi="Courier New" w:cs="Courier New"/>
-          <w:color w:val="808080"/>
-          <w:sz w:val="20"/>
-          <w:szCs w:val="20"/>
-        </w:rPr>
-        <w:t>&lt;</w:t>
-      </w:r>
-      <w:r>
-        <w:rPr>
-          <w:rFonts w:ascii="Courier New" w:hAnsi="Courier New" w:cs="Courier New"/>
-          <w:color w:val="569CD6"/>
-          <w:sz w:val="20"/>
-          <w:szCs w:val="20"/>
-        </w:rPr>
-        <w:t>button</w:t>
-      </w:r>
-      <w:r>
-        <w:rPr>
-          <w:rFonts w:ascii="Courier New" w:hAnsi="Courier New" w:cs="Courier New"/>
-          <w:color w:val="808080"/>
-          <w:sz w:val="20"/>
-          <w:szCs w:val="20"/>
-        </w:rPr>
-        <w:t>&gt;</w:t>
-      </w:r>
-      <w:r>
-        <w:rPr>
-          <w:rFonts w:ascii="Courier New" w:hAnsi="Courier New" w:cs="Courier New"/>
-          <w:color w:val="AAAAAA"/>
-          <w:sz w:val="20"/>
-          <w:szCs w:val="20"/>
-        </w:rPr>
-        <w:t>Submit</w:t>
-      </w:r>
-      <w:r>
-        <w:rPr>
-          <w:rFonts w:ascii="Courier New" w:hAnsi="Courier New" w:cs="Courier New"/>
-          <w:color w:val="808080"/>
-          <w:sz w:val="20"/>
-          <w:szCs w:val="20"/>
-        </w:rPr>
-        <w:t>&lt;/</w:t>
-      </w:r>
-      <w:r>
-        <w:rPr>
-          <w:rFonts w:ascii="Courier New" w:hAnsi="Courier New" w:cs="Courier New"/>
-          <w:color w:val="569CD6"/>
-          <w:sz w:val="20"/>
-          <w:szCs w:val="20"/>
-        </w:rPr>
-        <w:t>button</w:t>
-      </w:r>
-      <w:r>
-        <w:rPr>
-          <w:rFonts w:ascii="Courier New" w:hAnsi="Courier New" w:cs="Courier New"/>
-          <w:color w:val="808080"/>
-          <w:sz w:val="20"/>
-          <w:szCs w:val="20"/>
-        </w:rPr>
-        <w:t>&gt;</w:t>
-      </w:r>
-    </w:p>
-    <w:p>
-      <w:pPr>
-        <w:pStyle w:val="NormalWeb"/>
-        <w:shd w:val="clear" w:color="auto" w:fill="2F2F2F"/>
-        <w:spacing w:before="0" w:beforeAutospacing="0" w:after="0" w:afterAutospacing="0"/>
-        <w:rPr>
-          <w:rFonts w:ascii="Courier New" w:hAnsi="Courier New" w:cs="Courier New"/>
-          <w:color w:val="AAAAAA"/>
-          <w:sz w:val="20"/>
-          <w:szCs w:val="20"/>
-        </w:rPr>
-      </w:pPr>
-      <w:r>
-        <w:rPr>
-          <w:rFonts w:ascii="Courier New" w:hAnsi="Courier New" w:cs="Courier New"/>
-          <w:color w:val="AAAAAA"/>
-          <w:sz w:val="20"/>
-          <w:szCs w:val="20"/>
-        </w:rPr>
-        <w:t xml:space="preserve">           </w:t>
-      </w:r>
-      <w:r>
-        <w:rPr>
-          <w:rFonts w:ascii="Courier New" w:hAnsi="Courier New" w:cs="Courier New"/>
-          <w:color w:val="808080"/>
-          <w:sz w:val="20"/>
-          <w:szCs w:val="20"/>
-        </w:rPr>
-        <w:t>&lt;/</w:t>
-      </w:r>
-      <w:r>
-        <w:rPr>
-          <w:rFonts w:ascii="Courier New" w:hAnsi="Courier New" w:cs="Courier New"/>
-          <w:color w:val="569CD6"/>
-          <w:sz w:val="20"/>
-          <w:szCs w:val="20"/>
-        </w:rPr>
-        <w:t>td</w:t>
-      </w:r>
-      <w:r>
-        <w:rPr>
-          <w:rFonts w:ascii="Courier New" w:hAnsi="Courier New" w:cs="Courier New"/>
-          <w:color w:val="808080"/>
-          <w:sz w:val="20"/>
-          <w:szCs w:val="20"/>
-        </w:rPr>
-        <w:t>&gt;</w:t>
-      </w:r>
-    </w:p>
-    <w:p>
-      <w:pPr>
-        <w:pStyle w:val="NormalWeb"/>
-        <w:shd w:val="clear" w:color="auto" w:fill="2F2F2F"/>
-        <w:spacing w:before="0" w:beforeAutospacing="0" w:after="0" w:afterAutospacing="0"/>
-        <w:rPr>
-          <w:rFonts w:ascii="Courier New" w:hAnsi="Courier New" w:cs="Courier New"/>
-          <w:color w:val="AAAAAA"/>
-          <w:sz w:val="20"/>
-          <w:szCs w:val="20"/>
-        </w:rPr>
-      </w:pPr>
-      <w:r>
-        <w:rPr>
-          <w:rFonts w:ascii="Courier New" w:hAnsi="Courier New" w:cs="Courier New"/>
-          <w:color w:val="AAAAAA"/>
-          <w:sz w:val="20"/>
-          <w:szCs w:val="20"/>
-        </w:rPr>
-        <w:t xml:space="preserve">                                        </w:t>
-      </w:r>
-    </w:p>
-    <w:p>
-      <w:pPr>
-        <w:pStyle w:val="NormalWeb"/>
-        <w:shd w:val="clear" w:color="auto" w:fill="2F2F2F"/>
-        <w:spacing w:before="0" w:beforeAutospacing="0" w:after="0" w:afterAutospacing="0"/>
-        <w:rPr>
-          <w:rFonts w:ascii="Courier New" w:hAnsi="Courier New" w:cs="Courier New"/>
-          <w:color w:val="AAAAAA"/>
-          <w:sz w:val="20"/>
-          <w:szCs w:val="20"/>
-        </w:rPr>
-      </w:pPr>
-      <w:r>
-        <w:rPr>
-          <w:rFonts w:ascii="Courier New" w:hAnsi="Courier New" w:cs="Courier New"/>
-          <w:color w:val="AAAAAA"/>
-          <w:sz w:val="20"/>
-          <w:szCs w:val="20"/>
-        </w:rPr>
-        <w:t xml:space="preserve">           </w:t>
-      </w:r>
-      <w:r>
-        <w:rPr>
-          <w:rFonts w:ascii="Courier New" w:hAnsi="Courier New" w:cs="Courier New"/>
-          <w:color w:val="808080"/>
-          <w:sz w:val="20"/>
-          <w:szCs w:val="20"/>
-        </w:rPr>
-        <w:t>&lt;/</w:t>
-      </w:r>
-      <w:r>
-        <w:rPr>
-          <w:rFonts w:ascii="Courier New" w:hAnsi="Courier New" w:cs="Courier New"/>
-          <w:color w:val="569CD6"/>
-          <w:sz w:val="20"/>
-          <w:szCs w:val="20"/>
-        </w:rPr>
-        <w:t>tr</w:t>
-      </w:r>
-      <w:r>
-        <w:rPr>
-          <w:rFonts w:ascii="Courier New" w:hAnsi="Courier New" w:cs="Courier New"/>
-          <w:color w:val="808080"/>
-          <w:sz w:val="20"/>
-          <w:szCs w:val="20"/>
-        </w:rPr>
-        <w:t>&gt;</w:t>
-      </w:r>
-    </w:p>
-    <w:p>
-      <w:pPr>
-        <w:pStyle w:val="NormalWeb"/>
-        <w:shd w:val="clear" w:color="auto" w:fill="2F2F2F"/>
-        <w:spacing w:before="0" w:beforeAutospacing="0" w:after="0" w:afterAutospacing="0"/>
-        <w:rPr>
-          <w:rFonts w:ascii="Courier New" w:hAnsi="Courier New" w:cs="Courier New"/>
-          <w:color w:val="AAAAAA"/>
-          <w:sz w:val="20"/>
-          <w:szCs w:val="20"/>
-        </w:rPr>
-      </w:pPr>
-      <w:r>
-        <w:rPr>
-          <w:rFonts w:ascii="Courier New" w:hAnsi="Courier New" w:cs="Courier New"/>
-          <w:color w:val="AAAAAA"/>
-          <w:sz w:val="20"/>
-          <w:szCs w:val="20"/>
-        </w:rPr>
-        <w:t xml:space="preserve">           </w:t>
-      </w:r>
-      <w:r>
-        <w:rPr>
-          <w:rFonts w:ascii="Courier New" w:hAnsi="Courier New" w:cs="Courier New"/>
-          <w:color w:val="808080"/>
-          <w:sz w:val="20"/>
-          <w:szCs w:val="20"/>
-        </w:rPr>
-        <w:t>&lt;/</w:t>
-      </w:r>
-      <w:r>
-        <w:rPr>
-          <w:rFonts w:ascii="Courier New" w:hAnsi="Courier New" w:cs="Courier New"/>
-          <w:color w:val="569CD6"/>
-          <w:sz w:val="20"/>
-          <w:szCs w:val="20"/>
-        </w:rPr>
-        <w:t>table</w:t>
-      </w:r>
-      <w:r>
-        <w:rPr>
-          <w:rFonts w:ascii="Courier New" w:hAnsi="Courier New" w:cs="Courier New"/>
-          <w:color w:val="808080"/>
-          <w:sz w:val="20"/>
-          <w:szCs w:val="20"/>
-        </w:rPr>
-        <w:t>&gt;</w:t>
-      </w:r>
-    </w:p>
-    <w:p>
-      <w:pPr>
-        <w:pStyle w:val="NormalWeb"/>
-        <w:shd w:val="clear" w:color="auto" w:fill="2F2F2F"/>
-        <w:spacing w:before="0" w:beforeAutospacing="0" w:after="0" w:afterAutospacing="0"/>
-        <w:rPr>
-          <w:rFonts w:ascii="Courier New" w:hAnsi="Courier New" w:cs="Courier New"/>
-          <w:color w:val="AAAAAA"/>
-          <w:sz w:val="20"/>
-          <w:szCs w:val="20"/>
-        </w:rPr>
-      </w:pPr>
-      <w:r>
-        <w:rPr>
-          <w:rFonts w:ascii="Courier New" w:hAnsi="Courier New" w:cs="Courier New"/>
-          <w:color w:val="AAAAAA"/>
-          <w:sz w:val="20"/>
-          <w:szCs w:val="20"/>
-        </w:rPr>
-        <w:t xml:space="preserve">          </w:t>
-      </w:r>
-      <w:r>
-        <w:rPr>
-          <w:rFonts w:ascii="Courier New" w:hAnsi="Courier New" w:cs="Courier New"/>
-          <w:color w:val="808080"/>
-          <w:sz w:val="20"/>
-          <w:szCs w:val="20"/>
-        </w:rPr>
-        <w:t>&lt;/</w:t>
-      </w:r>
-      <w:r>
-        <w:rPr>
-          <w:rFonts w:ascii="Courier New" w:hAnsi="Courier New" w:cs="Courier New"/>
-          <w:color w:val="569CD6"/>
-          <w:sz w:val="20"/>
-          <w:szCs w:val="20"/>
-        </w:rPr>
-        <w:t>form</w:t>
-      </w:r>
-      <w:r>
-        <w:rPr>
-          <w:rFonts w:ascii="Courier New" w:hAnsi="Courier New" w:cs="Courier New"/>
-          <w:color w:val="808080"/>
-          <w:sz w:val="20"/>
-          <w:szCs w:val="20"/>
-        </w:rPr>
-        <w:t>&gt;</w:t>
-      </w:r>
-    </w:p>
-    <w:p>
-      <w:pPr>
-        <w:pStyle w:val="NormalWeb"/>
-        <w:shd w:val="clear" w:color="auto" w:fill="2F2F2F"/>
-        <w:spacing w:before="0" w:beforeAutospacing="0" w:after="0" w:afterAutospacing="0"/>
-        <w:rPr>
-          <w:rFonts w:ascii="Courier New" w:hAnsi="Courier New" w:cs="Courier New"/>
-          <w:color w:val="AAAAAA"/>
-          <w:sz w:val="20"/>
-          <w:szCs w:val="20"/>
-        </w:rPr>
-      </w:pPr>
-      <w:r>
-        <w:rPr>
-          <w:rFonts w:ascii="Courier New" w:hAnsi="Courier New" w:cs="Courier New"/>
-          <w:color w:val="AAAAAA"/>
-          <w:sz w:val="20"/>
-          <w:szCs w:val="20"/>
-        </w:rPr>
-        <w:t xml:space="preserve">        </w:t>
-      </w:r>
-      <w:r>
-        <w:rPr>
-          <w:rFonts w:ascii="Courier New" w:hAnsi="Courier New" w:cs="Courier New"/>
-          <w:color w:val="808080"/>
-          <w:sz w:val="20"/>
-          <w:szCs w:val="20"/>
-        </w:rPr>
-        <w:t>&lt;/</w:t>
-      </w:r>
-      <w:proofErr w:type="spellStart"/>
-      <w:r>
-        <w:rPr>
-          <w:rFonts w:ascii="Courier New" w:hAnsi="Courier New" w:cs="Courier New"/>
-          <w:color w:val="569CD6"/>
-          <w:sz w:val="20"/>
-          <w:szCs w:val="20"/>
-        </w:rPr>
-        <w:t>center</w:t>
-      </w:r>
-      <w:proofErr w:type="spellEnd"/>
-      <w:r>
-        <w:rPr>
-          <w:rFonts w:ascii="Courier New" w:hAnsi="Courier New" w:cs="Courier New"/>
-          <w:color w:val="808080"/>
-          <w:sz w:val="20"/>
-          <w:szCs w:val="20"/>
-        </w:rPr>
-        <w:t>&gt;</w:t>
-      </w:r>
-    </w:p>
-    <w:p>
-      <w:pPr>
-        <w:pStyle w:val="NormalWeb"/>
-        <w:shd w:val="clear" w:color="auto" w:fill="2F2F2F"/>
-        <w:spacing w:before="0" w:beforeAutospacing="0" w:after="0" w:afterAutospacing="0"/>
-        <w:rPr>
-          <w:rFonts w:ascii="Courier New" w:hAnsi="Courier New" w:cs="Courier New"/>
-          <w:color w:val="AAAAAA"/>
-          <w:sz w:val="20"/>
-          <w:szCs w:val="20"/>
-        </w:rPr>
-      </w:pPr>
-      <w:r>
-        <w:rPr>
-          <w:rFonts w:ascii="Courier New" w:hAnsi="Courier New" w:cs="Courier New"/>
-          <w:color w:val="AAAAAA"/>
-          <w:sz w:val="20"/>
-          <w:szCs w:val="20"/>
-        </w:rPr>
-        <w:tab/>
-      </w:r>
-    </w:p>
-    <w:p>
-      <w:pPr>
-        <w:pStyle w:val="NormalWeb"/>
-        <w:shd w:val="clear" w:color="auto" w:fill="2F2F2F"/>
-        <w:spacing w:before="0" w:beforeAutospacing="0" w:after="0" w:afterAutospacing="0"/>
-        <w:rPr>
-          <w:rFonts w:ascii="Courier New" w:hAnsi="Courier New" w:cs="Courier New"/>
-          <w:color w:val="AAAAAA"/>
-          <w:sz w:val="20"/>
-          <w:szCs w:val="20"/>
-        </w:rPr>
-      </w:pPr>
-      <w:r>
-        <w:rPr>
-          <w:rFonts w:ascii="Courier New" w:hAnsi="Courier New" w:cs="Courier New"/>
-          <w:color w:val="AAAAAA"/>
-          <w:sz w:val="20"/>
-          <w:szCs w:val="20"/>
-        </w:rPr>
-        <w:tab/>
-      </w:r>
-    </w:p>
-    <w:p>
-      <w:pPr>
-        <w:rPr>
-          <w:color w:val="FF0000"/>
-          <w:sz w:val="36"/>
-          <w:szCs w:val="36"/>
+          <w:sz w:val="32"/>
+          <w:szCs w:val="32"/>
         </w:rPr>
       </w:pPr>
     </w:p>
@@ -3252,7 +1663,7 @@
           <w:sz w:val="20"/>
           <w:szCs w:val="20"/>
         </w:rPr>
-        <w:t>NameServlet</w:t>
+        <w:t>GFGServlet</w:t>
       </w:r>
       <w:proofErr w:type="spellEnd"/>
     </w:p>
@@ -3317,7 +1728,7 @@
           <w:sz w:val="20"/>
           <w:szCs w:val="20"/>
         </w:rPr>
-        <w:t>"/NameServlet"</w:t>
+        <w:t>"/GFGServlet"</w:t>
       </w:r>
       <w:r>
         <w:rPr>
@@ -3385,7 +1796,7 @@
           <w:sz w:val="20"/>
           <w:szCs w:val="20"/>
         </w:rPr>
-        <w:t>NameServlet</w:t>
+        <w:t>GFGServlet</w:t>
       </w:r>
       <w:proofErr w:type="spellEnd"/>
       <w:r>
@@ -3804,7 +2215,7 @@
           <w:sz w:val="20"/>
           <w:szCs w:val="20"/>
         </w:rPr>
-        <w:t>NameServlet</w:t>
+        <w:t>GFGServlet</w:t>
       </w:r>
       <w:proofErr w:type="spellEnd"/>
       <w:r>
@@ -3924,7 +2335,6 @@
           <w:sz w:val="20"/>
           <w:szCs w:val="20"/>
         </w:rPr>
-        <w:lastRenderedPageBreak/>
         <w:t xml:space="preserve">        </w:t>
       </w:r>
       <w:r>
@@ -4431,6 +2841,19 @@
           <w:szCs w:val="20"/>
         </w:rPr>
       </w:pPr>
+    </w:p>
+    <w:p>
+      <w:pPr>
+        <w:pStyle w:val="NormalWeb"/>
+        <w:shd w:val="clear" w:color="auto" w:fill="2F2F2F"/>
+        <w:spacing w:before="0" w:beforeAutospacing="0" w:after="0" w:afterAutospacing="0"/>
+        <w:rPr>
+          <w:rFonts w:ascii="Courier New" w:hAnsi="Courier New" w:cs="Courier New"/>
+          <w:color w:val="AAAAAA"/>
+          <w:sz w:val="20"/>
+          <w:szCs w:val="20"/>
+        </w:rPr>
+      </w:pPr>
       <w:r>
         <w:rPr>
           <w:rFonts w:ascii="Courier New" w:hAnsi="Courier New" w:cs="Courier New"/>
@@ -4449,6 +2872,7 @@
         </w:rPr>
         <w:tab/>
       </w:r>
+      <w:proofErr w:type="spellStart"/>
       <w:r>
         <w:rPr>
           <w:rFonts w:ascii="Courier New" w:hAnsi="Courier New" w:cs="Courier New"/>
@@ -4456,18 +2880,18 @@
           <w:sz w:val="20"/>
           <w:szCs w:val="20"/>
         </w:rPr>
-        <w:t>String</w:t>
-      </w:r>
-      <w:r>
-        <w:rPr>
-          <w:rFonts w:ascii="Courier New" w:hAnsi="Courier New" w:cs="Courier New"/>
-          <w:color w:val="D9E8F7"/>
-          <w:sz w:val="20"/>
-          <w:szCs w:val="20"/>
-        </w:rPr>
-        <w:t xml:space="preserve"> </w:t>
-      </w:r>
-      <w:proofErr w:type="spellStart"/>
+        <w:t>PrintWriter</w:t>
+      </w:r>
+      <w:proofErr w:type="spellEnd"/>
+      <w:r>
+        <w:rPr>
+          <w:rFonts w:ascii="Courier New" w:hAnsi="Courier New" w:cs="Courier New"/>
+          <w:color w:val="D9E8F7"/>
+          <w:sz w:val="20"/>
+          <w:szCs w:val="20"/>
+        </w:rPr>
+        <w:t xml:space="preserve"> </w:t>
+      </w:r>
       <w:r>
         <w:rPr>
           <w:rFonts w:ascii="Courier New" w:hAnsi="Courier New" w:cs="Courier New"/>
@@ -4475,9 +2899,8 @@
           <w:sz w:val="20"/>
           <w:szCs w:val="20"/>
         </w:rPr>
-        <w:t>fname</w:t>
-      </w:r>
-      <w:proofErr w:type="spellEnd"/>
+        <w:t>out</w:t>
+      </w:r>
       <w:r>
         <w:rPr>
           <w:rFonts w:ascii="Courier New" w:hAnsi="Courier New" w:cs="Courier New"/>
@@ -4514,7 +2937,7 @@
           <w:sz w:val="20"/>
           <w:szCs w:val="20"/>
         </w:rPr>
-        <w:t>request</w:t>
+        <w:t>response</w:t>
       </w:r>
       <w:r>
         <w:rPr>
@@ -4532,7 +2955,7 @@
           <w:sz w:val="20"/>
           <w:szCs w:val="20"/>
         </w:rPr>
-        <w:t>getParameter</w:t>
+        <w:t>getWriter</w:t>
       </w:r>
       <w:proofErr w:type="spellEnd"/>
       <w:proofErr w:type="gramEnd"/>
@@ -4543,45 +2966,7 @@
           <w:sz w:val="20"/>
           <w:szCs w:val="20"/>
         </w:rPr>
-        <w:t>(</w:t>
-      </w:r>
-      <w:r>
-        <w:rPr>
-          <w:rFonts w:ascii="Courier New" w:hAnsi="Courier New" w:cs="Courier New"/>
-          <w:color w:val="17C6A3"/>
-          <w:sz w:val="20"/>
-          <w:szCs w:val="20"/>
-        </w:rPr>
-        <w:t>"</w:t>
-      </w:r>
-      <w:proofErr w:type="spellStart"/>
-      <w:r>
-        <w:rPr>
-          <w:rFonts w:ascii="Courier New" w:hAnsi="Courier New" w:cs="Courier New"/>
-          <w:color w:val="17C6A3"/>
-          <w:sz w:val="20"/>
-          <w:szCs w:val="20"/>
-        </w:rPr>
-        <w:t>fname</w:t>
-      </w:r>
-      <w:proofErr w:type="spellEnd"/>
-      <w:r>
-        <w:rPr>
-          <w:rFonts w:ascii="Courier New" w:hAnsi="Courier New" w:cs="Courier New"/>
-          <w:color w:val="17C6A3"/>
-          <w:sz w:val="20"/>
-          <w:szCs w:val="20"/>
-        </w:rPr>
-        <w:t>"</w:t>
-      </w:r>
-      <w:r>
-        <w:rPr>
-          <w:rFonts w:ascii="Courier New" w:hAnsi="Courier New" w:cs="Courier New"/>
-          <w:color w:val="F9FAF4"/>
-          <w:sz w:val="20"/>
-          <w:szCs w:val="20"/>
-        </w:rPr>
-        <w:t>)</w:t>
+        <w:t>()</w:t>
       </w:r>
       <w:r>
         <w:rPr>
@@ -4613,73 +2998,17 @@
           <w:szCs w:val="20"/>
         </w:rPr>
         <w:t xml:space="preserve">        </w:t>
-      </w:r>
-      <w:r>
-        <w:rPr>
-          <w:rFonts w:ascii="Courier New" w:hAnsi="Courier New" w:cs="Courier New"/>
-          <w:color w:val="1290C3"/>
-          <w:sz w:val="20"/>
-          <w:szCs w:val="20"/>
-        </w:rPr>
-        <w:t>String</w:t>
-      </w:r>
-      <w:r>
-        <w:rPr>
-          <w:rFonts w:ascii="Courier New" w:hAnsi="Courier New" w:cs="Courier New"/>
-          <w:color w:val="D9E8F7"/>
-          <w:sz w:val="20"/>
-          <w:szCs w:val="20"/>
-        </w:rPr>
-        <w:t xml:space="preserve"> </w:t>
-      </w:r>
-      <w:proofErr w:type="spellStart"/>
-      <w:r>
-        <w:rPr>
-          <w:rFonts w:ascii="Courier New" w:hAnsi="Courier New" w:cs="Courier New"/>
-          <w:color w:val="F2F200"/>
-          <w:sz w:val="20"/>
-          <w:szCs w:val="20"/>
-        </w:rPr>
-        <w:t>lname</w:t>
-      </w:r>
-      <w:proofErr w:type="spellEnd"/>
-      <w:r>
-        <w:rPr>
-          <w:rFonts w:ascii="Courier New" w:hAnsi="Courier New" w:cs="Courier New"/>
-          <w:color w:val="D9E8F7"/>
-          <w:sz w:val="20"/>
-          <w:szCs w:val="20"/>
-        </w:rPr>
-        <w:t xml:space="preserve"> </w:t>
-      </w:r>
-      <w:r>
-        <w:rPr>
-          <w:rFonts w:ascii="Courier New" w:hAnsi="Courier New" w:cs="Courier New"/>
-          <w:color w:val="E6E6FA"/>
-          <w:sz w:val="20"/>
-          <w:szCs w:val="20"/>
-        </w:rPr>
-        <w:t>=</w:t>
-      </w:r>
-      <w:r>
-        <w:rPr>
-          <w:rFonts w:ascii="Courier New" w:hAnsi="Courier New" w:cs="Courier New"/>
-          <w:color w:val="D9E8F7"/>
-          <w:sz w:val="20"/>
-          <w:szCs w:val="20"/>
-        </w:rPr>
-        <w:t xml:space="preserve"> </w:t>
       </w:r>
       <w:proofErr w:type="spellStart"/>
       <w:proofErr w:type="gramStart"/>
       <w:r>
         <w:rPr>
           <w:rFonts w:ascii="Courier New" w:hAnsi="Courier New" w:cs="Courier New"/>
-          <w:color w:val="79ABFF"/>
-          <w:sz w:val="20"/>
-          <w:szCs w:val="20"/>
-        </w:rPr>
-        <w:t>request</w:t>
+          <w:color w:val="F3EC79"/>
+          <w:sz w:val="20"/>
+          <w:szCs w:val="20"/>
+        </w:rPr>
+        <w:t>out</w:t>
       </w:r>
       <w:r>
         <w:rPr>
@@ -4693,11 +3022,11 @@
       <w:r>
         <w:rPr>
           <w:rFonts w:ascii="Courier New" w:hAnsi="Courier New" w:cs="Courier New"/>
-          <w:color w:val="80F6A7"/>
-          <w:sz w:val="20"/>
-          <w:szCs w:val="20"/>
-        </w:rPr>
-        <w:t>getParameter</w:t>
+          <w:color w:val="A7EC21"/>
+          <w:sz w:val="20"/>
+          <w:szCs w:val="20"/>
+        </w:rPr>
+        <w:t>println</w:t>
       </w:r>
       <w:proofErr w:type="spellEnd"/>
       <w:proofErr w:type="gramEnd"/>
@@ -4717,6 +3046,115 @@
           <w:sz w:val="20"/>
           <w:szCs w:val="20"/>
         </w:rPr>
+        <w:t>"&lt;h1&gt;Welcome to the Servlet."</w:t>
+      </w:r>
+      <w:r>
+        <w:rPr>
+          <w:rFonts w:ascii="Courier New" w:hAnsi="Courier New" w:cs="Courier New"/>
+          <w:color w:val="F9FAF4"/>
+          <w:sz w:val="20"/>
+          <w:szCs w:val="20"/>
+        </w:rPr>
+        <w:t>)</w:t>
+      </w:r>
+      <w:r>
+        <w:rPr>
+          <w:rFonts w:ascii="Courier New" w:hAnsi="Courier New" w:cs="Courier New"/>
+          <w:color w:val="E6E6FA"/>
+          <w:sz w:val="20"/>
+          <w:szCs w:val="20"/>
+        </w:rPr>
+        <w:t>;</w:t>
+      </w:r>
+    </w:p>
+    <w:p>
+      <w:pPr>
+        <w:pStyle w:val="NormalWeb"/>
+        <w:shd w:val="clear" w:color="auto" w:fill="2F2F2F"/>
+        <w:spacing w:before="0" w:beforeAutospacing="0" w:after="0" w:afterAutospacing="0"/>
+        <w:rPr>
+          <w:rFonts w:ascii="Courier New" w:hAnsi="Courier New" w:cs="Courier New"/>
+          <w:color w:val="AAAAAA"/>
+          <w:sz w:val="20"/>
+          <w:szCs w:val="20"/>
+        </w:rPr>
+      </w:pPr>
+      <w:r>
+        <w:rPr>
+          <w:rFonts w:ascii="Courier New" w:hAnsi="Courier New" w:cs="Courier New"/>
+          <w:color w:val="D9E8F7"/>
+          <w:sz w:val="20"/>
+          <w:szCs w:val="20"/>
+        </w:rPr>
+        <w:t xml:space="preserve">        </w:t>
+      </w:r>
+      <w:proofErr w:type="spellStart"/>
+      <w:r>
+        <w:rPr>
+          <w:rFonts w:ascii="Courier New" w:hAnsi="Courier New" w:cs="Courier New"/>
+          <w:color w:val="1290C3"/>
+          <w:sz w:val="20"/>
+          <w:szCs w:val="20"/>
+        </w:rPr>
+        <w:t>System</w:t>
+      </w:r>
+      <w:r>
+        <w:rPr>
+          <w:rFonts w:ascii="Courier New" w:hAnsi="Courier New" w:cs="Courier New"/>
+          <w:color w:val="E6E6FA"/>
+          <w:sz w:val="20"/>
+          <w:szCs w:val="20"/>
+        </w:rPr>
+        <w:t>.</w:t>
+      </w:r>
+      <w:r>
+        <w:rPr>
+          <w:rFonts w:ascii="Courier New" w:hAnsi="Courier New" w:cs="Courier New"/>
+          <w:b/>
+          <w:bCs/>
+          <w:i/>
+          <w:iCs/>
+          <w:color w:val="8DDAF8"/>
+          <w:sz w:val="20"/>
+          <w:szCs w:val="20"/>
+        </w:rPr>
+        <w:t>out</w:t>
+      </w:r>
+      <w:r>
+        <w:rPr>
+          <w:rFonts w:ascii="Courier New" w:hAnsi="Courier New" w:cs="Courier New"/>
+          <w:color w:val="E6E6FA"/>
+          <w:sz w:val="20"/>
+          <w:szCs w:val="20"/>
+        </w:rPr>
+        <w:t>.</w:t>
+      </w:r>
+      <w:r>
+        <w:rPr>
+          <w:rFonts w:ascii="Courier New" w:hAnsi="Courier New" w:cs="Courier New"/>
+          <w:color w:val="A7EC21"/>
+          <w:sz w:val="20"/>
+          <w:szCs w:val="20"/>
+        </w:rPr>
+        <w:t>println</w:t>
+      </w:r>
+      <w:proofErr w:type="spellEnd"/>
+      <w:r>
+        <w:rPr>
+          <w:rFonts w:ascii="Courier New" w:hAnsi="Courier New" w:cs="Courier New"/>
+          <w:color w:val="F9FAF4"/>
+          <w:sz w:val="20"/>
+          <w:szCs w:val="20"/>
+        </w:rPr>
+        <w:t>(</w:t>
+      </w:r>
+      <w:r>
+        <w:rPr>
+          <w:rFonts w:ascii="Courier New" w:hAnsi="Courier New" w:cs="Courier New"/>
+          <w:color w:val="17C6A3"/>
+          <w:sz w:val="20"/>
+          <w:szCs w:val="20"/>
+        </w:rPr>
         <w:t>"</w:t>
       </w:r>
       <w:proofErr w:type="spellStart"/>
@@ -4727,7 +3165,7 @@
           <w:sz w:val="20"/>
           <w:szCs w:val="20"/>
         </w:rPr>
-        <w:t>lname</w:t>
+        <w:t>GFGServlet</w:t>
       </w:r>
       <w:proofErr w:type="spellEnd"/>
       <w:r>
@@ -4737,7 +3175,7 @@
           <w:sz w:val="20"/>
           <w:szCs w:val="20"/>
         </w:rPr>
-        <w:t>"</w:t>
+        <w:t xml:space="preserve"> is running"</w:t>
       </w:r>
       <w:r>
         <w:rPr>
@@ -4777,117 +3215,8 @@
           <w:sz w:val="20"/>
           <w:szCs w:val="20"/>
         </w:rPr>
-        <w:t xml:space="preserve">        </w:t>
-      </w:r>
-    </w:p>
-    <w:p>
-      <w:pPr>
-        <w:pStyle w:val="NormalWeb"/>
-        <w:shd w:val="clear" w:color="auto" w:fill="2F2F2F"/>
-        <w:spacing w:before="0" w:beforeAutospacing="0" w:after="0" w:afterAutospacing="0"/>
-        <w:rPr>
-          <w:rFonts w:ascii="Courier New" w:hAnsi="Courier New" w:cs="Courier New"/>
-          <w:color w:val="AAAAAA"/>
-          <w:sz w:val="20"/>
-          <w:szCs w:val="20"/>
-        </w:rPr>
-      </w:pPr>
-      <w:r>
-        <w:rPr>
-          <w:rFonts w:ascii="Courier New" w:hAnsi="Courier New" w:cs="Courier New"/>
-          <w:color w:val="D9E8F7"/>
-          <w:sz w:val="20"/>
-          <w:szCs w:val="20"/>
-        </w:rPr>
-        <w:t xml:space="preserve">        </w:t>
-      </w:r>
-      <w:proofErr w:type="spellStart"/>
-      <w:r>
-        <w:rPr>
-          <w:rFonts w:ascii="Courier New" w:hAnsi="Courier New" w:cs="Courier New"/>
-          <w:color w:val="1290C3"/>
-          <w:sz w:val="20"/>
-          <w:szCs w:val="20"/>
-        </w:rPr>
-        <w:t>PrintWriter</w:t>
-      </w:r>
-      <w:proofErr w:type="spellEnd"/>
-      <w:r>
-        <w:rPr>
-          <w:rFonts w:ascii="Courier New" w:hAnsi="Courier New" w:cs="Courier New"/>
-          <w:color w:val="D9E8F7"/>
-          <w:sz w:val="20"/>
-          <w:szCs w:val="20"/>
-        </w:rPr>
-        <w:t xml:space="preserve"> </w:t>
-      </w:r>
-      <w:r>
-        <w:rPr>
-          <w:rFonts w:ascii="Courier New" w:hAnsi="Courier New" w:cs="Courier New"/>
-          <w:color w:val="F2F200"/>
-          <w:sz w:val="20"/>
-          <w:szCs w:val="20"/>
-        </w:rPr>
-        <w:t>out</w:t>
-      </w:r>
-      <w:r>
-        <w:rPr>
-          <w:rFonts w:ascii="Courier New" w:hAnsi="Courier New" w:cs="Courier New"/>
-          <w:color w:val="D9E8F7"/>
-          <w:sz w:val="20"/>
-          <w:szCs w:val="20"/>
-        </w:rPr>
-        <w:t xml:space="preserve"> </w:t>
-      </w:r>
-      <w:r>
-        <w:rPr>
-          <w:rFonts w:ascii="Courier New" w:hAnsi="Courier New" w:cs="Courier New"/>
-          <w:color w:val="E6E6FA"/>
-          <w:sz w:val="20"/>
-          <w:szCs w:val="20"/>
-        </w:rPr>
-        <w:t>=</w:t>
-      </w:r>
-      <w:r>
-        <w:rPr>
-          <w:rFonts w:ascii="Courier New" w:hAnsi="Courier New" w:cs="Courier New"/>
-          <w:color w:val="D9E8F7"/>
-          <w:sz w:val="20"/>
-          <w:szCs w:val="20"/>
-        </w:rPr>
-        <w:t xml:space="preserve"> </w:t>
-      </w:r>
-      <w:proofErr w:type="spellStart"/>
-      <w:proofErr w:type="gramStart"/>
-      <w:r>
-        <w:rPr>
-          <w:rFonts w:ascii="Courier New" w:hAnsi="Courier New" w:cs="Courier New"/>
-          <w:color w:val="79ABFF"/>
-          <w:sz w:val="20"/>
-          <w:szCs w:val="20"/>
-        </w:rPr>
-        <w:t>response</w:t>
-      </w:r>
-      <w:r>
-        <w:rPr>
-          <w:rFonts w:ascii="Courier New" w:hAnsi="Courier New" w:cs="Courier New"/>
-          <w:color w:val="E6E6FA"/>
-          <w:sz w:val="20"/>
-          <w:szCs w:val="20"/>
-        </w:rPr>
-        <w:t>.</w:t>
-      </w:r>
-      <w:r>
-        <w:rPr>
-          <w:rFonts w:ascii="Courier New" w:hAnsi="Courier New" w:cs="Courier New"/>
-          <w:color w:val="80F6A7"/>
-          <w:sz w:val="20"/>
-          <w:szCs w:val="20"/>
-        </w:rPr>
-        <w:t>getWriter</w:t>
-      </w:r>
-      <w:proofErr w:type="spellEnd"/>
-      <w:proofErr w:type="gramEnd"/>
+        <w:tab/>
+      </w:r>
       <w:r>
         <w:rPr>
           <w:rFonts w:ascii="Courier New" w:hAnsi="Courier New" w:cs="Courier New"/>
@@ -4895,253 +3224,8 @@
           <w:sz w:val="20"/>
           <w:szCs w:val="20"/>
         </w:rPr>
-        <w:t>()</w:t>
-      </w:r>
-      <w:r>
-        <w:rPr>
-          <w:rFonts w:ascii="Courier New" w:hAnsi="Courier New" w:cs="Courier New"/>
-          <w:color w:val="E6E6FA"/>
-          <w:sz w:val="20"/>
-          <w:szCs w:val="20"/>
-        </w:rPr>
-        <w:t>;</w:t>
-      </w:r>
-    </w:p>
-    <w:p>
-      <w:pPr>
-        <w:pStyle w:val="NormalWeb"/>
-        <w:shd w:val="clear" w:color="auto" w:fill="2F2F2F"/>
-        <w:spacing w:before="0" w:beforeAutospacing="0" w:after="0" w:afterAutospacing="0"/>
-        <w:rPr>
-          <w:rFonts w:ascii="Courier New" w:hAnsi="Courier New" w:cs="Courier New"/>
-          <w:color w:val="AAAAAA"/>
-          <w:sz w:val="20"/>
-          <w:szCs w:val="20"/>
-        </w:rPr>
-      </w:pPr>
-      <w:r>
-        <w:rPr>
-          <w:rFonts w:ascii="Courier New" w:hAnsi="Courier New" w:cs="Courier New"/>
-          <w:color w:val="D9E8F7"/>
-          <w:sz w:val="20"/>
-          <w:szCs w:val="20"/>
-        </w:rPr>
-        <w:t xml:space="preserve">    </w:t>
-      </w:r>
-      <w:proofErr w:type="spellStart"/>
-      <w:proofErr w:type="gramStart"/>
-      <w:r>
-        <w:rPr>
-          <w:rFonts w:ascii="Courier New" w:hAnsi="Courier New" w:cs="Courier New"/>
-          <w:color w:val="F3EC79"/>
-          <w:sz w:val="20"/>
-          <w:szCs w:val="20"/>
-        </w:rPr>
-        <w:t>out</w:t>
-      </w:r>
-      <w:r>
-        <w:rPr>
-          <w:rFonts w:ascii="Courier New" w:hAnsi="Courier New" w:cs="Courier New"/>
-          <w:color w:val="E6E6FA"/>
-          <w:sz w:val="20"/>
-          <w:szCs w:val="20"/>
-        </w:rPr>
-        <w:t>.</w:t>
-      </w:r>
-      <w:r>
-        <w:rPr>
-          <w:rFonts w:ascii="Courier New" w:hAnsi="Courier New" w:cs="Courier New"/>
-          <w:color w:val="A7EC21"/>
-          <w:sz w:val="20"/>
-          <w:szCs w:val="20"/>
-        </w:rPr>
-        <w:t>println</w:t>
-      </w:r>
-      <w:proofErr w:type="spellEnd"/>
-      <w:proofErr w:type="gramEnd"/>
-      <w:r>
-        <w:rPr>
-          <w:rFonts w:ascii="Courier New" w:hAnsi="Courier New" w:cs="Courier New"/>
-          <w:color w:val="F9FAF4"/>
-          <w:sz w:val="20"/>
-          <w:szCs w:val="20"/>
-        </w:rPr>
-        <w:t>(</w:t>
-      </w:r>
-      <w:r>
-        <w:rPr>
-          <w:rFonts w:ascii="Courier New" w:hAnsi="Courier New" w:cs="Courier New"/>
-          <w:color w:val="17C6A3"/>
-          <w:sz w:val="20"/>
-          <w:szCs w:val="20"/>
-        </w:rPr>
-        <w:t>"Your full name is "</w:t>
-      </w:r>
-      <w:r>
-        <w:rPr>
-          <w:rFonts w:ascii="Courier New" w:hAnsi="Courier New" w:cs="Courier New"/>
-          <w:color w:val="D9E8F7"/>
-          <w:sz w:val="20"/>
-          <w:szCs w:val="20"/>
-        </w:rPr>
-        <w:t xml:space="preserve"> </w:t>
-      </w:r>
-      <w:r>
-        <w:rPr>
-          <w:rFonts w:ascii="Courier New" w:hAnsi="Courier New" w:cs="Courier New"/>
-          <w:color w:val="E6E6FA"/>
-          <w:sz w:val="20"/>
-          <w:szCs w:val="20"/>
-        </w:rPr>
-        <w:t>+</w:t>
-      </w:r>
-      <w:r>
-        <w:rPr>
-          <w:rFonts w:ascii="Courier New" w:hAnsi="Courier New" w:cs="Courier New"/>
-          <w:color w:val="D9E8F7"/>
-          <w:sz w:val="20"/>
-          <w:szCs w:val="20"/>
-        </w:rPr>
-        <w:t xml:space="preserve"> </w:t>
-      </w:r>
-      <w:proofErr w:type="spellStart"/>
-      <w:r>
-        <w:rPr>
-          <w:rFonts w:ascii="Courier New" w:hAnsi="Courier New" w:cs="Courier New"/>
-          <w:color w:val="F3EC79"/>
-          <w:sz w:val="20"/>
-          <w:szCs w:val="20"/>
-        </w:rPr>
-        <w:t>fname</w:t>
-      </w:r>
-      <w:proofErr w:type="spellEnd"/>
-      <w:r>
-        <w:rPr>
-          <w:rFonts w:ascii="Courier New" w:hAnsi="Courier New" w:cs="Courier New"/>
-          <w:color w:val="D9E8F7"/>
-          <w:sz w:val="20"/>
-          <w:szCs w:val="20"/>
-        </w:rPr>
-        <w:t xml:space="preserve"> </w:t>
-      </w:r>
-      <w:r>
-        <w:rPr>
-          <w:rFonts w:ascii="Courier New" w:hAnsi="Courier New" w:cs="Courier New"/>
-          <w:color w:val="E6E6FA"/>
-          <w:sz w:val="20"/>
-          <w:szCs w:val="20"/>
-        </w:rPr>
-        <w:t>+</w:t>
-      </w:r>
-      <w:r>
-        <w:rPr>
-          <w:rFonts w:ascii="Courier New" w:hAnsi="Courier New" w:cs="Courier New"/>
-          <w:color w:val="D9E8F7"/>
-          <w:sz w:val="20"/>
-          <w:szCs w:val="20"/>
-        </w:rPr>
-        <w:t xml:space="preserve"> </w:t>
-      </w:r>
-      <w:r>
-        <w:rPr>
-          <w:rFonts w:ascii="Courier New" w:hAnsi="Courier New" w:cs="Courier New"/>
-          <w:color w:val="17C6A3"/>
-          <w:sz w:val="20"/>
-          <w:szCs w:val="20"/>
-        </w:rPr>
-        <w:t>" "</w:t>
-      </w:r>
-      <w:r>
-        <w:rPr>
-          <w:rFonts w:ascii="Courier New" w:hAnsi="Courier New" w:cs="Courier New"/>
-          <w:color w:val="D9E8F7"/>
-          <w:sz w:val="20"/>
-          <w:szCs w:val="20"/>
-        </w:rPr>
-        <w:t xml:space="preserve"> </w:t>
-      </w:r>
-      <w:r>
-        <w:rPr>
-          <w:rFonts w:ascii="Courier New" w:hAnsi="Courier New" w:cs="Courier New"/>
-          <w:color w:val="E6E6FA"/>
-          <w:sz w:val="20"/>
-          <w:szCs w:val="20"/>
-        </w:rPr>
-        <w:t>+</w:t>
-      </w:r>
-      <w:r>
-        <w:rPr>
-          <w:rFonts w:ascii="Courier New" w:hAnsi="Courier New" w:cs="Courier New"/>
-          <w:color w:val="D9E8F7"/>
-          <w:sz w:val="20"/>
-          <w:szCs w:val="20"/>
-        </w:rPr>
-        <w:t xml:space="preserve"> </w:t>
-      </w:r>
-      <w:proofErr w:type="spellStart"/>
-      <w:r>
-        <w:rPr>
-          <w:rFonts w:ascii="Courier New" w:hAnsi="Courier New" w:cs="Courier New"/>
-          <w:color w:val="F3EC79"/>
-          <w:sz w:val="20"/>
-          <w:szCs w:val="20"/>
-        </w:rPr>
-        <w:t>lname</w:t>
-      </w:r>
-      <w:proofErr w:type="spellEnd"/>
-      <w:r>
-        <w:rPr>
-          <w:rFonts w:ascii="Courier New" w:hAnsi="Courier New" w:cs="Courier New"/>
-          <w:color w:val="F9FAF4"/>
-          <w:sz w:val="20"/>
-          <w:szCs w:val="20"/>
-        </w:rPr>
-        <w:t>)</w:t>
-      </w:r>
-      <w:r>
-        <w:rPr>
-          <w:rFonts w:ascii="Courier New" w:hAnsi="Courier New" w:cs="Courier New"/>
-          <w:color w:val="E6E6FA"/>
-          <w:sz w:val="20"/>
-          <w:szCs w:val="20"/>
-        </w:rPr>
-        <w:t>;</w:t>
-      </w:r>
-    </w:p>
-    <w:p>
-      <w:pPr>
-        <w:pStyle w:val="NormalWeb"/>
-        <w:shd w:val="clear" w:color="auto" w:fill="2F2F2F"/>
-        <w:spacing w:before="0" w:beforeAutospacing="0" w:after="0" w:afterAutospacing="0"/>
-        <w:rPr>
-          <w:rFonts w:ascii="Courier New" w:hAnsi="Courier New" w:cs="Courier New"/>
-          <w:color w:val="AAAAAA"/>
-          <w:sz w:val="20"/>
-          <w:szCs w:val="20"/>
-        </w:rPr>
-      </w:pPr>
-      <w:r>
-        <w:rPr>
-          <w:rFonts w:ascii="Courier New" w:hAnsi="Courier New" w:cs="Courier New"/>
-          <w:color w:val="F9FAF4"/>
-          <w:sz w:val="20"/>
-          <w:szCs w:val="20"/>
-        </w:rPr>
         <w:t>}</w:t>
       </w:r>
-    </w:p>
-    <w:p>
-      <w:pPr>
-        <w:pStyle w:val="NormalWeb"/>
-        <w:shd w:val="clear" w:color="auto" w:fill="2F2F2F"/>
-        <w:spacing w:before="0" w:beforeAutospacing="0" w:after="0" w:afterAutospacing="0"/>
-        <w:rPr>
-          <w:rFonts w:ascii="Courier New" w:hAnsi="Courier New" w:cs="Courier New"/>
-          <w:color w:val="AAAAAA"/>
-          <w:sz w:val="20"/>
-          <w:szCs w:val="20"/>
-        </w:rPr>
-      </w:pPr>
     </w:p>
     <w:p>
       <w:pPr>
@@ -5320,6 +3404,7 @@
           <w:sz w:val="20"/>
           <w:szCs w:val="20"/>
         </w:rPr>
+        <w:lastRenderedPageBreak/>
         <w:tab/>
         <w:t xml:space="preserve"> */</w:t>
       </w:r>
@@ -5655,6 +3740,15 @@
         </w:rPr>
         <w:tab/>
       </w:r>
+      <w:r>
+        <w:rPr>
+          <w:rFonts w:ascii="Courier New" w:hAnsi="Courier New" w:cs="Courier New"/>
+          <w:color w:val="D9E8F7"/>
+          <w:sz w:val="20"/>
+          <w:szCs w:val="20"/>
+        </w:rPr>
+        <w:tab/>
+      </w:r>
       <w:proofErr w:type="spellStart"/>
       <w:proofErr w:type="gramStart"/>
       <w:r>
@@ -5775,6 +3869,19 @@
           <w:szCs w:val="20"/>
         </w:rPr>
       </w:pPr>
+    </w:p>
+    <w:p>
+      <w:pPr>
+        <w:pStyle w:val="NormalWeb"/>
+        <w:shd w:val="clear" w:color="auto" w:fill="2F2F2F"/>
+        <w:spacing w:before="0" w:beforeAutospacing="0" w:after="0" w:afterAutospacing="0"/>
+        <w:rPr>
+          <w:rFonts w:ascii="Courier New" w:hAnsi="Courier New" w:cs="Courier New"/>
+          <w:color w:val="AAAAAA"/>
+          <w:sz w:val="20"/>
+          <w:szCs w:val="20"/>
+        </w:rPr>
+      </w:pPr>
       <w:r>
         <w:rPr>
           <w:rFonts w:ascii="Courier New" w:hAnsi="Courier New" w:cs="Courier New"/>
@@ -5787,6 +3894,1762 @@
     </w:p>
     <w:p>
       <w:pPr>
+        <w:rPr>
+          <w:b/>
+          <w:bCs/>
+          <w:color w:val="FF0000"/>
+          <w:sz w:val="32"/>
+          <w:szCs w:val="32"/>
+        </w:rPr>
+      </w:pPr>
+    </w:p>
+    <w:p>
+      <w:pPr>
+        <w:rPr>
+          <w:b/>
+          <w:bCs/>
+          <w:color w:val="FF0000"/>
+          <w:sz w:val="32"/>
+          <w:szCs w:val="32"/>
+        </w:rPr>
+      </w:pPr>
+    </w:p>
+    <w:p>
+      <w:pPr>
+        <w:pStyle w:val="NormalWeb"/>
+        <w:shd w:val="clear" w:color="auto" w:fill="2F2F2F"/>
+        <w:spacing w:before="0" w:beforeAutospacing="0" w:after="0" w:afterAutospacing="0"/>
+        <w:rPr>
+          <w:rFonts w:ascii="Courier New" w:hAnsi="Courier New" w:cs="Courier New"/>
+          <w:color w:val="AAAAAA"/>
+          <w:sz w:val="20"/>
+          <w:szCs w:val="20"/>
+        </w:rPr>
+      </w:pPr>
+      <w:r>
+        <w:rPr>
+          <w:rFonts w:ascii="Courier New" w:hAnsi="Courier New" w:cs="Courier New"/>
+          <w:color w:val="CC6C1D"/>
+          <w:sz w:val="20"/>
+          <w:szCs w:val="20"/>
+        </w:rPr>
+        <w:t>import</w:t>
+      </w:r>
+      <w:r>
+        <w:rPr>
+          <w:rFonts w:ascii="Courier New" w:hAnsi="Courier New" w:cs="Courier New"/>
+          <w:color w:val="D9E8F7"/>
+          <w:sz w:val="20"/>
+          <w:szCs w:val="20"/>
+        </w:rPr>
+        <w:t xml:space="preserve"> </w:t>
+      </w:r>
+      <w:proofErr w:type="spellStart"/>
+      <w:proofErr w:type="gramStart"/>
+      <w:r>
+        <w:rPr>
+          <w:rFonts w:ascii="Courier New" w:hAnsi="Courier New" w:cs="Courier New"/>
+          <w:color w:val="D9E8F7"/>
+          <w:sz w:val="20"/>
+          <w:szCs w:val="20"/>
+        </w:rPr>
+        <w:t>java</w:t>
+      </w:r>
+      <w:r>
+        <w:rPr>
+          <w:rFonts w:ascii="Courier New" w:hAnsi="Courier New" w:cs="Courier New"/>
+          <w:color w:val="E6E6FA"/>
+          <w:sz w:val="20"/>
+          <w:szCs w:val="20"/>
+        </w:rPr>
+        <w:t>.</w:t>
+      </w:r>
+      <w:r>
+        <w:rPr>
+          <w:rFonts w:ascii="Courier New" w:hAnsi="Courier New" w:cs="Courier New"/>
+          <w:color w:val="D9E8F7"/>
+          <w:sz w:val="20"/>
+          <w:szCs w:val="20"/>
+        </w:rPr>
+        <w:t>io</w:t>
+      </w:r>
+      <w:r>
+        <w:rPr>
+          <w:rFonts w:ascii="Courier New" w:hAnsi="Courier New" w:cs="Courier New"/>
+          <w:color w:val="E6E6FA"/>
+          <w:sz w:val="20"/>
+          <w:szCs w:val="20"/>
+        </w:rPr>
+        <w:t>.</w:t>
+      </w:r>
+      <w:r>
+        <w:rPr>
+          <w:rFonts w:ascii="Courier New" w:hAnsi="Courier New" w:cs="Courier New"/>
+          <w:color w:val="D9E8F7"/>
+          <w:sz w:val="20"/>
+          <w:szCs w:val="20"/>
+        </w:rPr>
+        <w:t>IOException</w:t>
+      </w:r>
+      <w:proofErr w:type="spellEnd"/>
+      <w:proofErr w:type="gramEnd"/>
+      <w:r>
+        <w:rPr>
+          <w:rFonts w:ascii="Courier New" w:hAnsi="Courier New" w:cs="Courier New"/>
+          <w:color w:val="E6E6FA"/>
+          <w:sz w:val="20"/>
+          <w:szCs w:val="20"/>
+        </w:rPr>
+        <w:t>;</w:t>
+      </w:r>
+    </w:p>
+    <w:p>
+      <w:pPr>
+        <w:pStyle w:val="NormalWeb"/>
+        <w:shd w:val="clear" w:color="auto" w:fill="2F2F2F"/>
+        <w:spacing w:before="0" w:beforeAutospacing="0" w:after="0" w:afterAutospacing="0"/>
+        <w:rPr>
+          <w:rFonts w:ascii="Courier New" w:hAnsi="Courier New" w:cs="Courier New"/>
+          <w:color w:val="AAAAAA"/>
+          <w:sz w:val="20"/>
+          <w:szCs w:val="20"/>
+        </w:rPr>
+      </w:pPr>
+      <w:r>
+        <w:rPr>
+          <w:rFonts w:ascii="Courier New" w:hAnsi="Courier New" w:cs="Courier New"/>
+          <w:color w:val="CC6C1D"/>
+          <w:sz w:val="20"/>
+          <w:szCs w:val="20"/>
+        </w:rPr>
+        <w:t>import</w:t>
+      </w:r>
+      <w:r>
+        <w:rPr>
+          <w:rFonts w:ascii="Courier New" w:hAnsi="Courier New" w:cs="Courier New"/>
+          <w:color w:val="D9E8F7"/>
+          <w:sz w:val="20"/>
+          <w:szCs w:val="20"/>
+        </w:rPr>
+        <w:t xml:space="preserve"> </w:t>
+      </w:r>
+      <w:proofErr w:type="spellStart"/>
+      <w:proofErr w:type="gramStart"/>
+      <w:r>
+        <w:rPr>
+          <w:rFonts w:ascii="Courier New" w:hAnsi="Courier New" w:cs="Courier New"/>
+          <w:color w:val="D9E8F7"/>
+          <w:sz w:val="20"/>
+          <w:szCs w:val="20"/>
+        </w:rPr>
+        <w:t>java</w:t>
+      </w:r>
+      <w:r>
+        <w:rPr>
+          <w:rFonts w:ascii="Courier New" w:hAnsi="Courier New" w:cs="Courier New"/>
+          <w:color w:val="E6E6FA"/>
+          <w:sz w:val="20"/>
+          <w:szCs w:val="20"/>
+        </w:rPr>
+        <w:t>.</w:t>
+      </w:r>
+      <w:r>
+        <w:rPr>
+          <w:rFonts w:ascii="Courier New" w:hAnsi="Courier New" w:cs="Courier New"/>
+          <w:color w:val="D9E8F7"/>
+          <w:sz w:val="20"/>
+          <w:szCs w:val="20"/>
+        </w:rPr>
+        <w:t>io</w:t>
+      </w:r>
+      <w:r>
+        <w:rPr>
+          <w:rFonts w:ascii="Courier New" w:hAnsi="Courier New" w:cs="Courier New"/>
+          <w:color w:val="E6E6FA"/>
+          <w:sz w:val="20"/>
+          <w:szCs w:val="20"/>
+        </w:rPr>
+        <w:t>.</w:t>
+      </w:r>
+      <w:r>
+        <w:rPr>
+          <w:rFonts w:ascii="Courier New" w:hAnsi="Courier New" w:cs="Courier New"/>
+          <w:color w:val="D9E8F7"/>
+          <w:sz w:val="20"/>
+          <w:szCs w:val="20"/>
+        </w:rPr>
+        <w:t>PrintWriter</w:t>
+      </w:r>
+      <w:proofErr w:type="spellEnd"/>
+      <w:proofErr w:type="gramEnd"/>
+      <w:r>
+        <w:rPr>
+          <w:rFonts w:ascii="Courier New" w:hAnsi="Courier New" w:cs="Courier New"/>
+          <w:color w:val="E6E6FA"/>
+          <w:sz w:val="20"/>
+          <w:szCs w:val="20"/>
+        </w:rPr>
+        <w:t>;</w:t>
+      </w:r>
+    </w:p>
+    <w:p>
+      <w:pPr>
+        <w:pStyle w:val="NormalWeb"/>
+        <w:shd w:val="clear" w:color="auto" w:fill="2F2F2F"/>
+        <w:spacing w:before="0" w:beforeAutospacing="0" w:after="0" w:afterAutospacing="0"/>
+        <w:rPr>
+          <w:rFonts w:ascii="Courier New" w:hAnsi="Courier New" w:cs="Courier New"/>
+          <w:color w:val="AAAAAA"/>
+          <w:sz w:val="20"/>
+          <w:szCs w:val="20"/>
+        </w:rPr>
+      </w:pPr>
+    </w:p>
+    <w:p>
+      <w:pPr>
+        <w:pStyle w:val="NormalWeb"/>
+        <w:shd w:val="clear" w:color="auto" w:fill="2F2F2F"/>
+        <w:spacing w:before="0" w:beforeAutospacing="0" w:after="0" w:afterAutospacing="0"/>
+        <w:rPr>
+          <w:rFonts w:ascii="Courier New" w:hAnsi="Courier New" w:cs="Courier New"/>
+          <w:color w:val="AAAAAA"/>
+          <w:sz w:val="20"/>
+          <w:szCs w:val="20"/>
+        </w:rPr>
+      </w:pPr>
+      <w:r>
+        <w:rPr>
+          <w:rFonts w:ascii="Courier New" w:hAnsi="Courier New" w:cs="Courier New"/>
+          <w:color w:val="CC6C1D"/>
+          <w:sz w:val="20"/>
+          <w:szCs w:val="20"/>
+        </w:rPr>
+        <w:t>import</w:t>
+      </w:r>
+      <w:r>
+        <w:rPr>
+          <w:rFonts w:ascii="Courier New" w:hAnsi="Courier New" w:cs="Courier New"/>
+          <w:color w:val="D9E8F7"/>
+          <w:sz w:val="20"/>
+          <w:szCs w:val="20"/>
+        </w:rPr>
+        <w:t xml:space="preserve"> </w:t>
+      </w:r>
+      <w:proofErr w:type="spellStart"/>
+      <w:proofErr w:type="gramStart"/>
+      <w:r>
+        <w:rPr>
+          <w:rFonts w:ascii="Courier New" w:hAnsi="Courier New" w:cs="Courier New"/>
+          <w:color w:val="D9E8F7"/>
+          <w:sz w:val="20"/>
+          <w:szCs w:val="20"/>
+        </w:rPr>
+        <w:t>javax</w:t>
+      </w:r>
+      <w:r>
+        <w:rPr>
+          <w:rFonts w:ascii="Courier New" w:hAnsi="Courier New" w:cs="Courier New"/>
+          <w:color w:val="E6E6FA"/>
+          <w:sz w:val="20"/>
+          <w:szCs w:val="20"/>
+        </w:rPr>
+        <w:t>.</w:t>
+      </w:r>
+      <w:r>
+        <w:rPr>
+          <w:rFonts w:ascii="Courier New" w:hAnsi="Courier New" w:cs="Courier New"/>
+          <w:color w:val="D9E8F7"/>
+          <w:sz w:val="20"/>
+          <w:szCs w:val="20"/>
+        </w:rPr>
+        <w:t>servlet</w:t>
+      </w:r>
+      <w:proofErr w:type="gramEnd"/>
+      <w:r>
+        <w:rPr>
+          <w:rFonts w:ascii="Courier New" w:hAnsi="Courier New" w:cs="Courier New"/>
+          <w:color w:val="E6E6FA"/>
+          <w:sz w:val="20"/>
+          <w:szCs w:val="20"/>
+        </w:rPr>
+        <w:t>.</w:t>
+      </w:r>
+      <w:r>
+        <w:rPr>
+          <w:rFonts w:ascii="Courier New" w:hAnsi="Courier New" w:cs="Courier New"/>
+          <w:color w:val="D9E8F7"/>
+          <w:sz w:val="20"/>
+          <w:szCs w:val="20"/>
+        </w:rPr>
+        <w:t>Filter</w:t>
+      </w:r>
+      <w:proofErr w:type="spellEnd"/>
+      <w:r>
+        <w:rPr>
+          <w:rFonts w:ascii="Courier New" w:hAnsi="Courier New" w:cs="Courier New"/>
+          <w:color w:val="E6E6FA"/>
+          <w:sz w:val="20"/>
+          <w:szCs w:val="20"/>
+        </w:rPr>
+        <w:t>;</w:t>
+      </w:r>
+    </w:p>
+    <w:p>
+      <w:pPr>
+        <w:pStyle w:val="NormalWeb"/>
+        <w:shd w:val="clear" w:color="auto" w:fill="2F2F2F"/>
+        <w:spacing w:before="0" w:beforeAutospacing="0" w:after="0" w:afterAutospacing="0"/>
+        <w:rPr>
+          <w:rFonts w:ascii="Courier New" w:hAnsi="Courier New" w:cs="Courier New"/>
+          <w:color w:val="AAAAAA"/>
+          <w:sz w:val="20"/>
+          <w:szCs w:val="20"/>
+        </w:rPr>
+      </w:pPr>
+      <w:r>
+        <w:rPr>
+          <w:rFonts w:ascii="Courier New" w:hAnsi="Courier New" w:cs="Courier New"/>
+          <w:color w:val="CC6C1D"/>
+          <w:sz w:val="20"/>
+          <w:szCs w:val="20"/>
+        </w:rPr>
+        <w:t>import</w:t>
+      </w:r>
+      <w:r>
+        <w:rPr>
+          <w:rFonts w:ascii="Courier New" w:hAnsi="Courier New" w:cs="Courier New"/>
+          <w:color w:val="D9E8F7"/>
+          <w:sz w:val="20"/>
+          <w:szCs w:val="20"/>
+        </w:rPr>
+        <w:t xml:space="preserve"> </w:t>
+      </w:r>
+      <w:proofErr w:type="spellStart"/>
+      <w:proofErr w:type="gramStart"/>
+      <w:r>
+        <w:rPr>
+          <w:rFonts w:ascii="Courier New" w:hAnsi="Courier New" w:cs="Courier New"/>
+          <w:color w:val="D9E8F7"/>
+          <w:sz w:val="20"/>
+          <w:szCs w:val="20"/>
+        </w:rPr>
+        <w:t>javax</w:t>
+      </w:r>
+      <w:r>
+        <w:rPr>
+          <w:rFonts w:ascii="Courier New" w:hAnsi="Courier New" w:cs="Courier New"/>
+          <w:color w:val="E6E6FA"/>
+          <w:sz w:val="20"/>
+          <w:szCs w:val="20"/>
+        </w:rPr>
+        <w:t>.</w:t>
+      </w:r>
+      <w:r>
+        <w:rPr>
+          <w:rFonts w:ascii="Courier New" w:hAnsi="Courier New" w:cs="Courier New"/>
+          <w:color w:val="D9E8F7"/>
+          <w:sz w:val="20"/>
+          <w:szCs w:val="20"/>
+        </w:rPr>
+        <w:t>servlet</w:t>
+      </w:r>
+      <w:proofErr w:type="gramEnd"/>
+      <w:r>
+        <w:rPr>
+          <w:rFonts w:ascii="Courier New" w:hAnsi="Courier New" w:cs="Courier New"/>
+          <w:color w:val="E6E6FA"/>
+          <w:sz w:val="20"/>
+          <w:szCs w:val="20"/>
+        </w:rPr>
+        <w:t>.</w:t>
+      </w:r>
+      <w:r>
+        <w:rPr>
+          <w:rFonts w:ascii="Courier New" w:hAnsi="Courier New" w:cs="Courier New"/>
+          <w:color w:val="D9E8F7"/>
+          <w:sz w:val="20"/>
+          <w:szCs w:val="20"/>
+        </w:rPr>
+        <w:t>FilterChain</w:t>
+      </w:r>
+      <w:proofErr w:type="spellEnd"/>
+      <w:r>
+        <w:rPr>
+          <w:rFonts w:ascii="Courier New" w:hAnsi="Courier New" w:cs="Courier New"/>
+          <w:color w:val="E6E6FA"/>
+          <w:sz w:val="20"/>
+          <w:szCs w:val="20"/>
+        </w:rPr>
+        <w:t>;</w:t>
+      </w:r>
+    </w:p>
+    <w:p>
+      <w:pPr>
+        <w:pStyle w:val="NormalWeb"/>
+        <w:shd w:val="clear" w:color="auto" w:fill="2F2F2F"/>
+        <w:spacing w:before="0" w:beforeAutospacing="0" w:after="0" w:afterAutospacing="0"/>
+        <w:rPr>
+          <w:rFonts w:ascii="Courier New" w:hAnsi="Courier New" w:cs="Courier New"/>
+          <w:color w:val="AAAAAA"/>
+          <w:sz w:val="20"/>
+          <w:szCs w:val="20"/>
+        </w:rPr>
+      </w:pPr>
+      <w:r>
+        <w:rPr>
+          <w:rFonts w:ascii="Courier New" w:hAnsi="Courier New" w:cs="Courier New"/>
+          <w:color w:val="CC6C1D"/>
+          <w:sz w:val="20"/>
+          <w:szCs w:val="20"/>
+        </w:rPr>
+        <w:t>import</w:t>
+      </w:r>
+      <w:r>
+        <w:rPr>
+          <w:rFonts w:ascii="Courier New" w:hAnsi="Courier New" w:cs="Courier New"/>
+          <w:color w:val="D9E8F7"/>
+          <w:sz w:val="20"/>
+          <w:szCs w:val="20"/>
+        </w:rPr>
+        <w:t xml:space="preserve"> </w:t>
+      </w:r>
+      <w:proofErr w:type="spellStart"/>
+      <w:proofErr w:type="gramStart"/>
+      <w:r>
+        <w:rPr>
+          <w:rFonts w:ascii="Courier New" w:hAnsi="Courier New" w:cs="Courier New"/>
+          <w:color w:val="D9E8F7"/>
+          <w:sz w:val="20"/>
+          <w:szCs w:val="20"/>
+        </w:rPr>
+        <w:t>javax</w:t>
+      </w:r>
+      <w:r>
+        <w:rPr>
+          <w:rFonts w:ascii="Courier New" w:hAnsi="Courier New" w:cs="Courier New"/>
+          <w:color w:val="E6E6FA"/>
+          <w:sz w:val="20"/>
+          <w:szCs w:val="20"/>
+        </w:rPr>
+        <w:t>.</w:t>
+      </w:r>
+      <w:r>
+        <w:rPr>
+          <w:rFonts w:ascii="Courier New" w:hAnsi="Courier New" w:cs="Courier New"/>
+          <w:color w:val="D9E8F7"/>
+          <w:sz w:val="20"/>
+          <w:szCs w:val="20"/>
+        </w:rPr>
+        <w:t>servlet</w:t>
+      </w:r>
+      <w:proofErr w:type="gramEnd"/>
+      <w:r>
+        <w:rPr>
+          <w:rFonts w:ascii="Courier New" w:hAnsi="Courier New" w:cs="Courier New"/>
+          <w:color w:val="E6E6FA"/>
+          <w:sz w:val="20"/>
+          <w:szCs w:val="20"/>
+        </w:rPr>
+        <w:t>.</w:t>
+      </w:r>
+      <w:r>
+        <w:rPr>
+          <w:rFonts w:ascii="Courier New" w:hAnsi="Courier New" w:cs="Courier New"/>
+          <w:color w:val="D9E8F7"/>
+          <w:sz w:val="20"/>
+          <w:szCs w:val="20"/>
+        </w:rPr>
+        <w:t>FilterConfig</w:t>
+      </w:r>
+      <w:proofErr w:type="spellEnd"/>
+      <w:r>
+        <w:rPr>
+          <w:rFonts w:ascii="Courier New" w:hAnsi="Courier New" w:cs="Courier New"/>
+          <w:color w:val="E6E6FA"/>
+          <w:sz w:val="20"/>
+          <w:szCs w:val="20"/>
+        </w:rPr>
+        <w:t>;</w:t>
+      </w:r>
+    </w:p>
+    <w:p>
+      <w:pPr>
+        <w:pStyle w:val="NormalWeb"/>
+        <w:shd w:val="clear" w:color="auto" w:fill="2F2F2F"/>
+        <w:spacing w:before="0" w:beforeAutospacing="0" w:after="0" w:afterAutospacing="0"/>
+        <w:rPr>
+          <w:rFonts w:ascii="Courier New" w:hAnsi="Courier New" w:cs="Courier New"/>
+          <w:color w:val="AAAAAA"/>
+          <w:sz w:val="20"/>
+          <w:szCs w:val="20"/>
+        </w:rPr>
+      </w:pPr>
+      <w:r>
+        <w:rPr>
+          <w:rFonts w:ascii="Courier New" w:hAnsi="Courier New" w:cs="Courier New"/>
+          <w:color w:val="CC6C1D"/>
+          <w:sz w:val="20"/>
+          <w:szCs w:val="20"/>
+        </w:rPr>
+        <w:t>import</w:t>
+      </w:r>
+      <w:r>
+        <w:rPr>
+          <w:rFonts w:ascii="Courier New" w:hAnsi="Courier New" w:cs="Courier New"/>
+          <w:color w:val="D9E8F7"/>
+          <w:sz w:val="20"/>
+          <w:szCs w:val="20"/>
+        </w:rPr>
+        <w:t xml:space="preserve"> </w:t>
+      </w:r>
+      <w:proofErr w:type="spellStart"/>
+      <w:proofErr w:type="gramStart"/>
+      <w:r>
+        <w:rPr>
+          <w:rFonts w:ascii="Courier New" w:hAnsi="Courier New" w:cs="Courier New"/>
+          <w:color w:val="D9E8F7"/>
+          <w:sz w:val="20"/>
+          <w:szCs w:val="20"/>
+        </w:rPr>
+        <w:t>javax</w:t>
+      </w:r>
+      <w:r>
+        <w:rPr>
+          <w:rFonts w:ascii="Courier New" w:hAnsi="Courier New" w:cs="Courier New"/>
+          <w:color w:val="E6E6FA"/>
+          <w:sz w:val="20"/>
+          <w:szCs w:val="20"/>
+        </w:rPr>
+        <w:t>.</w:t>
+      </w:r>
+      <w:r>
+        <w:rPr>
+          <w:rFonts w:ascii="Courier New" w:hAnsi="Courier New" w:cs="Courier New"/>
+          <w:color w:val="D9E8F7"/>
+          <w:sz w:val="20"/>
+          <w:szCs w:val="20"/>
+        </w:rPr>
+        <w:t>servlet</w:t>
+      </w:r>
+      <w:proofErr w:type="gramEnd"/>
+      <w:r>
+        <w:rPr>
+          <w:rFonts w:ascii="Courier New" w:hAnsi="Courier New" w:cs="Courier New"/>
+          <w:color w:val="E6E6FA"/>
+          <w:sz w:val="20"/>
+          <w:szCs w:val="20"/>
+        </w:rPr>
+        <w:t>.</w:t>
+      </w:r>
+      <w:r>
+        <w:rPr>
+          <w:rFonts w:ascii="Courier New" w:hAnsi="Courier New" w:cs="Courier New"/>
+          <w:color w:val="D9E8F7"/>
+          <w:sz w:val="20"/>
+          <w:szCs w:val="20"/>
+        </w:rPr>
+        <w:t>ServletException</w:t>
+      </w:r>
+      <w:proofErr w:type="spellEnd"/>
+      <w:r>
+        <w:rPr>
+          <w:rFonts w:ascii="Courier New" w:hAnsi="Courier New" w:cs="Courier New"/>
+          <w:color w:val="E6E6FA"/>
+          <w:sz w:val="20"/>
+          <w:szCs w:val="20"/>
+        </w:rPr>
+        <w:t>;</w:t>
+      </w:r>
+    </w:p>
+    <w:p>
+      <w:pPr>
+        <w:pStyle w:val="NormalWeb"/>
+        <w:shd w:val="clear" w:color="auto" w:fill="2F2F2F"/>
+        <w:spacing w:before="0" w:beforeAutospacing="0" w:after="0" w:afterAutospacing="0"/>
+        <w:rPr>
+          <w:rFonts w:ascii="Courier New" w:hAnsi="Courier New" w:cs="Courier New"/>
+          <w:color w:val="AAAAAA"/>
+          <w:sz w:val="20"/>
+          <w:szCs w:val="20"/>
+        </w:rPr>
+      </w:pPr>
+      <w:r>
+        <w:rPr>
+          <w:rFonts w:ascii="Courier New" w:hAnsi="Courier New" w:cs="Courier New"/>
+          <w:color w:val="CC6C1D"/>
+          <w:sz w:val="20"/>
+          <w:szCs w:val="20"/>
+        </w:rPr>
+        <w:t>import</w:t>
+      </w:r>
+      <w:r>
+        <w:rPr>
+          <w:rFonts w:ascii="Courier New" w:hAnsi="Courier New" w:cs="Courier New"/>
+          <w:color w:val="D9E8F7"/>
+          <w:sz w:val="20"/>
+          <w:szCs w:val="20"/>
+        </w:rPr>
+        <w:t xml:space="preserve"> </w:t>
+      </w:r>
+      <w:proofErr w:type="spellStart"/>
+      <w:proofErr w:type="gramStart"/>
+      <w:r>
+        <w:rPr>
+          <w:rFonts w:ascii="Courier New" w:hAnsi="Courier New" w:cs="Courier New"/>
+          <w:color w:val="D9E8F7"/>
+          <w:sz w:val="20"/>
+          <w:szCs w:val="20"/>
+        </w:rPr>
+        <w:t>javax</w:t>
+      </w:r>
+      <w:r>
+        <w:rPr>
+          <w:rFonts w:ascii="Courier New" w:hAnsi="Courier New" w:cs="Courier New"/>
+          <w:color w:val="E6E6FA"/>
+          <w:sz w:val="20"/>
+          <w:szCs w:val="20"/>
+        </w:rPr>
+        <w:t>.</w:t>
+      </w:r>
+      <w:r>
+        <w:rPr>
+          <w:rFonts w:ascii="Courier New" w:hAnsi="Courier New" w:cs="Courier New"/>
+          <w:color w:val="D9E8F7"/>
+          <w:sz w:val="20"/>
+          <w:szCs w:val="20"/>
+        </w:rPr>
+        <w:t>servlet</w:t>
+      </w:r>
+      <w:proofErr w:type="gramEnd"/>
+      <w:r>
+        <w:rPr>
+          <w:rFonts w:ascii="Courier New" w:hAnsi="Courier New" w:cs="Courier New"/>
+          <w:color w:val="E6E6FA"/>
+          <w:sz w:val="20"/>
+          <w:szCs w:val="20"/>
+        </w:rPr>
+        <w:t>.</w:t>
+      </w:r>
+      <w:r>
+        <w:rPr>
+          <w:rFonts w:ascii="Courier New" w:hAnsi="Courier New" w:cs="Courier New"/>
+          <w:color w:val="D9E8F7"/>
+          <w:sz w:val="20"/>
+          <w:szCs w:val="20"/>
+        </w:rPr>
+        <w:t>ServletRequest</w:t>
+      </w:r>
+      <w:proofErr w:type="spellEnd"/>
+      <w:r>
+        <w:rPr>
+          <w:rFonts w:ascii="Courier New" w:hAnsi="Courier New" w:cs="Courier New"/>
+          <w:color w:val="E6E6FA"/>
+          <w:sz w:val="20"/>
+          <w:szCs w:val="20"/>
+        </w:rPr>
+        <w:t>;</w:t>
+      </w:r>
+    </w:p>
+    <w:p>
+      <w:pPr>
+        <w:pStyle w:val="NormalWeb"/>
+        <w:shd w:val="clear" w:color="auto" w:fill="2F2F2F"/>
+        <w:spacing w:before="0" w:beforeAutospacing="0" w:after="0" w:afterAutospacing="0"/>
+        <w:rPr>
+          <w:rFonts w:ascii="Courier New" w:hAnsi="Courier New" w:cs="Courier New"/>
+          <w:color w:val="AAAAAA"/>
+          <w:sz w:val="20"/>
+          <w:szCs w:val="20"/>
+        </w:rPr>
+      </w:pPr>
+      <w:r>
+        <w:rPr>
+          <w:rFonts w:ascii="Courier New" w:hAnsi="Courier New" w:cs="Courier New"/>
+          <w:color w:val="CC6C1D"/>
+          <w:sz w:val="20"/>
+          <w:szCs w:val="20"/>
+        </w:rPr>
+        <w:t>import</w:t>
+      </w:r>
+      <w:r>
+        <w:rPr>
+          <w:rFonts w:ascii="Courier New" w:hAnsi="Courier New" w:cs="Courier New"/>
+          <w:color w:val="D9E8F7"/>
+          <w:sz w:val="20"/>
+          <w:szCs w:val="20"/>
+        </w:rPr>
+        <w:t xml:space="preserve"> </w:t>
+      </w:r>
+      <w:proofErr w:type="spellStart"/>
+      <w:proofErr w:type="gramStart"/>
+      <w:r>
+        <w:rPr>
+          <w:rFonts w:ascii="Courier New" w:hAnsi="Courier New" w:cs="Courier New"/>
+          <w:color w:val="D9E8F7"/>
+          <w:sz w:val="20"/>
+          <w:szCs w:val="20"/>
+        </w:rPr>
+        <w:t>javax</w:t>
+      </w:r>
+      <w:r>
+        <w:rPr>
+          <w:rFonts w:ascii="Courier New" w:hAnsi="Courier New" w:cs="Courier New"/>
+          <w:color w:val="E6E6FA"/>
+          <w:sz w:val="20"/>
+          <w:szCs w:val="20"/>
+        </w:rPr>
+        <w:t>.</w:t>
+      </w:r>
+      <w:r>
+        <w:rPr>
+          <w:rFonts w:ascii="Courier New" w:hAnsi="Courier New" w:cs="Courier New"/>
+          <w:color w:val="D9E8F7"/>
+          <w:sz w:val="20"/>
+          <w:szCs w:val="20"/>
+        </w:rPr>
+        <w:t>servlet</w:t>
+      </w:r>
+      <w:proofErr w:type="gramEnd"/>
+      <w:r>
+        <w:rPr>
+          <w:rFonts w:ascii="Courier New" w:hAnsi="Courier New" w:cs="Courier New"/>
+          <w:color w:val="E6E6FA"/>
+          <w:sz w:val="20"/>
+          <w:szCs w:val="20"/>
+        </w:rPr>
+        <w:t>.</w:t>
+      </w:r>
+      <w:r>
+        <w:rPr>
+          <w:rFonts w:ascii="Courier New" w:hAnsi="Courier New" w:cs="Courier New"/>
+          <w:color w:val="D9E8F7"/>
+          <w:sz w:val="20"/>
+          <w:szCs w:val="20"/>
+        </w:rPr>
+        <w:t>ServletResponse</w:t>
+      </w:r>
+      <w:proofErr w:type="spellEnd"/>
+      <w:r>
+        <w:rPr>
+          <w:rFonts w:ascii="Courier New" w:hAnsi="Courier New" w:cs="Courier New"/>
+          <w:color w:val="E6E6FA"/>
+          <w:sz w:val="20"/>
+          <w:szCs w:val="20"/>
+        </w:rPr>
+        <w:t>;</w:t>
+      </w:r>
+    </w:p>
+    <w:p>
+      <w:pPr>
+        <w:pStyle w:val="NormalWeb"/>
+        <w:shd w:val="clear" w:color="auto" w:fill="2F2F2F"/>
+        <w:spacing w:before="0" w:beforeAutospacing="0" w:after="0" w:afterAutospacing="0"/>
+        <w:rPr>
+          <w:rFonts w:ascii="Courier New" w:hAnsi="Courier New" w:cs="Courier New"/>
+          <w:color w:val="AAAAAA"/>
+          <w:sz w:val="20"/>
+          <w:szCs w:val="20"/>
+        </w:rPr>
+      </w:pPr>
+      <w:r>
+        <w:rPr>
+          <w:rFonts w:ascii="Courier New" w:hAnsi="Courier New" w:cs="Courier New"/>
+          <w:color w:val="CC6C1D"/>
+          <w:sz w:val="20"/>
+          <w:szCs w:val="20"/>
+        </w:rPr>
+        <w:t>import</w:t>
+      </w:r>
+      <w:r>
+        <w:rPr>
+          <w:rFonts w:ascii="Courier New" w:hAnsi="Courier New" w:cs="Courier New"/>
+          <w:color w:val="D9E8F7"/>
+          <w:sz w:val="20"/>
+          <w:szCs w:val="20"/>
+        </w:rPr>
+        <w:t xml:space="preserve"> </w:t>
+      </w:r>
+      <w:proofErr w:type="spellStart"/>
+      <w:proofErr w:type="gramStart"/>
+      <w:r>
+        <w:rPr>
+          <w:rFonts w:ascii="Courier New" w:hAnsi="Courier New" w:cs="Courier New"/>
+          <w:color w:val="D9E8F7"/>
+          <w:sz w:val="20"/>
+          <w:szCs w:val="20"/>
+        </w:rPr>
+        <w:t>javax</w:t>
+      </w:r>
+      <w:r>
+        <w:rPr>
+          <w:rFonts w:ascii="Courier New" w:hAnsi="Courier New" w:cs="Courier New"/>
+          <w:color w:val="E6E6FA"/>
+          <w:sz w:val="20"/>
+          <w:szCs w:val="20"/>
+        </w:rPr>
+        <w:t>.</w:t>
+      </w:r>
+      <w:r>
+        <w:rPr>
+          <w:rFonts w:ascii="Courier New" w:hAnsi="Courier New" w:cs="Courier New"/>
+          <w:color w:val="D9E8F7"/>
+          <w:sz w:val="20"/>
+          <w:szCs w:val="20"/>
+        </w:rPr>
+        <w:t>servlet</w:t>
+      </w:r>
+      <w:proofErr w:type="gramEnd"/>
+      <w:r>
+        <w:rPr>
+          <w:rFonts w:ascii="Courier New" w:hAnsi="Courier New" w:cs="Courier New"/>
+          <w:color w:val="E6E6FA"/>
+          <w:sz w:val="20"/>
+          <w:szCs w:val="20"/>
+        </w:rPr>
+        <w:t>.</w:t>
+      </w:r>
+      <w:r>
+        <w:rPr>
+          <w:rFonts w:ascii="Courier New" w:hAnsi="Courier New" w:cs="Courier New"/>
+          <w:color w:val="D9E8F7"/>
+          <w:sz w:val="20"/>
+          <w:szCs w:val="20"/>
+        </w:rPr>
+        <w:t>annotation</w:t>
+      </w:r>
+      <w:r>
+        <w:rPr>
+          <w:rFonts w:ascii="Courier New" w:hAnsi="Courier New" w:cs="Courier New"/>
+          <w:color w:val="E6E6FA"/>
+          <w:sz w:val="20"/>
+          <w:szCs w:val="20"/>
+        </w:rPr>
+        <w:t>.</w:t>
+      </w:r>
+      <w:r>
+        <w:rPr>
+          <w:rFonts w:ascii="Courier New" w:hAnsi="Courier New" w:cs="Courier New"/>
+          <w:color w:val="D9E8F7"/>
+          <w:sz w:val="20"/>
+          <w:szCs w:val="20"/>
+        </w:rPr>
+        <w:t>WebFilter</w:t>
+      </w:r>
+      <w:proofErr w:type="spellEnd"/>
+      <w:r>
+        <w:rPr>
+          <w:rFonts w:ascii="Courier New" w:hAnsi="Courier New" w:cs="Courier New"/>
+          <w:color w:val="E6E6FA"/>
+          <w:sz w:val="20"/>
+          <w:szCs w:val="20"/>
+        </w:rPr>
+        <w:t>;</w:t>
+      </w:r>
+    </w:p>
+    <w:p>
+      <w:pPr>
+        <w:pStyle w:val="NormalWeb"/>
+        <w:shd w:val="clear" w:color="auto" w:fill="2F2F2F"/>
+        <w:spacing w:before="0" w:beforeAutospacing="0" w:after="0" w:afterAutospacing="0"/>
+        <w:rPr>
+          <w:rFonts w:ascii="Courier New" w:hAnsi="Courier New" w:cs="Courier New"/>
+          <w:color w:val="AAAAAA"/>
+          <w:sz w:val="20"/>
+          <w:szCs w:val="20"/>
+        </w:rPr>
+      </w:pPr>
+      <w:r>
+        <w:rPr>
+          <w:rFonts w:ascii="Courier New" w:hAnsi="Courier New" w:cs="Courier New"/>
+          <w:color w:val="CC6C1D"/>
+          <w:sz w:val="20"/>
+          <w:szCs w:val="20"/>
+        </w:rPr>
+        <w:t>import</w:t>
+      </w:r>
+      <w:r>
+        <w:rPr>
+          <w:rFonts w:ascii="Courier New" w:hAnsi="Courier New" w:cs="Courier New"/>
+          <w:color w:val="D9E8F7"/>
+          <w:sz w:val="20"/>
+          <w:szCs w:val="20"/>
+        </w:rPr>
+        <w:t xml:space="preserve"> </w:t>
+      </w:r>
+      <w:proofErr w:type="spellStart"/>
+      <w:proofErr w:type="gramStart"/>
+      <w:r>
+        <w:rPr>
+          <w:rFonts w:ascii="Courier New" w:hAnsi="Courier New" w:cs="Courier New"/>
+          <w:color w:val="D9E8F7"/>
+          <w:sz w:val="20"/>
+          <w:szCs w:val="20"/>
+        </w:rPr>
+        <w:t>javax</w:t>
+      </w:r>
+      <w:r>
+        <w:rPr>
+          <w:rFonts w:ascii="Courier New" w:hAnsi="Courier New" w:cs="Courier New"/>
+          <w:color w:val="E6E6FA"/>
+          <w:sz w:val="20"/>
+          <w:szCs w:val="20"/>
+        </w:rPr>
+        <w:t>.</w:t>
+      </w:r>
+      <w:r>
+        <w:rPr>
+          <w:rFonts w:ascii="Courier New" w:hAnsi="Courier New" w:cs="Courier New"/>
+          <w:color w:val="D9E8F7"/>
+          <w:sz w:val="20"/>
+          <w:szCs w:val="20"/>
+        </w:rPr>
+        <w:t>servlet</w:t>
+      </w:r>
+      <w:proofErr w:type="gramEnd"/>
+      <w:r>
+        <w:rPr>
+          <w:rFonts w:ascii="Courier New" w:hAnsi="Courier New" w:cs="Courier New"/>
+          <w:color w:val="E6E6FA"/>
+          <w:sz w:val="20"/>
+          <w:szCs w:val="20"/>
+        </w:rPr>
+        <w:t>.</w:t>
+      </w:r>
+      <w:r>
+        <w:rPr>
+          <w:rFonts w:ascii="Courier New" w:hAnsi="Courier New" w:cs="Courier New"/>
+          <w:color w:val="D9E8F7"/>
+          <w:sz w:val="20"/>
+          <w:szCs w:val="20"/>
+        </w:rPr>
+        <w:t>http</w:t>
+      </w:r>
+      <w:r>
+        <w:rPr>
+          <w:rFonts w:ascii="Courier New" w:hAnsi="Courier New" w:cs="Courier New"/>
+          <w:color w:val="E6E6FA"/>
+          <w:sz w:val="20"/>
+          <w:szCs w:val="20"/>
+        </w:rPr>
+        <w:t>.</w:t>
+      </w:r>
+      <w:r>
+        <w:rPr>
+          <w:rFonts w:ascii="Courier New" w:hAnsi="Courier New" w:cs="Courier New"/>
+          <w:color w:val="D9E8F7"/>
+          <w:sz w:val="20"/>
+          <w:szCs w:val="20"/>
+        </w:rPr>
+        <w:t>HttpFilter</w:t>
+      </w:r>
+      <w:proofErr w:type="spellEnd"/>
+      <w:r>
+        <w:rPr>
+          <w:rFonts w:ascii="Courier New" w:hAnsi="Courier New" w:cs="Courier New"/>
+          <w:color w:val="E6E6FA"/>
+          <w:sz w:val="20"/>
+          <w:szCs w:val="20"/>
+        </w:rPr>
+        <w:t>;</w:t>
+      </w:r>
+    </w:p>
+    <w:p>
+      <w:pPr>
+        <w:pStyle w:val="NormalWeb"/>
+        <w:shd w:val="clear" w:color="auto" w:fill="2F2F2F"/>
+        <w:spacing w:before="0" w:beforeAutospacing="0" w:after="0" w:afterAutospacing="0"/>
+        <w:rPr>
+          <w:rFonts w:ascii="Courier New" w:hAnsi="Courier New" w:cs="Courier New"/>
+          <w:color w:val="AAAAAA"/>
+          <w:sz w:val="20"/>
+          <w:szCs w:val="20"/>
+        </w:rPr>
+      </w:pPr>
+    </w:p>
+    <w:p>
+      <w:pPr>
+        <w:pStyle w:val="NormalWeb"/>
+        <w:shd w:val="clear" w:color="auto" w:fill="2F2F2F"/>
+        <w:spacing w:before="0" w:beforeAutospacing="0" w:after="0" w:afterAutospacing="0"/>
+        <w:rPr>
+          <w:rFonts w:ascii="Courier New" w:hAnsi="Courier New" w:cs="Courier New"/>
+          <w:color w:val="AAAAAA"/>
+          <w:sz w:val="20"/>
+          <w:szCs w:val="20"/>
+        </w:rPr>
+      </w:pPr>
+      <w:r>
+        <w:rPr>
+          <w:rFonts w:ascii="Courier New" w:hAnsi="Courier New" w:cs="Courier New"/>
+          <w:color w:val="808080"/>
+          <w:sz w:val="20"/>
+          <w:szCs w:val="20"/>
+        </w:rPr>
+        <w:t>/**</w:t>
+      </w:r>
+    </w:p>
+    <w:p>
+      <w:pPr>
+        <w:pStyle w:val="NormalWeb"/>
+        <w:shd w:val="clear" w:color="auto" w:fill="2F2F2F"/>
+        <w:spacing w:before="0" w:beforeAutospacing="0" w:after="0" w:afterAutospacing="0"/>
+        <w:rPr>
+          <w:rFonts w:ascii="Courier New" w:hAnsi="Courier New" w:cs="Courier New"/>
+          <w:color w:val="AAAAAA"/>
+          <w:sz w:val="20"/>
+          <w:szCs w:val="20"/>
+        </w:rPr>
+      </w:pPr>
+      <w:r>
+        <w:rPr>
+          <w:rFonts w:ascii="Courier New" w:hAnsi="Courier New" w:cs="Courier New"/>
+          <w:color w:val="808080"/>
+          <w:sz w:val="20"/>
+          <w:szCs w:val="20"/>
+        </w:rPr>
+        <w:t xml:space="preserve"> * </w:t>
+      </w:r>
+      <w:r>
+        <w:rPr>
+          <w:rFonts w:ascii="Courier New" w:hAnsi="Courier New" w:cs="Courier New"/>
+          <w:color w:val="808080"/>
+          <w:sz w:val="20"/>
+          <w:szCs w:val="20"/>
+          <w:u w:val="single"/>
+        </w:rPr>
+        <w:t>Servlet</w:t>
+      </w:r>
+      <w:r>
+        <w:rPr>
+          <w:rFonts w:ascii="Courier New" w:hAnsi="Courier New" w:cs="Courier New"/>
+          <w:color w:val="808080"/>
+          <w:sz w:val="20"/>
+          <w:szCs w:val="20"/>
+        </w:rPr>
+        <w:t xml:space="preserve"> Filter implementation class GFG</w:t>
+      </w:r>
+    </w:p>
+    <w:p>
+      <w:pPr>
+        <w:pStyle w:val="NormalWeb"/>
+        <w:shd w:val="clear" w:color="auto" w:fill="2F2F2F"/>
+        <w:spacing w:before="0" w:beforeAutospacing="0" w:after="0" w:afterAutospacing="0"/>
+        <w:rPr>
+          <w:rFonts w:ascii="Courier New" w:hAnsi="Courier New" w:cs="Courier New"/>
+          <w:color w:val="AAAAAA"/>
+          <w:sz w:val="20"/>
+          <w:szCs w:val="20"/>
+        </w:rPr>
+      </w:pPr>
+      <w:r>
+        <w:rPr>
+          <w:rFonts w:ascii="Courier New" w:hAnsi="Courier New" w:cs="Courier New"/>
+          <w:color w:val="808080"/>
+          <w:sz w:val="20"/>
+          <w:szCs w:val="20"/>
+        </w:rPr>
+        <w:t xml:space="preserve"> */</w:t>
+      </w:r>
+    </w:p>
+    <w:p>
+      <w:pPr>
+        <w:pStyle w:val="NormalWeb"/>
+        <w:shd w:val="clear" w:color="auto" w:fill="2F2F2F"/>
+        <w:spacing w:before="0" w:beforeAutospacing="0" w:after="0" w:afterAutospacing="0"/>
+        <w:rPr>
+          <w:rFonts w:ascii="Courier New" w:hAnsi="Courier New" w:cs="Courier New"/>
+          <w:color w:val="AAAAAA"/>
+          <w:sz w:val="20"/>
+          <w:szCs w:val="20"/>
+        </w:rPr>
+      </w:pPr>
+      <w:r>
+        <w:rPr>
+          <w:rFonts w:ascii="Courier New" w:hAnsi="Courier New" w:cs="Courier New"/>
+          <w:i/>
+          <w:iCs/>
+          <w:color w:val="A0A0A0"/>
+          <w:sz w:val="20"/>
+          <w:szCs w:val="20"/>
+        </w:rPr>
+        <w:t>@</w:t>
+      </w:r>
+      <w:proofErr w:type="gramStart"/>
+      <w:r>
+        <w:rPr>
+          <w:rFonts w:ascii="Courier New" w:hAnsi="Courier New" w:cs="Courier New"/>
+          <w:i/>
+          <w:iCs/>
+          <w:color w:val="A0A0A0"/>
+          <w:sz w:val="20"/>
+          <w:szCs w:val="20"/>
+        </w:rPr>
+        <w:t>WebFilter</w:t>
+      </w:r>
+      <w:r>
+        <w:rPr>
+          <w:rFonts w:ascii="Courier New" w:hAnsi="Courier New" w:cs="Courier New"/>
+          <w:color w:val="F9FAF4"/>
+          <w:sz w:val="20"/>
+          <w:szCs w:val="20"/>
+        </w:rPr>
+        <w:t>(</w:t>
+      </w:r>
+      <w:proofErr w:type="gramEnd"/>
+      <w:r>
+        <w:rPr>
+          <w:rFonts w:ascii="Courier New" w:hAnsi="Courier New" w:cs="Courier New"/>
+          <w:color w:val="EB4B64"/>
+          <w:sz w:val="20"/>
+          <w:szCs w:val="20"/>
+        </w:rPr>
+        <w:t>servletNames</w:t>
+      </w:r>
+      <w:r>
+        <w:rPr>
+          <w:rFonts w:ascii="Courier New" w:hAnsi="Courier New" w:cs="Courier New"/>
+          <w:color w:val="D9E8F7"/>
+          <w:sz w:val="20"/>
+          <w:szCs w:val="20"/>
+        </w:rPr>
+        <w:t xml:space="preserve"> </w:t>
+      </w:r>
+      <w:r>
+        <w:rPr>
+          <w:rFonts w:ascii="Courier New" w:hAnsi="Courier New" w:cs="Courier New"/>
+          <w:color w:val="E6E6FA"/>
+          <w:sz w:val="20"/>
+          <w:szCs w:val="20"/>
+        </w:rPr>
+        <w:t>=</w:t>
+      </w:r>
+      <w:r>
+        <w:rPr>
+          <w:rFonts w:ascii="Courier New" w:hAnsi="Courier New" w:cs="Courier New"/>
+          <w:color w:val="D9E8F7"/>
+          <w:sz w:val="20"/>
+          <w:szCs w:val="20"/>
+        </w:rPr>
+        <w:t xml:space="preserve"> </w:t>
+      </w:r>
+      <w:r>
+        <w:rPr>
+          <w:rFonts w:ascii="Courier New" w:hAnsi="Courier New" w:cs="Courier New"/>
+          <w:color w:val="F9FAF4"/>
+          <w:sz w:val="20"/>
+          <w:szCs w:val="20"/>
+        </w:rPr>
+        <w:t>{</w:t>
+      </w:r>
+      <w:r>
+        <w:rPr>
+          <w:rFonts w:ascii="Courier New" w:hAnsi="Courier New" w:cs="Courier New"/>
+          <w:color w:val="D9E8F7"/>
+          <w:sz w:val="20"/>
+          <w:szCs w:val="20"/>
+        </w:rPr>
+        <w:t xml:space="preserve"> </w:t>
+      </w:r>
+      <w:r>
+        <w:rPr>
+          <w:rFonts w:ascii="Courier New" w:hAnsi="Courier New" w:cs="Courier New"/>
+          <w:color w:val="17C6A3"/>
+          <w:sz w:val="20"/>
+          <w:szCs w:val="20"/>
+        </w:rPr>
+        <w:t>"</w:t>
+      </w:r>
+      <w:proofErr w:type="spellStart"/>
+      <w:r>
+        <w:rPr>
+          <w:rFonts w:ascii="Courier New" w:hAnsi="Courier New" w:cs="Courier New"/>
+          <w:color w:val="17C6A3"/>
+          <w:sz w:val="20"/>
+          <w:szCs w:val="20"/>
+        </w:rPr>
+        <w:t>GFGServlet</w:t>
+      </w:r>
+      <w:proofErr w:type="spellEnd"/>
+      <w:r>
+        <w:rPr>
+          <w:rFonts w:ascii="Courier New" w:hAnsi="Courier New" w:cs="Courier New"/>
+          <w:color w:val="17C6A3"/>
+          <w:sz w:val="20"/>
+          <w:szCs w:val="20"/>
+        </w:rPr>
+        <w:t>"</w:t>
+      </w:r>
+      <w:r>
+        <w:rPr>
+          <w:rFonts w:ascii="Courier New" w:hAnsi="Courier New" w:cs="Courier New"/>
+          <w:color w:val="D9E8F7"/>
+          <w:sz w:val="20"/>
+          <w:szCs w:val="20"/>
+        </w:rPr>
+        <w:t xml:space="preserve"> </w:t>
+      </w:r>
+      <w:r>
+        <w:rPr>
+          <w:rFonts w:ascii="Courier New" w:hAnsi="Courier New" w:cs="Courier New"/>
+          <w:color w:val="F9FAF4"/>
+          <w:sz w:val="20"/>
+          <w:szCs w:val="20"/>
+        </w:rPr>
+        <w:t>})</w:t>
+      </w:r>
+    </w:p>
+    <w:p>
+      <w:pPr>
+        <w:pStyle w:val="NormalWeb"/>
+        <w:shd w:val="clear" w:color="auto" w:fill="2F2F2F"/>
+        <w:spacing w:before="0" w:beforeAutospacing="0" w:after="0" w:afterAutospacing="0"/>
+        <w:rPr>
+          <w:rFonts w:ascii="Courier New" w:hAnsi="Courier New" w:cs="Courier New"/>
+          <w:color w:val="AAAAAA"/>
+          <w:sz w:val="20"/>
+          <w:szCs w:val="20"/>
+        </w:rPr>
+      </w:pPr>
+      <w:r>
+        <w:rPr>
+          <w:rFonts w:ascii="Courier New" w:hAnsi="Courier New" w:cs="Courier New"/>
+          <w:color w:val="CC6C1D"/>
+          <w:sz w:val="20"/>
+          <w:szCs w:val="20"/>
+        </w:rPr>
+        <w:t>public</w:t>
+      </w:r>
+      <w:r>
+        <w:rPr>
+          <w:rFonts w:ascii="Courier New" w:hAnsi="Courier New" w:cs="Courier New"/>
+          <w:color w:val="D9E8F7"/>
+          <w:sz w:val="20"/>
+          <w:szCs w:val="20"/>
+        </w:rPr>
+        <w:t xml:space="preserve"> </w:t>
+      </w:r>
+      <w:r>
+        <w:rPr>
+          <w:rFonts w:ascii="Courier New" w:hAnsi="Courier New" w:cs="Courier New"/>
+          <w:color w:val="CC6C1D"/>
+          <w:sz w:val="20"/>
+          <w:szCs w:val="20"/>
+        </w:rPr>
+        <w:t>class</w:t>
+      </w:r>
+      <w:r>
+        <w:rPr>
+          <w:rFonts w:ascii="Courier New" w:hAnsi="Courier New" w:cs="Courier New"/>
+          <w:color w:val="D9E8F7"/>
+          <w:sz w:val="20"/>
+          <w:szCs w:val="20"/>
+        </w:rPr>
+        <w:t xml:space="preserve"> </w:t>
+      </w:r>
+      <w:r>
+        <w:rPr>
+          <w:rFonts w:ascii="Courier New" w:hAnsi="Courier New" w:cs="Courier New"/>
+          <w:color w:val="1290C3"/>
+          <w:sz w:val="20"/>
+          <w:szCs w:val="20"/>
+          <w:u w:val="single"/>
+        </w:rPr>
+        <w:t>GFG</w:t>
+      </w:r>
+      <w:r>
+        <w:rPr>
+          <w:rFonts w:ascii="Courier New" w:hAnsi="Courier New" w:cs="Courier New"/>
+          <w:color w:val="D9E8F7"/>
+          <w:sz w:val="20"/>
+          <w:szCs w:val="20"/>
+        </w:rPr>
+        <w:t xml:space="preserve"> </w:t>
+      </w:r>
+      <w:r>
+        <w:rPr>
+          <w:rFonts w:ascii="Courier New" w:hAnsi="Courier New" w:cs="Courier New"/>
+          <w:color w:val="CC6C1D"/>
+          <w:sz w:val="20"/>
+          <w:szCs w:val="20"/>
+        </w:rPr>
+        <w:t>extends</w:t>
+      </w:r>
+      <w:r>
+        <w:rPr>
+          <w:rFonts w:ascii="Courier New" w:hAnsi="Courier New" w:cs="Courier New"/>
+          <w:color w:val="D9E8F7"/>
+          <w:sz w:val="20"/>
+          <w:szCs w:val="20"/>
+        </w:rPr>
+        <w:t xml:space="preserve"> </w:t>
+      </w:r>
+      <w:proofErr w:type="spellStart"/>
+      <w:r>
+        <w:rPr>
+          <w:rFonts w:ascii="Courier New" w:hAnsi="Courier New" w:cs="Courier New"/>
+          <w:color w:val="3EABE6"/>
+          <w:sz w:val="20"/>
+          <w:szCs w:val="20"/>
+        </w:rPr>
+        <w:t>HttpFilter</w:t>
+      </w:r>
+      <w:proofErr w:type="spellEnd"/>
+      <w:r>
+        <w:rPr>
+          <w:rFonts w:ascii="Courier New" w:hAnsi="Courier New" w:cs="Courier New"/>
+          <w:color w:val="D9E8F7"/>
+          <w:sz w:val="20"/>
+          <w:szCs w:val="20"/>
+        </w:rPr>
+        <w:t xml:space="preserve"> </w:t>
+      </w:r>
+      <w:r>
+        <w:rPr>
+          <w:rFonts w:ascii="Courier New" w:hAnsi="Courier New" w:cs="Courier New"/>
+          <w:color w:val="CC6C1D"/>
+          <w:sz w:val="20"/>
+          <w:szCs w:val="20"/>
+        </w:rPr>
+        <w:t>implements</w:t>
+      </w:r>
+      <w:r>
+        <w:rPr>
+          <w:rFonts w:ascii="Courier New" w:hAnsi="Courier New" w:cs="Courier New"/>
+          <w:color w:val="D9E8F7"/>
+          <w:sz w:val="20"/>
+          <w:szCs w:val="20"/>
+        </w:rPr>
+        <w:t xml:space="preserve"> </w:t>
+      </w:r>
+      <w:r>
+        <w:rPr>
+          <w:rFonts w:ascii="Courier New" w:hAnsi="Courier New" w:cs="Courier New"/>
+          <w:color w:val="80F2F6"/>
+          <w:sz w:val="20"/>
+          <w:szCs w:val="20"/>
+        </w:rPr>
+        <w:t>Filter</w:t>
+      </w:r>
+      <w:r>
+        <w:rPr>
+          <w:rFonts w:ascii="Courier New" w:hAnsi="Courier New" w:cs="Courier New"/>
+          <w:color w:val="D9E8F7"/>
+          <w:sz w:val="20"/>
+          <w:szCs w:val="20"/>
+        </w:rPr>
+        <w:t xml:space="preserve"> </w:t>
+      </w:r>
+      <w:r>
+        <w:rPr>
+          <w:rFonts w:ascii="Courier New" w:hAnsi="Courier New" w:cs="Courier New"/>
+          <w:color w:val="F9FAF4"/>
+          <w:sz w:val="20"/>
+          <w:szCs w:val="20"/>
+        </w:rPr>
+        <w:t>{</w:t>
+      </w:r>
+    </w:p>
+    <w:p>
+      <w:pPr>
+        <w:pStyle w:val="NormalWeb"/>
+        <w:shd w:val="clear" w:color="auto" w:fill="2F2F2F"/>
+        <w:spacing w:before="0" w:beforeAutospacing="0" w:after="0" w:afterAutospacing="0"/>
+        <w:rPr>
+          <w:rFonts w:ascii="Courier New" w:hAnsi="Courier New" w:cs="Courier New"/>
+          <w:color w:val="AAAAAA"/>
+          <w:sz w:val="20"/>
+          <w:szCs w:val="20"/>
+        </w:rPr>
+      </w:pPr>
+      <w:r>
+        <w:rPr>
+          <w:rFonts w:ascii="Courier New" w:hAnsi="Courier New" w:cs="Courier New"/>
+          <w:color w:val="D9E8F7"/>
+          <w:sz w:val="20"/>
+          <w:szCs w:val="20"/>
+        </w:rPr>
+        <w:t xml:space="preserve">       </w:t>
+      </w:r>
+    </w:p>
+    <w:p>
+      <w:pPr>
+        <w:pStyle w:val="NormalWeb"/>
+        <w:shd w:val="clear" w:color="auto" w:fill="2F2F2F"/>
+        <w:spacing w:before="0" w:beforeAutospacing="0" w:after="0" w:afterAutospacing="0"/>
+        <w:rPr>
+          <w:rFonts w:ascii="Courier New" w:hAnsi="Courier New" w:cs="Courier New"/>
+          <w:color w:val="AAAAAA"/>
+          <w:sz w:val="20"/>
+          <w:szCs w:val="20"/>
+        </w:rPr>
+      </w:pPr>
+      <w:r>
+        <w:rPr>
+          <w:rFonts w:ascii="Courier New" w:hAnsi="Courier New" w:cs="Courier New"/>
+          <w:color w:val="D9E8F7"/>
+          <w:sz w:val="20"/>
+          <w:szCs w:val="20"/>
+        </w:rPr>
+        <w:t xml:space="preserve">    </w:t>
+      </w:r>
+      <w:r>
+        <w:rPr>
+          <w:rFonts w:ascii="Courier New" w:hAnsi="Courier New" w:cs="Courier New"/>
+          <w:color w:val="808080"/>
+          <w:sz w:val="20"/>
+          <w:szCs w:val="20"/>
+        </w:rPr>
+        <w:t>/**</w:t>
+      </w:r>
+    </w:p>
+    <w:p>
+      <w:pPr>
+        <w:pStyle w:val="NormalWeb"/>
+        <w:shd w:val="clear" w:color="auto" w:fill="2F2F2F"/>
+        <w:spacing w:before="0" w:beforeAutospacing="0" w:after="0" w:afterAutospacing="0"/>
+        <w:rPr>
+          <w:rFonts w:ascii="Courier New" w:hAnsi="Courier New" w:cs="Courier New"/>
+          <w:color w:val="AAAAAA"/>
+          <w:sz w:val="20"/>
+          <w:szCs w:val="20"/>
+        </w:rPr>
+      </w:pPr>
+      <w:r>
+        <w:rPr>
+          <w:rFonts w:ascii="Courier New" w:hAnsi="Courier New" w:cs="Courier New"/>
+          <w:color w:val="808080"/>
+          <w:sz w:val="20"/>
+          <w:szCs w:val="20"/>
+        </w:rPr>
+        <w:t xml:space="preserve">     * </w:t>
+      </w:r>
+      <w:r>
+        <w:rPr>
+          <w:rFonts w:ascii="Courier New" w:hAnsi="Courier New" w:cs="Courier New"/>
+          <w:b/>
+          <w:bCs/>
+          <w:color w:val="9A8C7C"/>
+          <w:sz w:val="20"/>
+          <w:szCs w:val="20"/>
+        </w:rPr>
+        <w:t>@see</w:t>
+      </w:r>
+      <w:r>
+        <w:rPr>
+          <w:rFonts w:ascii="Courier New" w:hAnsi="Courier New" w:cs="Courier New"/>
+          <w:color w:val="808080"/>
+          <w:sz w:val="20"/>
+          <w:szCs w:val="20"/>
+        </w:rPr>
+        <w:t xml:space="preserve"> </w:t>
+      </w:r>
+      <w:proofErr w:type="spellStart"/>
+      <w:r>
+        <w:rPr>
+          <w:rFonts w:ascii="Courier New" w:hAnsi="Courier New" w:cs="Courier New"/>
+          <w:color w:val="808080"/>
+          <w:sz w:val="20"/>
+          <w:szCs w:val="20"/>
+        </w:rPr>
+        <w:t>HttpFilter#</w:t>
+      </w:r>
+      <w:proofErr w:type="gramStart"/>
+      <w:r>
+        <w:rPr>
+          <w:rFonts w:ascii="Courier New" w:hAnsi="Courier New" w:cs="Courier New"/>
+          <w:color w:val="808080"/>
+          <w:sz w:val="20"/>
+          <w:szCs w:val="20"/>
+        </w:rPr>
+        <w:t>HttpFilter</w:t>
+      </w:r>
+      <w:proofErr w:type="spellEnd"/>
+      <w:r>
+        <w:rPr>
+          <w:rFonts w:ascii="Courier New" w:hAnsi="Courier New" w:cs="Courier New"/>
+          <w:color w:val="808080"/>
+          <w:sz w:val="20"/>
+          <w:szCs w:val="20"/>
+        </w:rPr>
+        <w:t>(</w:t>
+      </w:r>
+      <w:proofErr w:type="gramEnd"/>
+      <w:r>
+        <w:rPr>
+          <w:rFonts w:ascii="Courier New" w:hAnsi="Courier New" w:cs="Courier New"/>
+          <w:color w:val="808080"/>
+          <w:sz w:val="20"/>
+          <w:szCs w:val="20"/>
+        </w:rPr>
+        <w:t>)</w:t>
+      </w:r>
+    </w:p>
+    <w:p>
+      <w:pPr>
+        <w:pStyle w:val="NormalWeb"/>
+        <w:shd w:val="clear" w:color="auto" w:fill="2F2F2F"/>
+        <w:spacing w:before="0" w:beforeAutospacing="0" w:after="0" w:afterAutospacing="0"/>
+        <w:rPr>
+          <w:rFonts w:ascii="Courier New" w:hAnsi="Courier New" w:cs="Courier New"/>
+          <w:color w:val="AAAAAA"/>
+          <w:sz w:val="20"/>
+          <w:szCs w:val="20"/>
+        </w:rPr>
+      </w:pPr>
+      <w:r>
+        <w:rPr>
+          <w:rFonts w:ascii="Courier New" w:hAnsi="Courier New" w:cs="Courier New"/>
+          <w:color w:val="808080"/>
+          <w:sz w:val="20"/>
+          <w:szCs w:val="20"/>
+        </w:rPr>
+        <w:t xml:space="preserve">     */</w:t>
+      </w:r>
+    </w:p>
+    <w:p>
+      <w:pPr>
+        <w:pStyle w:val="NormalWeb"/>
+        <w:shd w:val="clear" w:color="auto" w:fill="2F2F2F"/>
+        <w:spacing w:before="0" w:beforeAutospacing="0" w:after="0" w:afterAutospacing="0"/>
+        <w:rPr>
+          <w:rFonts w:ascii="Courier New" w:hAnsi="Courier New" w:cs="Courier New"/>
+          <w:color w:val="AAAAAA"/>
+          <w:sz w:val="20"/>
+          <w:szCs w:val="20"/>
+        </w:rPr>
+      </w:pPr>
+      <w:r>
+        <w:rPr>
+          <w:rFonts w:ascii="Courier New" w:hAnsi="Courier New" w:cs="Courier New"/>
+          <w:color w:val="D9E8F7"/>
+          <w:sz w:val="20"/>
+          <w:szCs w:val="20"/>
+        </w:rPr>
+        <w:t xml:space="preserve">    </w:t>
+      </w:r>
+      <w:r>
+        <w:rPr>
+          <w:rFonts w:ascii="Courier New" w:hAnsi="Courier New" w:cs="Courier New"/>
+          <w:color w:val="CC6C1D"/>
+          <w:sz w:val="20"/>
+          <w:szCs w:val="20"/>
+        </w:rPr>
+        <w:t>public</w:t>
+      </w:r>
+      <w:r>
+        <w:rPr>
+          <w:rFonts w:ascii="Courier New" w:hAnsi="Courier New" w:cs="Courier New"/>
+          <w:color w:val="D9E8F7"/>
+          <w:sz w:val="20"/>
+          <w:szCs w:val="20"/>
+        </w:rPr>
+        <w:t xml:space="preserve"> </w:t>
+      </w:r>
+      <w:proofErr w:type="gramStart"/>
+      <w:r>
+        <w:rPr>
+          <w:rFonts w:ascii="Courier New" w:hAnsi="Courier New" w:cs="Courier New"/>
+          <w:color w:val="1EB540"/>
+          <w:sz w:val="20"/>
+          <w:szCs w:val="20"/>
+        </w:rPr>
+        <w:t>GFG</w:t>
+      </w:r>
+      <w:r>
+        <w:rPr>
+          <w:rFonts w:ascii="Courier New" w:hAnsi="Courier New" w:cs="Courier New"/>
+          <w:color w:val="F9FAF4"/>
+          <w:sz w:val="20"/>
+          <w:szCs w:val="20"/>
+        </w:rPr>
+        <w:t>(</w:t>
+      </w:r>
+      <w:proofErr w:type="gramEnd"/>
+      <w:r>
+        <w:rPr>
+          <w:rFonts w:ascii="Courier New" w:hAnsi="Courier New" w:cs="Courier New"/>
+          <w:color w:val="F9FAF4"/>
+          <w:sz w:val="20"/>
+          <w:szCs w:val="20"/>
+        </w:rPr>
+        <w:t>)</w:t>
+      </w:r>
+      <w:r>
+        <w:rPr>
+          <w:rFonts w:ascii="Courier New" w:hAnsi="Courier New" w:cs="Courier New"/>
+          <w:color w:val="D9E8F7"/>
+          <w:sz w:val="20"/>
+          <w:szCs w:val="20"/>
+        </w:rPr>
+        <w:t xml:space="preserve"> </w:t>
+      </w:r>
+      <w:r>
+        <w:rPr>
+          <w:rFonts w:ascii="Courier New" w:hAnsi="Courier New" w:cs="Courier New"/>
+          <w:color w:val="F9FAF4"/>
+          <w:sz w:val="20"/>
+          <w:szCs w:val="20"/>
+        </w:rPr>
+        <w:t>{</w:t>
+      </w:r>
+    </w:p>
+    <w:p>
+      <w:pPr>
+        <w:pStyle w:val="NormalWeb"/>
+        <w:shd w:val="clear" w:color="auto" w:fill="2F2F2F"/>
+        <w:spacing w:before="0" w:beforeAutospacing="0" w:after="0" w:afterAutospacing="0"/>
+        <w:rPr>
+          <w:rFonts w:ascii="Courier New" w:hAnsi="Courier New" w:cs="Courier New"/>
+          <w:color w:val="AAAAAA"/>
+          <w:sz w:val="20"/>
+          <w:szCs w:val="20"/>
+        </w:rPr>
+      </w:pPr>
+      <w:r>
+        <w:rPr>
+          <w:rFonts w:ascii="Courier New" w:hAnsi="Courier New" w:cs="Courier New"/>
+          <w:color w:val="D9E8F7"/>
+          <w:sz w:val="20"/>
+          <w:szCs w:val="20"/>
+        </w:rPr>
+        <w:t xml:space="preserve">        </w:t>
+      </w:r>
+      <w:proofErr w:type="gramStart"/>
+      <w:r>
+        <w:rPr>
+          <w:rFonts w:ascii="Courier New" w:hAnsi="Courier New" w:cs="Courier New"/>
+          <w:color w:val="CC6C1D"/>
+          <w:sz w:val="20"/>
+          <w:szCs w:val="20"/>
+        </w:rPr>
+        <w:t>super</w:t>
+      </w:r>
+      <w:r>
+        <w:rPr>
+          <w:rFonts w:ascii="Courier New" w:hAnsi="Courier New" w:cs="Courier New"/>
+          <w:color w:val="F9FAF4"/>
+          <w:sz w:val="20"/>
+          <w:szCs w:val="20"/>
+        </w:rPr>
+        <w:t>(</w:t>
+      </w:r>
+      <w:proofErr w:type="gramEnd"/>
+      <w:r>
+        <w:rPr>
+          <w:rFonts w:ascii="Courier New" w:hAnsi="Courier New" w:cs="Courier New"/>
+          <w:color w:val="F9FAF4"/>
+          <w:sz w:val="20"/>
+          <w:szCs w:val="20"/>
+        </w:rPr>
+        <w:t>)</w:t>
+      </w:r>
+      <w:r>
+        <w:rPr>
+          <w:rFonts w:ascii="Courier New" w:hAnsi="Courier New" w:cs="Courier New"/>
+          <w:color w:val="E6E6FA"/>
+          <w:sz w:val="20"/>
+          <w:szCs w:val="20"/>
+        </w:rPr>
+        <w:t>;</w:t>
+      </w:r>
+    </w:p>
+    <w:p>
+      <w:pPr>
+        <w:pStyle w:val="NormalWeb"/>
+        <w:shd w:val="clear" w:color="auto" w:fill="2F2F2F"/>
+        <w:spacing w:before="0" w:beforeAutospacing="0" w:after="0" w:afterAutospacing="0"/>
+        <w:rPr>
+          <w:rFonts w:ascii="Courier New" w:hAnsi="Courier New" w:cs="Courier New"/>
+          <w:color w:val="AAAAAA"/>
+          <w:sz w:val="20"/>
+          <w:szCs w:val="20"/>
+        </w:rPr>
+      </w:pPr>
+      <w:r>
+        <w:rPr>
+          <w:rFonts w:ascii="Courier New" w:hAnsi="Courier New" w:cs="Courier New"/>
+          <w:color w:val="D9E8F7"/>
+          <w:sz w:val="20"/>
+          <w:szCs w:val="20"/>
+        </w:rPr>
+        <w:t xml:space="preserve">        </w:t>
+      </w:r>
+      <w:r>
+        <w:rPr>
+          <w:rFonts w:ascii="Courier New" w:hAnsi="Courier New" w:cs="Courier New"/>
+          <w:color w:val="808080"/>
+          <w:sz w:val="20"/>
+          <w:szCs w:val="20"/>
+        </w:rPr>
+        <w:t xml:space="preserve">// </w:t>
+      </w:r>
+      <w:r>
+        <w:rPr>
+          <w:rFonts w:ascii="Courier New" w:hAnsi="Courier New" w:cs="Courier New"/>
+          <w:b/>
+          <w:bCs/>
+          <w:color w:val="9A8C7C"/>
+          <w:sz w:val="20"/>
+          <w:szCs w:val="20"/>
+        </w:rPr>
+        <w:t>TODO</w:t>
+      </w:r>
+      <w:r>
+        <w:rPr>
+          <w:rFonts w:ascii="Courier New" w:hAnsi="Courier New" w:cs="Courier New"/>
+          <w:color w:val="808080"/>
+          <w:sz w:val="20"/>
+          <w:szCs w:val="20"/>
+        </w:rPr>
+        <w:t xml:space="preserve"> Auto-generated constructor stub</w:t>
+      </w:r>
+    </w:p>
+    <w:p>
+      <w:pPr>
+        <w:pStyle w:val="NormalWeb"/>
+        <w:shd w:val="clear" w:color="auto" w:fill="2F2F2F"/>
+        <w:spacing w:before="0" w:beforeAutospacing="0" w:after="0" w:afterAutospacing="0"/>
+        <w:rPr>
+          <w:rFonts w:ascii="Courier New" w:hAnsi="Courier New" w:cs="Courier New"/>
+          <w:color w:val="AAAAAA"/>
+          <w:sz w:val="20"/>
+          <w:szCs w:val="20"/>
+        </w:rPr>
+      </w:pPr>
+      <w:r>
+        <w:rPr>
+          <w:rFonts w:ascii="Courier New" w:hAnsi="Courier New" w:cs="Courier New"/>
+          <w:color w:val="D9E8F7"/>
+          <w:sz w:val="20"/>
+          <w:szCs w:val="20"/>
+        </w:rPr>
+        <w:t xml:space="preserve">    </w:t>
+      </w:r>
+      <w:r>
+        <w:rPr>
+          <w:rFonts w:ascii="Courier New" w:hAnsi="Courier New" w:cs="Courier New"/>
+          <w:color w:val="F9FAF4"/>
+          <w:sz w:val="20"/>
+          <w:szCs w:val="20"/>
+        </w:rPr>
+        <w:t>}</w:t>
+      </w:r>
+    </w:p>
+    <w:p>
+      <w:pPr>
+        <w:pStyle w:val="NormalWeb"/>
+        <w:shd w:val="clear" w:color="auto" w:fill="2F2F2F"/>
+        <w:spacing w:before="0" w:beforeAutospacing="0" w:after="0" w:afterAutospacing="0"/>
+        <w:rPr>
+          <w:rFonts w:ascii="Courier New" w:hAnsi="Courier New" w:cs="Courier New"/>
+          <w:color w:val="AAAAAA"/>
+          <w:sz w:val="20"/>
+          <w:szCs w:val="20"/>
+        </w:rPr>
+      </w:pPr>
+    </w:p>
+    <w:p>
+      <w:pPr>
         <w:pStyle w:val="NormalWeb"/>
         <w:shd w:val="clear" w:color="auto" w:fill="2F2F2F"/>
         <w:spacing w:before="0" w:beforeAutospacing="0" w:after="0" w:afterAutospacing="0"/>
@@ -5806,39 +5669,2038 @@
         </w:rPr>
         <w:tab/>
       </w:r>
-    </w:p>
-    <w:p>
-      <w:pPr>
-        <w:pStyle w:val="NormalWeb"/>
-        <w:shd w:val="clear" w:color="auto" w:fill="2F2F2F"/>
-        <w:spacing w:before="0" w:beforeAutospacing="0" w:after="0" w:afterAutospacing="0"/>
-        <w:rPr>
-          <w:rFonts w:ascii="Courier New" w:hAnsi="Courier New" w:cs="Courier New"/>
-          <w:color w:val="AAAAAA"/>
-          <w:sz w:val="20"/>
-          <w:szCs w:val="20"/>
-        </w:rPr>
-      </w:pPr>
-    </w:p>
-    <w:p>
-      <w:pPr>
-        <w:pStyle w:val="NormalWeb"/>
-        <w:shd w:val="clear" w:color="auto" w:fill="2F2F2F"/>
-        <w:spacing w:before="0" w:beforeAutospacing="0" w:after="0" w:afterAutospacing="0"/>
-        <w:rPr>
-          <w:rFonts w:ascii="Courier New" w:hAnsi="Courier New" w:cs="Courier New"/>
-          <w:color w:val="AAAAAA"/>
-          <w:sz w:val="20"/>
-          <w:szCs w:val="20"/>
-        </w:rPr>
-      </w:pPr>
-    </w:p>
-    <w:p>
-      <w:pPr>
-        <w:rPr>
+      <w:r>
+        <w:rPr>
+          <w:rFonts w:ascii="Courier New" w:hAnsi="Courier New" w:cs="Courier New"/>
+          <w:color w:val="808080"/>
+          <w:sz w:val="20"/>
+          <w:szCs w:val="20"/>
+        </w:rPr>
+        <w:t>/**</w:t>
+      </w:r>
+    </w:p>
+    <w:p>
+      <w:pPr>
+        <w:pStyle w:val="NormalWeb"/>
+        <w:shd w:val="clear" w:color="auto" w:fill="2F2F2F"/>
+        <w:spacing w:before="0" w:beforeAutospacing="0" w:after="0" w:afterAutospacing="0"/>
+        <w:rPr>
+          <w:rFonts w:ascii="Courier New" w:hAnsi="Courier New" w:cs="Courier New"/>
+          <w:color w:val="AAAAAA"/>
+          <w:sz w:val="20"/>
+          <w:szCs w:val="20"/>
+        </w:rPr>
+      </w:pPr>
+      <w:r>
+        <w:rPr>
+          <w:rFonts w:ascii="Courier New" w:hAnsi="Courier New" w:cs="Courier New"/>
+          <w:color w:val="808080"/>
+          <w:sz w:val="20"/>
+          <w:szCs w:val="20"/>
+        </w:rPr>
+        <w:tab/>
+        <w:t xml:space="preserve"> * </w:t>
+      </w:r>
+      <w:r>
+        <w:rPr>
+          <w:rFonts w:ascii="Courier New" w:hAnsi="Courier New" w:cs="Courier New"/>
+          <w:b/>
+          <w:bCs/>
+          <w:color w:val="9A8C7C"/>
+          <w:sz w:val="20"/>
+          <w:szCs w:val="20"/>
+        </w:rPr>
+        <w:t>@see</w:t>
+      </w:r>
+      <w:r>
+        <w:rPr>
+          <w:rFonts w:ascii="Courier New" w:hAnsi="Courier New" w:cs="Courier New"/>
+          <w:color w:val="808080"/>
+          <w:sz w:val="20"/>
+          <w:szCs w:val="20"/>
+        </w:rPr>
+        <w:t xml:space="preserve"> </w:t>
+      </w:r>
+      <w:proofErr w:type="spellStart"/>
+      <w:r>
+        <w:rPr>
+          <w:rFonts w:ascii="Courier New" w:hAnsi="Courier New" w:cs="Courier New"/>
+          <w:color w:val="808080"/>
+          <w:sz w:val="20"/>
+          <w:szCs w:val="20"/>
+        </w:rPr>
+        <w:t>Filter#</w:t>
+      </w:r>
+      <w:proofErr w:type="gramStart"/>
+      <w:r>
+        <w:rPr>
+          <w:rFonts w:ascii="Courier New" w:hAnsi="Courier New" w:cs="Courier New"/>
+          <w:color w:val="808080"/>
+          <w:sz w:val="20"/>
+          <w:szCs w:val="20"/>
+        </w:rPr>
+        <w:t>destroy</w:t>
+      </w:r>
+      <w:proofErr w:type="spellEnd"/>
+      <w:r>
+        <w:rPr>
+          <w:rFonts w:ascii="Courier New" w:hAnsi="Courier New" w:cs="Courier New"/>
+          <w:color w:val="808080"/>
+          <w:sz w:val="20"/>
+          <w:szCs w:val="20"/>
+        </w:rPr>
+        <w:t>(</w:t>
+      </w:r>
+      <w:proofErr w:type="gramEnd"/>
+      <w:r>
+        <w:rPr>
+          <w:rFonts w:ascii="Courier New" w:hAnsi="Courier New" w:cs="Courier New"/>
+          <w:color w:val="808080"/>
+          <w:sz w:val="20"/>
+          <w:szCs w:val="20"/>
+        </w:rPr>
+        <w:t>)</w:t>
+      </w:r>
+    </w:p>
+    <w:p>
+      <w:pPr>
+        <w:pStyle w:val="NormalWeb"/>
+        <w:shd w:val="clear" w:color="auto" w:fill="2F2F2F"/>
+        <w:spacing w:before="0" w:beforeAutospacing="0" w:after="0" w:afterAutospacing="0"/>
+        <w:rPr>
+          <w:rFonts w:ascii="Courier New" w:hAnsi="Courier New" w:cs="Courier New"/>
+          <w:color w:val="AAAAAA"/>
+          <w:sz w:val="20"/>
+          <w:szCs w:val="20"/>
+        </w:rPr>
+      </w:pPr>
+      <w:r>
+        <w:rPr>
+          <w:rFonts w:ascii="Courier New" w:hAnsi="Courier New" w:cs="Courier New"/>
+          <w:color w:val="808080"/>
+          <w:sz w:val="20"/>
+          <w:szCs w:val="20"/>
+        </w:rPr>
+        <w:tab/>
+        <w:t xml:space="preserve"> */</w:t>
+      </w:r>
+    </w:p>
+    <w:p>
+      <w:pPr>
+        <w:pStyle w:val="NormalWeb"/>
+        <w:shd w:val="clear" w:color="auto" w:fill="2F2F2F"/>
+        <w:spacing w:before="0" w:beforeAutospacing="0" w:after="0" w:afterAutospacing="0"/>
+        <w:rPr>
+          <w:rFonts w:ascii="Courier New" w:hAnsi="Courier New" w:cs="Courier New"/>
+          <w:color w:val="AAAAAA"/>
+          <w:sz w:val="20"/>
+          <w:szCs w:val="20"/>
+        </w:rPr>
+      </w:pPr>
+      <w:r>
+        <w:rPr>
+          <w:rFonts w:ascii="Courier New" w:hAnsi="Courier New" w:cs="Courier New"/>
+          <w:color w:val="D9E8F7"/>
+          <w:sz w:val="20"/>
+          <w:szCs w:val="20"/>
+        </w:rPr>
+        <w:tab/>
+      </w:r>
+      <w:r>
+        <w:rPr>
+          <w:rFonts w:ascii="Courier New" w:hAnsi="Courier New" w:cs="Courier New"/>
+          <w:color w:val="CC6C1D"/>
+          <w:sz w:val="20"/>
+          <w:szCs w:val="20"/>
+        </w:rPr>
+        <w:t>public</w:t>
+      </w:r>
+      <w:r>
+        <w:rPr>
+          <w:rFonts w:ascii="Courier New" w:hAnsi="Courier New" w:cs="Courier New"/>
+          <w:color w:val="D9E8F7"/>
+          <w:sz w:val="20"/>
+          <w:szCs w:val="20"/>
+        </w:rPr>
+        <w:t xml:space="preserve"> </w:t>
+      </w:r>
+      <w:r>
+        <w:rPr>
+          <w:rFonts w:ascii="Courier New" w:hAnsi="Courier New" w:cs="Courier New"/>
+          <w:color w:val="CC6C1D"/>
+          <w:sz w:val="20"/>
+          <w:szCs w:val="20"/>
+        </w:rPr>
+        <w:t>void</w:t>
+      </w:r>
+      <w:r>
+        <w:rPr>
+          <w:rFonts w:ascii="Courier New" w:hAnsi="Courier New" w:cs="Courier New"/>
+          <w:color w:val="D9E8F7"/>
+          <w:sz w:val="20"/>
+          <w:szCs w:val="20"/>
+        </w:rPr>
+        <w:t xml:space="preserve"> </w:t>
+      </w:r>
+      <w:proofErr w:type="gramStart"/>
+      <w:r>
+        <w:rPr>
+          <w:rFonts w:ascii="Courier New" w:hAnsi="Courier New" w:cs="Courier New"/>
+          <w:color w:val="1EB540"/>
+          <w:sz w:val="20"/>
+          <w:szCs w:val="20"/>
+        </w:rPr>
+        <w:t>destroy</w:t>
+      </w:r>
+      <w:r>
+        <w:rPr>
+          <w:rFonts w:ascii="Courier New" w:hAnsi="Courier New" w:cs="Courier New"/>
+          <w:color w:val="F9FAF4"/>
+          <w:sz w:val="20"/>
+          <w:szCs w:val="20"/>
+        </w:rPr>
+        <w:t>(</w:t>
+      </w:r>
+      <w:proofErr w:type="gramEnd"/>
+      <w:r>
+        <w:rPr>
+          <w:rFonts w:ascii="Courier New" w:hAnsi="Courier New" w:cs="Courier New"/>
+          <w:color w:val="F9FAF4"/>
+          <w:sz w:val="20"/>
+          <w:szCs w:val="20"/>
+        </w:rPr>
+        <w:t>)</w:t>
+      </w:r>
+      <w:r>
+        <w:rPr>
+          <w:rFonts w:ascii="Courier New" w:hAnsi="Courier New" w:cs="Courier New"/>
+          <w:color w:val="D9E8F7"/>
+          <w:sz w:val="20"/>
+          <w:szCs w:val="20"/>
+        </w:rPr>
+        <w:t xml:space="preserve"> </w:t>
+      </w:r>
+      <w:r>
+        <w:rPr>
+          <w:rFonts w:ascii="Courier New" w:hAnsi="Courier New" w:cs="Courier New"/>
+          <w:color w:val="F9FAF4"/>
+          <w:sz w:val="20"/>
+          <w:szCs w:val="20"/>
+        </w:rPr>
+        <w:t>{</w:t>
+      </w:r>
+    </w:p>
+    <w:p>
+      <w:pPr>
+        <w:pStyle w:val="NormalWeb"/>
+        <w:shd w:val="clear" w:color="auto" w:fill="2F2F2F"/>
+        <w:spacing w:before="0" w:beforeAutospacing="0" w:after="0" w:afterAutospacing="0"/>
+        <w:rPr>
+          <w:rFonts w:ascii="Courier New" w:hAnsi="Courier New" w:cs="Courier New"/>
+          <w:color w:val="AAAAAA"/>
+          <w:sz w:val="20"/>
+          <w:szCs w:val="20"/>
+        </w:rPr>
+      </w:pPr>
+      <w:r>
+        <w:rPr>
+          <w:rFonts w:ascii="Courier New" w:hAnsi="Courier New" w:cs="Courier New"/>
+          <w:color w:val="D9E8F7"/>
+          <w:sz w:val="20"/>
+          <w:szCs w:val="20"/>
+        </w:rPr>
+        <w:tab/>
+      </w:r>
+      <w:r>
+        <w:rPr>
+          <w:rFonts w:ascii="Courier New" w:hAnsi="Courier New" w:cs="Courier New"/>
+          <w:color w:val="D9E8F7"/>
+          <w:sz w:val="20"/>
+          <w:szCs w:val="20"/>
+        </w:rPr>
+        <w:tab/>
+      </w:r>
+      <w:r>
+        <w:rPr>
+          <w:rFonts w:ascii="Courier New" w:hAnsi="Courier New" w:cs="Courier New"/>
+          <w:color w:val="808080"/>
+          <w:sz w:val="20"/>
+          <w:szCs w:val="20"/>
+        </w:rPr>
+        <w:t xml:space="preserve">// </w:t>
+      </w:r>
+      <w:r>
+        <w:rPr>
+          <w:rFonts w:ascii="Courier New" w:hAnsi="Courier New" w:cs="Courier New"/>
+          <w:b/>
+          <w:bCs/>
+          <w:color w:val="9A8C7C"/>
+          <w:sz w:val="20"/>
+          <w:szCs w:val="20"/>
+        </w:rPr>
+        <w:t>TODO</w:t>
+      </w:r>
+      <w:r>
+        <w:rPr>
+          <w:rFonts w:ascii="Courier New" w:hAnsi="Courier New" w:cs="Courier New"/>
+          <w:color w:val="808080"/>
+          <w:sz w:val="20"/>
+          <w:szCs w:val="20"/>
+        </w:rPr>
+        <w:t xml:space="preserve"> Auto-generated method stub</w:t>
+      </w:r>
+    </w:p>
+    <w:p>
+      <w:pPr>
+        <w:pStyle w:val="NormalWeb"/>
+        <w:shd w:val="clear" w:color="auto" w:fill="2F2F2F"/>
+        <w:spacing w:before="0" w:beforeAutospacing="0" w:after="0" w:afterAutospacing="0"/>
+        <w:rPr>
+          <w:rFonts w:ascii="Courier New" w:hAnsi="Courier New" w:cs="Courier New"/>
+          <w:color w:val="AAAAAA"/>
+          <w:sz w:val="20"/>
+          <w:szCs w:val="20"/>
+        </w:rPr>
+      </w:pPr>
+      <w:r>
+        <w:rPr>
+          <w:rFonts w:ascii="Courier New" w:hAnsi="Courier New" w:cs="Courier New"/>
+          <w:color w:val="D9E8F7"/>
+          <w:sz w:val="20"/>
+          <w:szCs w:val="20"/>
+        </w:rPr>
+        <w:tab/>
+      </w:r>
+      <w:r>
+        <w:rPr>
+          <w:rFonts w:ascii="Courier New" w:hAnsi="Courier New" w:cs="Courier New"/>
+          <w:color w:val="F9FAF4"/>
+          <w:sz w:val="20"/>
+          <w:szCs w:val="20"/>
+        </w:rPr>
+        <w:t>}</w:t>
+      </w:r>
+    </w:p>
+    <w:p>
+      <w:pPr>
+        <w:pStyle w:val="NormalWeb"/>
+        <w:shd w:val="clear" w:color="auto" w:fill="2F2F2F"/>
+        <w:spacing w:before="0" w:beforeAutospacing="0" w:after="0" w:afterAutospacing="0"/>
+        <w:rPr>
+          <w:rFonts w:ascii="Courier New" w:hAnsi="Courier New" w:cs="Courier New"/>
+          <w:color w:val="AAAAAA"/>
+          <w:sz w:val="20"/>
+          <w:szCs w:val="20"/>
+        </w:rPr>
+      </w:pPr>
+    </w:p>
+    <w:p>
+      <w:pPr>
+        <w:pStyle w:val="NormalWeb"/>
+        <w:shd w:val="clear" w:color="auto" w:fill="2F2F2F"/>
+        <w:spacing w:before="0" w:beforeAutospacing="0" w:after="0" w:afterAutospacing="0"/>
+        <w:rPr>
+          <w:rFonts w:ascii="Courier New" w:hAnsi="Courier New" w:cs="Courier New"/>
+          <w:color w:val="AAAAAA"/>
+          <w:sz w:val="20"/>
+          <w:szCs w:val="20"/>
+        </w:rPr>
+      </w:pPr>
+      <w:r>
+        <w:rPr>
+          <w:rFonts w:ascii="Courier New" w:hAnsi="Courier New" w:cs="Courier New"/>
+          <w:color w:val="D9E8F7"/>
+          <w:sz w:val="20"/>
+          <w:szCs w:val="20"/>
+        </w:rPr>
+        <w:tab/>
+      </w:r>
+      <w:r>
+        <w:rPr>
+          <w:rFonts w:ascii="Courier New" w:hAnsi="Courier New" w:cs="Courier New"/>
+          <w:color w:val="808080"/>
+          <w:sz w:val="20"/>
+          <w:szCs w:val="20"/>
+        </w:rPr>
+        <w:t>/**</w:t>
+      </w:r>
+    </w:p>
+    <w:p>
+      <w:pPr>
+        <w:pStyle w:val="NormalWeb"/>
+        <w:shd w:val="clear" w:color="auto" w:fill="2F2F2F"/>
+        <w:spacing w:before="0" w:beforeAutospacing="0" w:after="0" w:afterAutospacing="0"/>
+        <w:rPr>
+          <w:rFonts w:ascii="Courier New" w:hAnsi="Courier New" w:cs="Courier New"/>
+          <w:color w:val="AAAAAA"/>
+          <w:sz w:val="20"/>
+          <w:szCs w:val="20"/>
+        </w:rPr>
+      </w:pPr>
+      <w:r>
+        <w:rPr>
+          <w:rFonts w:ascii="Courier New" w:hAnsi="Courier New" w:cs="Courier New"/>
+          <w:color w:val="808080"/>
+          <w:sz w:val="20"/>
+          <w:szCs w:val="20"/>
+        </w:rPr>
+        <w:tab/>
+        <w:t xml:space="preserve"> * </w:t>
+      </w:r>
+      <w:r>
+        <w:rPr>
+          <w:rFonts w:ascii="Courier New" w:hAnsi="Courier New" w:cs="Courier New"/>
+          <w:b/>
+          <w:bCs/>
+          <w:color w:val="9A8C7C"/>
+          <w:sz w:val="20"/>
+          <w:szCs w:val="20"/>
+        </w:rPr>
+        <w:t>@see</w:t>
+      </w:r>
+      <w:r>
+        <w:rPr>
+          <w:rFonts w:ascii="Courier New" w:hAnsi="Courier New" w:cs="Courier New"/>
+          <w:color w:val="808080"/>
+          <w:sz w:val="20"/>
+          <w:szCs w:val="20"/>
+        </w:rPr>
+        <w:t xml:space="preserve"> Filter#</w:t>
+      </w:r>
+      <w:proofErr w:type="gramStart"/>
+      <w:r>
+        <w:rPr>
+          <w:rFonts w:ascii="Courier New" w:hAnsi="Courier New" w:cs="Courier New"/>
+          <w:color w:val="808080"/>
+          <w:sz w:val="20"/>
+          <w:szCs w:val="20"/>
+        </w:rPr>
+        <w:t>doFilter(</w:t>
+      </w:r>
+      <w:proofErr w:type="spellStart"/>
+      <w:proofErr w:type="gramEnd"/>
+      <w:r>
+        <w:rPr>
+          <w:rFonts w:ascii="Courier New" w:hAnsi="Courier New" w:cs="Courier New"/>
+          <w:color w:val="808080"/>
+          <w:sz w:val="20"/>
+          <w:szCs w:val="20"/>
+        </w:rPr>
+        <w:t>ServletRequest</w:t>
+      </w:r>
+      <w:proofErr w:type="spellEnd"/>
+      <w:r>
+        <w:rPr>
+          <w:rFonts w:ascii="Courier New" w:hAnsi="Courier New" w:cs="Courier New"/>
+          <w:color w:val="808080"/>
+          <w:sz w:val="20"/>
+          <w:szCs w:val="20"/>
+        </w:rPr>
+        <w:t xml:space="preserve">, </w:t>
+      </w:r>
+      <w:proofErr w:type="spellStart"/>
+      <w:r>
+        <w:rPr>
+          <w:rFonts w:ascii="Courier New" w:hAnsi="Courier New" w:cs="Courier New"/>
+          <w:color w:val="808080"/>
+          <w:sz w:val="20"/>
+          <w:szCs w:val="20"/>
+        </w:rPr>
+        <w:t>ServletResponse</w:t>
+      </w:r>
+      <w:proofErr w:type="spellEnd"/>
+      <w:r>
+        <w:rPr>
+          <w:rFonts w:ascii="Courier New" w:hAnsi="Courier New" w:cs="Courier New"/>
+          <w:color w:val="808080"/>
+          <w:sz w:val="20"/>
+          <w:szCs w:val="20"/>
+        </w:rPr>
+        <w:t xml:space="preserve">, </w:t>
+      </w:r>
+      <w:proofErr w:type="spellStart"/>
+      <w:r>
+        <w:rPr>
+          <w:rFonts w:ascii="Courier New" w:hAnsi="Courier New" w:cs="Courier New"/>
+          <w:color w:val="808080"/>
+          <w:sz w:val="20"/>
+          <w:szCs w:val="20"/>
+        </w:rPr>
+        <w:t>FilterChain</w:t>
+      </w:r>
+      <w:proofErr w:type="spellEnd"/>
+      <w:r>
+        <w:rPr>
+          <w:rFonts w:ascii="Courier New" w:hAnsi="Courier New" w:cs="Courier New"/>
+          <w:color w:val="808080"/>
+          <w:sz w:val="20"/>
+          <w:szCs w:val="20"/>
+        </w:rPr>
+        <w:t>)</w:t>
+      </w:r>
+    </w:p>
+    <w:p>
+      <w:pPr>
+        <w:pStyle w:val="NormalWeb"/>
+        <w:shd w:val="clear" w:color="auto" w:fill="2F2F2F"/>
+        <w:spacing w:before="0" w:beforeAutospacing="0" w:after="0" w:afterAutospacing="0"/>
+        <w:rPr>
+          <w:rFonts w:ascii="Courier New" w:hAnsi="Courier New" w:cs="Courier New"/>
+          <w:color w:val="AAAAAA"/>
+          <w:sz w:val="20"/>
+          <w:szCs w:val="20"/>
+        </w:rPr>
+      </w:pPr>
+      <w:r>
+        <w:rPr>
+          <w:rFonts w:ascii="Courier New" w:hAnsi="Courier New" w:cs="Courier New"/>
+          <w:color w:val="808080"/>
+          <w:sz w:val="20"/>
+          <w:szCs w:val="20"/>
+        </w:rPr>
+        <w:tab/>
+        <w:t xml:space="preserve"> */</w:t>
+      </w:r>
+    </w:p>
+    <w:p>
+      <w:pPr>
+        <w:pStyle w:val="NormalWeb"/>
+        <w:shd w:val="clear" w:color="auto" w:fill="2F2F2F"/>
+        <w:spacing w:before="0" w:beforeAutospacing="0" w:after="0" w:afterAutospacing="0"/>
+        <w:rPr>
+          <w:rFonts w:ascii="Courier New" w:hAnsi="Courier New" w:cs="Courier New"/>
+          <w:color w:val="AAAAAA"/>
+          <w:sz w:val="20"/>
+          <w:szCs w:val="20"/>
+        </w:rPr>
+      </w:pPr>
+      <w:r>
+        <w:rPr>
+          <w:rFonts w:ascii="Courier New" w:hAnsi="Courier New" w:cs="Courier New"/>
+          <w:color w:val="D9E8F7"/>
+          <w:sz w:val="20"/>
+          <w:szCs w:val="20"/>
+        </w:rPr>
+        <w:tab/>
+      </w:r>
+      <w:r>
+        <w:rPr>
+          <w:rFonts w:ascii="Courier New" w:hAnsi="Courier New" w:cs="Courier New"/>
+          <w:color w:val="CC6C1D"/>
+          <w:sz w:val="20"/>
+          <w:szCs w:val="20"/>
+        </w:rPr>
+        <w:t>public</w:t>
+      </w:r>
+      <w:r>
+        <w:rPr>
+          <w:rFonts w:ascii="Courier New" w:hAnsi="Courier New" w:cs="Courier New"/>
+          <w:color w:val="D9E8F7"/>
+          <w:sz w:val="20"/>
+          <w:szCs w:val="20"/>
+        </w:rPr>
+        <w:t xml:space="preserve"> </w:t>
+      </w:r>
+      <w:r>
+        <w:rPr>
+          <w:rFonts w:ascii="Courier New" w:hAnsi="Courier New" w:cs="Courier New"/>
+          <w:color w:val="CC6C1D"/>
+          <w:sz w:val="20"/>
+          <w:szCs w:val="20"/>
+        </w:rPr>
+        <w:t>void</w:t>
+      </w:r>
+      <w:r>
+        <w:rPr>
+          <w:rFonts w:ascii="Courier New" w:hAnsi="Courier New" w:cs="Courier New"/>
+          <w:color w:val="D9E8F7"/>
+          <w:sz w:val="20"/>
+          <w:szCs w:val="20"/>
+        </w:rPr>
+        <w:t xml:space="preserve"> </w:t>
+      </w:r>
+      <w:proofErr w:type="spellStart"/>
+      <w:proofErr w:type="gramStart"/>
+      <w:r>
+        <w:rPr>
+          <w:rFonts w:ascii="Courier New" w:hAnsi="Courier New" w:cs="Courier New"/>
+          <w:color w:val="1EB540"/>
+          <w:sz w:val="20"/>
+          <w:szCs w:val="20"/>
+        </w:rPr>
+        <w:t>doFilter</w:t>
+      </w:r>
+      <w:proofErr w:type="spellEnd"/>
+      <w:r>
+        <w:rPr>
+          <w:rFonts w:ascii="Courier New" w:hAnsi="Courier New" w:cs="Courier New"/>
+          <w:color w:val="F9FAF4"/>
+          <w:sz w:val="20"/>
+          <w:szCs w:val="20"/>
+        </w:rPr>
+        <w:t>(</w:t>
+      </w:r>
+      <w:proofErr w:type="spellStart"/>
+      <w:proofErr w:type="gramEnd"/>
+      <w:r>
+        <w:rPr>
+          <w:rFonts w:ascii="Courier New" w:hAnsi="Courier New" w:cs="Courier New"/>
+          <w:color w:val="80F2F6"/>
+          <w:sz w:val="20"/>
+          <w:szCs w:val="20"/>
+        </w:rPr>
+        <w:t>ServletRequest</w:t>
+      </w:r>
+      <w:proofErr w:type="spellEnd"/>
+      <w:r>
+        <w:rPr>
+          <w:rFonts w:ascii="Courier New" w:hAnsi="Courier New" w:cs="Courier New"/>
+          <w:color w:val="D9E8F7"/>
+          <w:sz w:val="20"/>
+          <w:szCs w:val="20"/>
+        </w:rPr>
+        <w:t xml:space="preserve"> </w:t>
+      </w:r>
+      <w:r>
+        <w:rPr>
+          <w:rFonts w:ascii="Courier New" w:hAnsi="Courier New" w:cs="Courier New"/>
+          <w:color w:val="79ABFF"/>
+          <w:sz w:val="20"/>
+          <w:szCs w:val="20"/>
+        </w:rPr>
+        <w:t>request</w:t>
+      </w:r>
+      <w:r>
+        <w:rPr>
+          <w:rFonts w:ascii="Courier New" w:hAnsi="Courier New" w:cs="Courier New"/>
+          <w:color w:val="E6E6FA"/>
+          <w:sz w:val="20"/>
+          <w:szCs w:val="20"/>
+        </w:rPr>
+        <w:t>,</w:t>
+      </w:r>
+      <w:r>
+        <w:rPr>
+          <w:rFonts w:ascii="Courier New" w:hAnsi="Courier New" w:cs="Courier New"/>
+          <w:color w:val="D9E8F7"/>
+          <w:sz w:val="20"/>
+          <w:szCs w:val="20"/>
+        </w:rPr>
+        <w:t xml:space="preserve"> </w:t>
+      </w:r>
+      <w:proofErr w:type="spellStart"/>
+      <w:r>
+        <w:rPr>
+          <w:rFonts w:ascii="Courier New" w:hAnsi="Courier New" w:cs="Courier New"/>
+          <w:color w:val="80F2F6"/>
+          <w:sz w:val="20"/>
+          <w:szCs w:val="20"/>
+        </w:rPr>
+        <w:t>ServletResponse</w:t>
+      </w:r>
+      <w:proofErr w:type="spellEnd"/>
+      <w:r>
+        <w:rPr>
+          <w:rFonts w:ascii="Courier New" w:hAnsi="Courier New" w:cs="Courier New"/>
+          <w:color w:val="D9E8F7"/>
+          <w:sz w:val="20"/>
+          <w:szCs w:val="20"/>
+        </w:rPr>
+        <w:t xml:space="preserve"> </w:t>
+      </w:r>
+      <w:r>
+        <w:rPr>
+          <w:rFonts w:ascii="Courier New" w:hAnsi="Courier New" w:cs="Courier New"/>
+          <w:color w:val="79ABFF"/>
+          <w:sz w:val="20"/>
+          <w:szCs w:val="20"/>
+        </w:rPr>
+        <w:t>response</w:t>
+      </w:r>
+      <w:r>
+        <w:rPr>
+          <w:rFonts w:ascii="Courier New" w:hAnsi="Courier New" w:cs="Courier New"/>
+          <w:color w:val="E6E6FA"/>
+          <w:sz w:val="20"/>
+          <w:szCs w:val="20"/>
+        </w:rPr>
+        <w:t>,</w:t>
+      </w:r>
+      <w:r>
+        <w:rPr>
+          <w:rFonts w:ascii="Courier New" w:hAnsi="Courier New" w:cs="Courier New"/>
+          <w:color w:val="D9E8F7"/>
+          <w:sz w:val="20"/>
+          <w:szCs w:val="20"/>
+        </w:rPr>
+        <w:t xml:space="preserve"> </w:t>
+      </w:r>
+      <w:proofErr w:type="spellStart"/>
+      <w:r>
+        <w:rPr>
+          <w:rFonts w:ascii="Courier New" w:hAnsi="Courier New" w:cs="Courier New"/>
+          <w:color w:val="80F2F6"/>
+          <w:sz w:val="20"/>
+          <w:szCs w:val="20"/>
+        </w:rPr>
+        <w:t>FilterChain</w:t>
+      </w:r>
+      <w:proofErr w:type="spellEnd"/>
+      <w:r>
+        <w:rPr>
+          <w:rFonts w:ascii="Courier New" w:hAnsi="Courier New" w:cs="Courier New"/>
+          <w:color w:val="D9E8F7"/>
+          <w:sz w:val="20"/>
+          <w:szCs w:val="20"/>
+        </w:rPr>
+        <w:t xml:space="preserve"> </w:t>
+      </w:r>
+      <w:r>
+        <w:rPr>
+          <w:rFonts w:ascii="Courier New" w:hAnsi="Courier New" w:cs="Courier New"/>
+          <w:color w:val="79ABFF"/>
+          <w:sz w:val="20"/>
+          <w:szCs w:val="20"/>
+        </w:rPr>
+        <w:t>chain</w:t>
+      </w:r>
+      <w:r>
+        <w:rPr>
+          <w:rFonts w:ascii="Courier New" w:hAnsi="Courier New" w:cs="Courier New"/>
+          <w:color w:val="F9FAF4"/>
+          <w:sz w:val="20"/>
+          <w:szCs w:val="20"/>
+        </w:rPr>
+        <w:t>)</w:t>
+      </w:r>
+      <w:r>
+        <w:rPr>
+          <w:rFonts w:ascii="Courier New" w:hAnsi="Courier New" w:cs="Courier New"/>
+          <w:color w:val="D9E8F7"/>
+          <w:sz w:val="20"/>
+          <w:szCs w:val="20"/>
+        </w:rPr>
+        <w:t xml:space="preserve"> </w:t>
+      </w:r>
+      <w:r>
+        <w:rPr>
+          <w:rFonts w:ascii="Courier New" w:hAnsi="Courier New" w:cs="Courier New"/>
+          <w:color w:val="CC6C1D"/>
+          <w:sz w:val="20"/>
+          <w:szCs w:val="20"/>
+        </w:rPr>
+        <w:t>throws</w:t>
+      </w:r>
+      <w:r>
+        <w:rPr>
+          <w:rFonts w:ascii="Courier New" w:hAnsi="Courier New" w:cs="Courier New"/>
+          <w:color w:val="D9E8F7"/>
+          <w:sz w:val="20"/>
+          <w:szCs w:val="20"/>
+        </w:rPr>
+        <w:t xml:space="preserve"> </w:t>
+      </w:r>
+      <w:proofErr w:type="spellStart"/>
+      <w:r>
+        <w:rPr>
+          <w:rFonts w:ascii="Courier New" w:hAnsi="Courier New" w:cs="Courier New"/>
+          <w:color w:val="1290C3"/>
+          <w:sz w:val="20"/>
+          <w:szCs w:val="20"/>
+        </w:rPr>
+        <w:t>IOException</w:t>
+      </w:r>
+      <w:proofErr w:type="spellEnd"/>
+      <w:r>
+        <w:rPr>
+          <w:rFonts w:ascii="Courier New" w:hAnsi="Courier New" w:cs="Courier New"/>
+          <w:color w:val="E6E6FA"/>
+          <w:sz w:val="20"/>
+          <w:szCs w:val="20"/>
+        </w:rPr>
+        <w:t>,</w:t>
+      </w:r>
+      <w:r>
+        <w:rPr>
+          <w:rFonts w:ascii="Courier New" w:hAnsi="Courier New" w:cs="Courier New"/>
+          <w:color w:val="D9E8F7"/>
+          <w:sz w:val="20"/>
+          <w:szCs w:val="20"/>
+        </w:rPr>
+        <w:t xml:space="preserve"> </w:t>
+      </w:r>
+      <w:proofErr w:type="spellStart"/>
+      <w:r>
+        <w:rPr>
+          <w:rFonts w:ascii="Courier New" w:hAnsi="Courier New" w:cs="Courier New"/>
+          <w:color w:val="1290C3"/>
+          <w:sz w:val="20"/>
+          <w:szCs w:val="20"/>
+        </w:rPr>
+        <w:t>ServletException</w:t>
+      </w:r>
+      <w:proofErr w:type="spellEnd"/>
+      <w:r>
+        <w:rPr>
+          <w:rFonts w:ascii="Courier New" w:hAnsi="Courier New" w:cs="Courier New"/>
+          <w:color w:val="D9E8F7"/>
+          <w:sz w:val="20"/>
+          <w:szCs w:val="20"/>
+        </w:rPr>
+        <w:t xml:space="preserve"> </w:t>
+      </w:r>
+      <w:r>
+        <w:rPr>
+          <w:rFonts w:ascii="Courier New" w:hAnsi="Courier New" w:cs="Courier New"/>
+          <w:color w:val="F9FAF4"/>
+          <w:sz w:val="20"/>
+          <w:szCs w:val="20"/>
+        </w:rPr>
+        <w:t>{</w:t>
+      </w:r>
+    </w:p>
+    <w:p>
+      <w:pPr>
+        <w:pStyle w:val="NormalWeb"/>
+        <w:shd w:val="clear" w:color="auto" w:fill="2F2F2F"/>
+        <w:spacing w:before="0" w:beforeAutospacing="0" w:after="0" w:afterAutospacing="0"/>
+        <w:rPr>
+          <w:rFonts w:ascii="Courier New" w:hAnsi="Courier New" w:cs="Courier New"/>
+          <w:color w:val="AAAAAA"/>
+          <w:sz w:val="20"/>
+          <w:szCs w:val="20"/>
+        </w:rPr>
+      </w:pPr>
+      <w:r>
+        <w:rPr>
+          <w:rFonts w:ascii="Courier New" w:hAnsi="Courier New" w:cs="Courier New"/>
+          <w:color w:val="D9E8F7"/>
+          <w:sz w:val="20"/>
+          <w:szCs w:val="20"/>
+        </w:rPr>
+        <w:tab/>
+      </w:r>
+      <w:r>
+        <w:rPr>
+          <w:rFonts w:ascii="Courier New" w:hAnsi="Courier New" w:cs="Courier New"/>
+          <w:color w:val="D9E8F7"/>
+          <w:sz w:val="20"/>
+          <w:szCs w:val="20"/>
+        </w:rPr>
+        <w:tab/>
+        <w:t xml:space="preserve"> </w:t>
+      </w:r>
+      <w:proofErr w:type="spellStart"/>
+      <w:r>
+        <w:rPr>
+          <w:rFonts w:ascii="Courier New" w:hAnsi="Courier New" w:cs="Courier New"/>
+          <w:color w:val="1290C3"/>
+          <w:sz w:val="20"/>
+          <w:szCs w:val="20"/>
+        </w:rPr>
+        <w:t>PrintWriter</w:t>
+      </w:r>
+      <w:proofErr w:type="spellEnd"/>
+      <w:r>
+        <w:rPr>
+          <w:rFonts w:ascii="Courier New" w:hAnsi="Courier New" w:cs="Courier New"/>
+          <w:color w:val="D9E8F7"/>
+          <w:sz w:val="20"/>
+          <w:szCs w:val="20"/>
+        </w:rPr>
+        <w:t xml:space="preserve"> </w:t>
+      </w:r>
+      <w:r>
+        <w:rPr>
+          <w:rFonts w:ascii="Courier New" w:hAnsi="Courier New" w:cs="Courier New"/>
+          <w:color w:val="F2F200"/>
+          <w:sz w:val="20"/>
+          <w:szCs w:val="20"/>
+          <w:u w:val="single"/>
+        </w:rPr>
+        <w:t>out</w:t>
+      </w:r>
+      <w:r>
+        <w:rPr>
+          <w:rFonts w:ascii="Courier New" w:hAnsi="Courier New" w:cs="Courier New"/>
+          <w:color w:val="D9E8F7"/>
+          <w:sz w:val="20"/>
+          <w:szCs w:val="20"/>
+        </w:rPr>
+        <w:t xml:space="preserve"> </w:t>
+      </w:r>
+      <w:r>
+        <w:rPr>
+          <w:rFonts w:ascii="Courier New" w:hAnsi="Courier New" w:cs="Courier New"/>
+          <w:color w:val="E6E6FA"/>
+          <w:sz w:val="20"/>
+          <w:szCs w:val="20"/>
+        </w:rPr>
+        <w:t>=</w:t>
+      </w:r>
+      <w:r>
+        <w:rPr>
+          <w:rFonts w:ascii="Courier New" w:hAnsi="Courier New" w:cs="Courier New"/>
+          <w:color w:val="D9E8F7"/>
+          <w:sz w:val="20"/>
+          <w:szCs w:val="20"/>
+        </w:rPr>
+        <w:t xml:space="preserve"> </w:t>
+      </w:r>
+      <w:proofErr w:type="spellStart"/>
+      <w:proofErr w:type="gramStart"/>
+      <w:r>
+        <w:rPr>
+          <w:rFonts w:ascii="Courier New" w:hAnsi="Courier New" w:cs="Courier New"/>
+          <w:color w:val="79ABFF"/>
+          <w:sz w:val="20"/>
+          <w:szCs w:val="20"/>
+        </w:rPr>
+        <w:t>response</w:t>
+      </w:r>
+      <w:r>
+        <w:rPr>
+          <w:rFonts w:ascii="Courier New" w:hAnsi="Courier New" w:cs="Courier New"/>
+          <w:color w:val="E6E6FA"/>
+          <w:sz w:val="20"/>
+          <w:szCs w:val="20"/>
+        </w:rPr>
+        <w:t>.</w:t>
+      </w:r>
+      <w:r>
+        <w:rPr>
+          <w:rFonts w:ascii="Courier New" w:hAnsi="Courier New" w:cs="Courier New"/>
+          <w:color w:val="80F6A7"/>
+          <w:sz w:val="20"/>
+          <w:szCs w:val="20"/>
+        </w:rPr>
+        <w:t>getWriter</w:t>
+      </w:r>
+      <w:proofErr w:type="spellEnd"/>
+      <w:proofErr w:type="gramEnd"/>
+      <w:r>
+        <w:rPr>
+          <w:rFonts w:ascii="Courier New" w:hAnsi="Courier New" w:cs="Courier New"/>
+          <w:color w:val="F9FAF4"/>
+          <w:sz w:val="20"/>
+          <w:szCs w:val="20"/>
+        </w:rPr>
+        <w:t>()</w:t>
+      </w:r>
+      <w:r>
+        <w:rPr>
+          <w:rFonts w:ascii="Courier New" w:hAnsi="Courier New" w:cs="Courier New"/>
+          <w:color w:val="E6E6FA"/>
+          <w:sz w:val="20"/>
+          <w:szCs w:val="20"/>
+        </w:rPr>
+        <w:t>;</w:t>
+      </w:r>
+    </w:p>
+    <w:p>
+      <w:pPr>
+        <w:pStyle w:val="NormalWeb"/>
+        <w:shd w:val="clear" w:color="auto" w:fill="2F2F2F"/>
+        <w:spacing w:before="0" w:beforeAutospacing="0" w:after="0" w:afterAutospacing="0"/>
+        <w:rPr>
+          <w:rFonts w:ascii="Courier New" w:hAnsi="Courier New" w:cs="Courier New"/>
+          <w:color w:val="AAAAAA"/>
+          <w:sz w:val="20"/>
+          <w:szCs w:val="20"/>
+        </w:rPr>
+      </w:pPr>
+      <w:r>
+        <w:rPr>
+          <w:rFonts w:ascii="Courier New" w:hAnsi="Courier New" w:cs="Courier New"/>
+          <w:color w:val="D9E8F7"/>
+          <w:sz w:val="20"/>
+          <w:szCs w:val="20"/>
+        </w:rPr>
+        <w:tab/>
+      </w:r>
+      <w:r>
+        <w:rPr>
+          <w:rFonts w:ascii="Courier New" w:hAnsi="Courier New" w:cs="Courier New"/>
+          <w:color w:val="D9E8F7"/>
+          <w:sz w:val="20"/>
+          <w:szCs w:val="20"/>
+        </w:rPr>
+        <w:tab/>
+        <w:t xml:space="preserve"> </w:t>
+      </w:r>
+    </w:p>
+    <w:p>
+      <w:pPr>
+        <w:pStyle w:val="NormalWeb"/>
+        <w:shd w:val="clear" w:color="auto" w:fill="2F2F2F"/>
+        <w:spacing w:before="0" w:beforeAutospacing="0" w:after="0" w:afterAutospacing="0"/>
+        <w:rPr>
+          <w:rFonts w:ascii="Courier New" w:hAnsi="Courier New" w:cs="Courier New"/>
+          <w:color w:val="AAAAAA"/>
+          <w:sz w:val="20"/>
+          <w:szCs w:val="20"/>
+        </w:rPr>
+      </w:pPr>
+      <w:r>
+        <w:rPr>
+          <w:rFonts w:ascii="Courier New" w:hAnsi="Courier New" w:cs="Courier New"/>
+          <w:color w:val="D9E8F7"/>
+          <w:sz w:val="20"/>
+          <w:szCs w:val="20"/>
+        </w:rPr>
+        <w:tab/>
+        <w:t xml:space="preserve">        </w:t>
+      </w:r>
+      <w:r>
+        <w:rPr>
+          <w:rFonts w:ascii="Courier New" w:hAnsi="Courier New" w:cs="Courier New"/>
+          <w:color w:val="808080"/>
+          <w:sz w:val="20"/>
+          <w:szCs w:val="20"/>
+        </w:rPr>
+        <w:t>// This will print output on console</w:t>
+      </w:r>
+    </w:p>
+    <w:p>
+      <w:pPr>
+        <w:pStyle w:val="NormalWeb"/>
+        <w:shd w:val="clear" w:color="auto" w:fill="2F2F2F"/>
+        <w:spacing w:before="0" w:beforeAutospacing="0" w:after="0" w:afterAutospacing="0"/>
+        <w:rPr>
+          <w:rFonts w:ascii="Courier New" w:hAnsi="Courier New" w:cs="Courier New"/>
+          <w:color w:val="AAAAAA"/>
+          <w:sz w:val="20"/>
+          <w:szCs w:val="20"/>
+        </w:rPr>
+      </w:pPr>
+      <w:r>
+        <w:rPr>
+          <w:rFonts w:ascii="Courier New" w:hAnsi="Courier New" w:cs="Courier New"/>
+          <w:color w:val="D9E8F7"/>
+          <w:sz w:val="20"/>
+          <w:szCs w:val="20"/>
+        </w:rPr>
+        <w:tab/>
+        <w:t xml:space="preserve">        </w:t>
+      </w:r>
+      <w:proofErr w:type="spellStart"/>
+      <w:r>
+        <w:rPr>
+          <w:rFonts w:ascii="Courier New" w:hAnsi="Courier New" w:cs="Courier New"/>
+          <w:color w:val="1290C3"/>
+          <w:sz w:val="20"/>
+          <w:szCs w:val="20"/>
+        </w:rPr>
+        <w:t>System</w:t>
+      </w:r>
+      <w:r>
+        <w:rPr>
+          <w:rFonts w:ascii="Courier New" w:hAnsi="Courier New" w:cs="Courier New"/>
+          <w:color w:val="E6E6FA"/>
+          <w:sz w:val="20"/>
+          <w:szCs w:val="20"/>
+        </w:rPr>
+        <w:t>.</w:t>
+      </w:r>
+      <w:r>
+        <w:rPr>
+          <w:rFonts w:ascii="Courier New" w:hAnsi="Courier New" w:cs="Courier New"/>
+          <w:b/>
+          <w:bCs/>
+          <w:i/>
+          <w:iCs/>
+          <w:color w:val="8DDAF8"/>
+          <w:sz w:val="20"/>
+          <w:szCs w:val="20"/>
+        </w:rPr>
+        <w:t>out</w:t>
+      </w:r>
+      <w:r>
+        <w:rPr>
+          <w:rFonts w:ascii="Courier New" w:hAnsi="Courier New" w:cs="Courier New"/>
+          <w:color w:val="E6E6FA"/>
+          <w:sz w:val="20"/>
+          <w:szCs w:val="20"/>
+        </w:rPr>
+        <w:t>.</w:t>
+      </w:r>
+      <w:r>
+        <w:rPr>
+          <w:rFonts w:ascii="Courier New" w:hAnsi="Courier New" w:cs="Courier New"/>
+          <w:color w:val="A7EC21"/>
+          <w:sz w:val="20"/>
+          <w:szCs w:val="20"/>
+        </w:rPr>
+        <w:t>println</w:t>
+      </w:r>
+      <w:proofErr w:type="spellEnd"/>
+      <w:r>
+        <w:rPr>
+          <w:rFonts w:ascii="Courier New" w:hAnsi="Courier New" w:cs="Courier New"/>
+          <w:color w:val="F9FAF4"/>
+          <w:sz w:val="20"/>
+          <w:szCs w:val="20"/>
+        </w:rPr>
+        <w:t>(</w:t>
+      </w:r>
+    </w:p>
+    <w:p>
+      <w:pPr>
+        <w:pStyle w:val="NormalWeb"/>
+        <w:shd w:val="clear" w:color="auto" w:fill="2F2F2F"/>
+        <w:spacing w:before="0" w:beforeAutospacing="0" w:after="0" w:afterAutospacing="0"/>
+        <w:rPr>
+          <w:rFonts w:ascii="Courier New" w:hAnsi="Courier New" w:cs="Courier New"/>
+          <w:color w:val="AAAAAA"/>
+          <w:sz w:val="20"/>
+          <w:szCs w:val="20"/>
+        </w:rPr>
+      </w:pPr>
+      <w:r>
+        <w:rPr>
+          <w:rFonts w:ascii="Courier New" w:hAnsi="Courier New" w:cs="Courier New"/>
+          <w:color w:val="D9E8F7"/>
+          <w:sz w:val="20"/>
+          <w:szCs w:val="20"/>
+        </w:rPr>
+        <w:tab/>
+        <w:t xml:space="preserve">            </w:t>
+      </w:r>
+      <w:r>
+        <w:rPr>
+          <w:rFonts w:ascii="Courier New" w:hAnsi="Courier New" w:cs="Courier New"/>
+          <w:color w:val="17C6A3"/>
+          <w:sz w:val="20"/>
+          <w:szCs w:val="20"/>
+        </w:rPr>
+        <w:t>"Before filter - Preprocessing before servlet"</w:t>
+      </w:r>
+      <w:r>
+        <w:rPr>
+          <w:rFonts w:ascii="Courier New" w:hAnsi="Courier New" w:cs="Courier New"/>
+          <w:color w:val="F9FAF4"/>
+          <w:sz w:val="20"/>
+          <w:szCs w:val="20"/>
+        </w:rPr>
+        <w:t>)</w:t>
+      </w:r>
+      <w:r>
+        <w:rPr>
+          <w:rFonts w:ascii="Courier New" w:hAnsi="Courier New" w:cs="Courier New"/>
+          <w:color w:val="E6E6FA"/>
+          <w:sz w:val="20"/>
+          <w:szCs w:val="20"/>
+        </w:rPr>
+        <w:t>;</w:t>
+      </w:r>
+    </w:p>
+    <w:p>
+      <w:pPr>
+        <w:pStyle w:val="NormalWeb"/>
+        <w:shd w:val="clear" w:color="auto" w:fill="2F2F2F"/>
+        <w:spacing w:before="0" w:beforeAutospacing="0" w:after="0" w:afterAutospacing="0"/>
+        <w:rPr>
+          <w:rFonts w:ascii="Courier New" w:hAnsi="Courier New" w:cs="Courier New"/>
+          <w:color w:val="AAAAAA"/>
+          <w:sz w:val="20"/>
+          <w:szCs w:val="20"/>
+        </w:rPr>
+      </w:pPr>
+      <w:r>
+        <w:rPr>
+          <w:rFonts w:ascii="Courier New" w:hAnsi="Courier New" w:cs="Courier New"/>
+          <w:color w:val="D9E8F7"/>
+          <w:sz w:val="20"/>
+          <w:szCs w:val="20"/>
+        </w:rPr>
+        <w:tab/>
+        <w:t xml:space="preserve"> </w:t>
+      </w:r>
+    </w:p>
+    <w:p>
+      <w:pPr>
+        <w:pStyle w:val="NormalWeb"/>
+        <w:shd w:val="clear" w:color="auto" w:fill="2F2F2F"/>
+        <w:spacing w:before="0" w:beforeAutospacing="0" w:after="0" w:afterAutospacing="0"/>
+        <w:rPr>
+          <w:rFonts w:ascii="Courier New" w:hAnsi="Courier New" w:cs="Courier New"/>
+          <w:color w:val="AAAAAA"/>
+          <w:sz w:val="20"/>
+          <w:szCs w:val="20"/>
+        </w:rPr>
+      </w:pPr>
+      <w:r>
+        <w:rPr>
+          <w:rFonts w:ascii="Courier New" w:hAnsi="Courier New" w:cs="Courier New"/>
+          <w:color w:val="D9E8F7"/>
+          <w:sz w:val="20"/>
+          <w:szCs w:val="20"/>
+        </w:rPr>
+        <w:tab/>
+        <w:t xml:space="preserve">        </w:t>
+      </w:r>
+      <w:r>
+        <w:rPr>
+          <w:rFonts w:ascii="Courier New" w:hAnsi="Courier New" w:cs="Courier New"/>
+          <w:color w:val="808080"/>
+          <w:sz w:val="20"/>
+          <w:szCs w:val="20"/>
+        </w:rPr>
+        <w:t>// some authentication if required</w:t>
+      </w:r>
+    </w:p>
+    <w:p>
+      <w:pPr>
+        <w:pStyle w:val="NormalWeb"/>
+        <w:shd w:val="clear" w:color="auto" w:fill="2F2F2F"/>
+        <w:spacing w:before="0" w:beforeAutospacing="0" w:after="0" w:afterAutospacing="0"/>
+        <w:rPr>
+          <w:rFonts w:ascii="Courier New" w:hAnsi="Courier New" w:cs="Courier New"/>
+          <w:color w:val="AAAAAA"/>
+          <w:sz w:val="20"/>
+          <w:szCs w:val="20"/>
+        </w:rPr>
+      </w:pPr>
+      <w:r>
+        <w:rPr>
+          <w:rFonts w:ascii="Courier New" w:hAnsi="Courier New" w:cs="Courier New"/>
+          <w:color w:val="D9E8F7"/>
+          <w:sz w:val="20"/>
+          <w:szCs w:val="20"/>
+        </w:rPr>
+        <w:tab/>
+        <w:t xml:space="preserve">        </w:t>
+      </w:r>
+      <w:proofErr w:type="spellStart"/>
+      <w:proofErr w:type="gramStart"/>
+      <w:r>
+        <w:rPr>
+          <w:rFonts w:ascii="Courier New" w:hAnsi="Courier New" w:cs="Courier New"/>
+          <w:color w:val="79ABFF"/>
+          <w:sz w:val="20"/>
+          <w:szCs w:val="20"/>
+        </w:rPr>
+        <w:t>chain</w:t>
+      </w:r>
+      <w:r>
+        <w:rPr>
+          <w:rFonts w:ascii="Courier New" w:hAnsi="Courier New" w:cs="Courier New"/>
+          <w:color w:val="E6E6FA"/>
+          <w:sz w:val="20"/>
+          <w:szCs w:val="20"/>
+        </w:rPr>
+        <w:t>.</w:t>
+      </w:r>
+      <w:r>
+        <w:rPr>
+          <w:rFonts w:ascii="Courier New" w:hAnsi="Courier New" w:cs="Courier New"/>
+          <w:color w:val="80F6A7"/>
+          <w:sz w:val="20"/>
+          <w:szCs w:val="20"/>
+        </w:rPr>
+        <w:t>doFilter</w:t>
+      </w:r>
+      <w:proofErr w:type="spellEnd"/>
+      <w:proofErr w:type="gramEnd"/>
+      <w:r>
+        <w:rPr>
+          <w:rFonts w:ascii="Courier New" w:hAnsi="Courier New" w:cs="Courier New"/>
+          <w:color w:val="F9FAF4"/>
+          <w:sz w:val="20"/>
+          <w:szCs w:val="20"/>
+        </w:rPr>
+        <w:t>(</w:t>
+      </w:r>
+      <w:r>
+        <w:rPr>
+          <w:rFonts w:ascii="Courier New" w:hAnsi="Courier New" w:cs="Courier New"/>
+          <w:color w:val="79ABFF"/>
+          <w:sz w:val="20"/>
+          <w:szCs w:val="20"/>
+        </w:rPr>
+        <w:t>request</w:t>
+      </w:r>
+      <w:r>
+        <w:rPr>
+          <w:rFonts w:ascii="Courier New" w:hAnsi="Courier New" w:cs="Courier New"/>
+          <w:color w:val="E6E6FA"/>
+          <w:sz w:val="20"/>
+          <w:szCs w:val="20"/>
+        </w:rPr>
+        <w:t>,</w:t>
+      </w:r>
+      <w:r>
+        <w:rPr>
+          <w:rFonts w:ascii="Courier New" w:hAnsi="Courier New" w:cs="Courier New"/>
+          <w:color w:val="D9E8F7"/>
+          <w:sz w:val="20"/>
+          <w:szCs w:val="20"/>
+        </w:rPr>
+        <w:t xml:space="preserve"> </w:t>
+      </w:r>
+      <w:r>
+        <w:rPr>
+          <w:rFonts w:ascii="Courier New" w:hAnsi="Courier New" w:cs="Courier New"/>
+          <w:color w:val="79ABFF"/>
+          <w:sz w:val="20"/>
+          <w:szCs w:val="20"/>
+        </w:rPr>
+        <w:t>response</w:t>
+      </w:r>
+      <w:r>
+        <w:rPr>
+          <w:rFonts w:ascii="Courier New" w:hAnsi="Courier New" w:cs="Courier New"/>
+          <w:color w:val="F9FAF4"/>
+          <w:sz w:val="20"/>
+          <w:szCs w:val="20"/>
+        </w:rPr>
+        <w:t>)</w:t>
+      </w:r>
+      <w:r>
+        <w:rPr>
+          <w:rFonts w:ascii="Courier New" w:hAnsi="Courier New" w:cs="Courier New"/>
+          <w:color w:val="E6E6FA"/>
+          <w:sz w:val="20"/>
+          <w:szCs w:val="20"/>
+        </w:rPr>
+        <w:t>;</w:t>
+      </w:r>
+    </w:p>
+    <w:p>
+      <w:pPr>
+        <w:pStyle w:val="NormalWeb"/>
+        <w:shd w:val="clear" w:color="auto" w:fill="2F2F2F"/>
+        <w:spacing w:before="0" w:beforeAutospacing="0" w:after="0" w:afterAutospacing="0"/>
+        <w:rPr>
+          <w:rFonts w:ascii="Courier New" w:hAnsi="Courier New" w:cs="Courier New"/>
+          <w:color w:val="AAAAAA"/>
+          <w:sz w:val="20"/>
+          <w:szCs w:val="20"/>
+        </w:rPr>
+      </w:pPr>
+      <w:r>
+        <w:rPr>
+          <w:rFonts w:ascii="Courier New" w:hAnsi="Courier New" w:cs="Courier New"/>
+          <w:color w:val="D9E8F7"/>
+          <w:sz w:val="20"/>
+          <w:szCs w:val="20"/>
+        </w:rPr>
+        <w:tab/>
+        <w:t xml:space="preserve">       </w:t>
+      </w:r>
+    </w:p>
+    <w:p>
+      <w:pPr>
+        <w:pStyle w:val="NormalWeb"/>
+        <w:shd w:val="clear" w:color="auto" w:fill="2F2F2F"/>
+        <w:spacing w:before="0" w:beforeAutospacing="0" w:after="0" w:afterAutospacing="0"/>
+        <w:rPr>
+          <w:rFonts w:ascii="Courier New" w:hAnsi="Courier New" w:cs="Courier New"/>
+          <w:color w:val="AAAAAA"/>
+          <w:sz w:val="20"/>
+          <w:szCs w:val="20"/>
+        </w:rPr>
+      </w:pPr>
+      <w:r>
+        <w:rPr>
+          <w:rFonts w:ascii="Courier New" w:hAnsi="Courier New" w:cs="Courier New"/>
+          <w:color w:val="D9E8F7"/>
+          <w:sz w:val="20"/>
+          <w:szCs w:val="20"/>
+        </w:rPr>
+        <w:tab/>
+        <w:t xml:space="preserve">        </w:t>
+      </w:r>
+      <w:r>
+        <w:rPr>
+          <w:rFonts w:ascii="Courier New" w:hAnsi="Courier New" w:cs="Courier New"/>
+          <w:color w:val="808080"/>
+          <w:sz w:val="20"/>
+          <w:szCs w:val="20"/>
+        </w:rPr>
+        <w:t>// This will print output on console</w:t>
+      </w:r>
+    </w:p>
+    <w:p>
+      <w:pPr>
+        <w:pStyle w:val="NormalWeb"/>
+        <w:shd w:val="clear" w:color="auto" w:fill="2F2F2F"/>
+        <w:spacing w:before="0" w:beforeAutospacing="0" w:after="0" w:afterAutospacing="0"/>
+        <w:rPr>
+          <w:rFonts w:ascii="Courier New" w:hAnsi="Courier New" w:cs="Courier New"/>
+          <w:color w:val="AAAAAA"/>
+          <w:sz w:val="20"/>
+          <w:szCs w:val="20"/>
+        </w:rPr>
+      </w:pPr>
+      <w:r>
+        <w:rPr>
+          <w:rFonts w:ascii="Courier New" w:hAnsi="Courier New" w:cs="Courier New"/>
+          <w:color w:val="D9E8F7"/>
+          <w:sz w:val="20"/>
+          <w:szCs w:val="20"/>
+        </w:rPr>
+        <w:lastRenderedPageBreak/>
+        <w:tab/>
+        <w:t xml:space="preserve">        </w:t>
+      </w:r>
+      <w:proofErr w:type="spellStart"/>
+      <w:r>
+        <w:rPr>
+          <w:rFonts w:ascii="Courier New" w:hAnsi="Courier New" w:cs="Courier New"/>
+          <w:color w:val="1290C3"/>
+          <w:sz w:val="20"/>
+          <w:szCs w:val="20"/>
+        </w:rPr>
+        <w:t>System</w:t>
+      </w:r>
+      <w:r>
+        <w:rPr>
+          <w:rFonts w:ascii="Courier New" w:hAnsi="Courier New" w:cs="Courier New"/>
+          <w:color w:val="E6E6FA"/>
+          <w:sz w:val="20"/>
+          <w:szCs w:val="20"/>
+        </w:rPr>
+        <w:t>.</w:t>
+      </w:r>
+      <w:r>
+        <w:rPr>
+          <w:rFonts w:ascii="Courier New" w:hAnsi="Courier New" w:cs="Courier New"/>
+          <w:b/>
+          <w:bCs/>
+          <w:i/>
+          <w:iCs/>
+          <w:color w:val="8DDAF8"/>
+          <w:sz w:val="20"/>
+          <w:szCs w:val="20"/>
+        </w:rPr>
+        <w:t>out</w:t>
+      </w:r>
+      <w:r>
+        <w:rPr>
+          <w:rFonts w:ascii="Courier New" w:hAnsi="Courier New" w:cs="Courier New"/>
+          <w:color w:val="E6E6FA"/>
+          <w:sz w:val="20"/>
+          <w:szCs w:val="20"/>
+        </w:rPr>
+        <w:t>.</w:t>
+      </w:r>
+      <w:r>
+        <w:rPr>
+          <w:rFonts w:ascii="Courier New" w:hAnsi="Courier New" w:cs="Courier New"/>
+          <w:color w:val="A7EC21"/>
+          <w:sz w:val="20"/>
+          <w:szCs w:val="20"/>
+        </w:rPr>
+        <w:t>println</w:t>
+      </w:r>
+      <w:proofErr w:type="spellEnd"/>
+      <w:r>
+        <w:rPr>
+          <w:rFonts w:ascii="Courier New" w:hAnsi="Courier New" w:cs="Courier New"/>
+          <w:color w:val="F9FAF4"/>
+          <w:sz w:val="20"/>
+          <w:szCs w:val="20"/>
+        </w:rPr>
+        <w:t>(</w:t>
+      </w:r>
+    </w:p>
+    <w:p>
+      <w:pPr>
+        <w:pStyle w:val="NormalWeb"/>
+        <w:shd w:val="clear" w:color="auto" w:fill="2F2F2F"/>
+        <w:spacing w:before="0" w:beforeAutospacing="0" w:after="0" w:afterAutospacing="0"/>
+        <w:rPr>
+          <w:rFonts w:ascii="Courier New" w:hAnsi="Courier New" w:cs="Courier New"/>
+          <w:color w:val="AAAAAA"/>
+          <w:sz w:val="20"/>
+          <w:szCs w:val="20"/>
+        </w:rPr>
+      </w:pPr>
+      <w:r>
+        <w:rPr>
+          <w:rFonts w:ascii="Courier New" w:hAnsi="Courier New" w:cs="Courier New"/>
+          <w:color w:val="D9E8F7"/>
+          <w:sz w:val="20"/>
+          <w:szCs w:val="20"/>
+        </w:rPr>
+        <w:tab/>
+        <w:t xml:space="preserve">            </w:t>
+      </w:r>
+      <w:r>
+        <w:rPr>
+          <w:rFonts w:ascii="Courier New" w:hAnsi="Courier New" w:cs="Courier New"/>
+          <w:color w:val="17C6A3"/>
+          <w:sz w:val="20"/>
+          <w:szCs w:val="20"/>
+        </w:rPr>
+        <w:t xml:space="preserve">"After servlet - Following code will execute after running the servlet - </w:t>
+      </w:r>
+      <w:proofErr w:type="spellStart"/>
+      <w:r>
+        <w:rPr>
+          <w:rFonts w:ascii="Courier New" w:hAnsi="Courier New" w:cs="Courier New"/>
+          <w:color w:val="17C6A3"/>
+          <w:sz w:val="20"/>
+          <w:szCs w:val="20"/>
+        </w:rPr>
+        <w:t>PostProcessing</w:t>
+      </w:r>
+      <w:proofErr w:type="spellEnd"/>
+      <w:r>
+        <w:rPr>
+          <w:rFonts w:ascii="Courier New" w:hAnsi="Courier New" w:cs="Courier New"/>
+          <w:color w:val="17C6A3"/>
+          <w:sz w:val="20"/>
+          <w:szCs w:val="20"/>
+        </w:rPr>
+        <w:t>"</w:t>
+      </w:r>
+      <w:r>
+        <w:rPr>
+          <w:rFonts w:ascii="Courier New" w:hAnsi="Courier New" w:cs="Courier New"/>
+          <w:color w:val="F9FAF4"/>
+          <w:sz w:val="20"/>
+          <w:szCs w:val="20"/>
+        </w:rPr>
+        <w:t>)</w:t>
+      </w:r>
+      <w:r>
+        <w:rPr>
+          <w:rFonts w:ascii="Courier New" w:hAnsi="Courier New" w:cs="Courier New"/>
+          <w:color w:val="E6E6FA"/>
+          <w:sz w:val="20"/>
+          <w:szCs w:val="20"/>
+        </w:rPr>
+        <w:t>;</w:t>
+      </w:r>
+    </w:p>
+    <w:p>
+      <w:pPr>
+        <w:pStyle w:val="NormalWeb"/>
+        <w:shd w:val="clear" w:color="auto" w:fill="2F2F2F"/>
+        <w:spacing w:before="0" w:beforeAutospacing="0" w:after="0" w:afterAutospacing="0"/>
+        <w:rPr>
+          <w:rFonts w:ascii="Courier New" w:hAnsi="Courier New" w:cs="Courier New"/>
+          <w:color w:val="AAAAAA"/>
+          <w:sz w:val="20"/>
+          <w:szCs w:val="20"/>
+        </w:rPr>
+      </w:pPr>
+      <w:r>
+        <w:rPr>
+          <w:rFonts w:ascii="Courier New" w:hAnsi="Courier New" w:cs="Courier New"/>
+          <w:color w:val="D9E8F7"/>
+          <w:sz w:val="20"/>
+          <w:szCs w:val="20"/>
+        </w:rPr>
+        <w:tab/>
+        <w:t xml:space="preserve">   </w:t>
+      </w:r>
+    </w:p>
+    <w:p>
+      <w:pPr>
+        <w:pStyle w:val="NormalWeb"/>
+        <w:shd w:val="clear" w:color="auto" w:fill="2F2F2F"/>
+        <w:spacing w:before="0" w:beforeAutospacing="0" w:after="0" w:afterAutospacing="0"/>
+        <w:rPr>
+          <w:rFonts w:ascii="Courier New" w:hAnsi="Courier New" w:cs="Courier New"/>
+          <w:color w:val="AAAAAA"/>
+          <w:sz w:val="20"/>
+          <w:szCs w:val="20"/>
+        </w:rPr>
+      </w:pPr>
+      <w:r>
+        <w:rPr>
+          <w:rFonts w:ascii="Courier New" w:hAnsi="Courier New" w:cs="Courier New"/>
+          <w:color w:val="D9E8F7"/>
+          <w:sz w:val="20"/>
+          <w:szCs w:val="20"/>
+        </w:rPr>
+        <w:tab/>
+      </w:r>
+      <w:r>
+        <w:rPr>
+          <w:rFonts w:ascii="Courier New" w:hAnsi="Courier New" w:cs="Courier New"/>
+          <w:color w:val="F9FAF4"/>
+          <w:sz w:val="20"/>
+          <w:szCs w:val="20"/>
+        </w:rPr>
+        <w:t>}</w:t>
+      </w:r>
+    </w:p>
+    <w:p>
+      <w:pPr>
+        <w:pStyle w:val="NormalWeb"/>
+        <w:shd w:val="clear" w:color="auto" w:fill="2F2F2F"/>
+        <w:spacing w:before="0" w:beforeAutospacing="0" w:after="0" w:afterAutospacing="0"/>
+        <w:rPr>
+          <w:rFonts w:ascii="Courier New" w:hAnsi="Courier New" w:cs="Courier New"/>
+          <w:color w:val="AAAAAA"/>
+          <w:sz w:val="20"/>
+          <w:szCs w:val="20"/>
+        </w:rPr>
+      </w:pPr>
+    </w:p>
+    <w:p>
+      <w:pPr>
+        <w:pStyle w:val="NormalWeb"/>
+        <w:shd w:val="clear" w:color="auto" w:fill="2F2F2F"/>
+        <w:spacing w:before="0" w:beforeAutospacing="0" w:after="0" w:afterAutospacing="0"/>
+        <w:rPr>
+          <w:rFonts w:ascii="Courier New" w:hAnsi="Courier New" w:cs="Courier New"/>
+          <w:color w:val="AAAAAA"/>
+          <w:sz w:val="20"/>
+          <w:szCs w:val="20"/>
+        </w:rPr>
+      </w:pPr>
+      <w:r>
+        <w:rPr>
+          <w:rFonts w:ascii="Courier New" w:hAnsi="Courier New" w:cs="Courier New"/>
+          <w:color w:val="D9E8F7"/>
+          <w:sz w:val="20"/>
+          <w:szCs w:val="20"/>
+        </w:rPr>
+        <w:tab/>
+      </w:r>
+      <w:r>
+        <w:rPr>
+          <w:rFonts w:ascii="Courier New" w:hAnsi="Courier New" w:cs="Courier New"/>
+          <w:color w:val="808080"/>
+          <w:sz w:val="20"/>
+          <w:szCs w:val="20"/>
+        </w:rPr>
+        <w:t>/**</w:t>
+      </w:r>
+    </w:p>
+    <w:p>
+      <w:pPr>
+        <w:pStyle w:val="NormalWeb"/>
+        <w:shd w:val="clear" w:color="auto" w:fill="2F2F2F"/>
+        <w:spacing w:before="0" w:beforeAutospacing="0" w:after="0" w:afterAutospacing="0"/>
+        <w:rPr>
+          <w:rFonts w:ascii="Courier New" w:hAnsi="Courier New" w:cs="Courier New"/>
+          <w:color w:val="AAAAAA"/>
+          <w:sz w:val="20"/>
+          <w:szCs w:val="20"/>
+        </w:rPr>
+      </w:pPr>
+      <w:r>
+        <w:rPr>
+          <w:rFonts w:ascii="Courier New" w:hAnsi="Courier New" w:cs="Courier New"/>
+          <w:color w:val="808080"/>
+          <w:sz w:val="20"/>
+          <w:szCs w:val="20"/>
+        </w:rPr>
+        <w:tab/>
+        <w:t xml:space="preserve"> * </w:t>
+      </w:r>
+      <w:r>
+        <w:rPr>
+          <w:rFonts w:ascii="Courier New" w:hAnsi="Courier New" w:cs="Courier New"/>
+          <w:b/>
+          <w:bCs/>
+          <w:color w:val="9A8C7C"/>
+          <w:sz w:val="20"/>
+          <w:szCs w:val="20"/>
+        </w:rPr>
+        <w:t>@see</w:t>
+      </w:r>
+      <w:r>
+        <w:rPr>
+          <w:rFonts w:ascii="Courier New" w:hAnsi="Courier New" w:cs="Courier New"/>
+          <w:color w:val="808080"/>
+          <w:sz w:val="20"/>
+          <w:szCs w:val="20"/>
+        </w:rPr>
+        <w:t xml:space="preserve"> </w:t>
+      </w:r>
+      <w:proofErr w:type="spellStart"/>
+      <w:r>
+        <w:rPr>
+          <w:rFonts w:ascii="Courier New" w:hAnsi="Courier New" w:cs="Courier New"/>
+          <w:color w:val="808080"/>
+          <w:sz w:val="20"/>
+          <w:szCs w:val="20"/>
+        </w:rPr>
+        <w:t>Filter#</w:t>
+      </w:r>
+      <w:proofErr w:type="gramStart"/>
+      <w:r>
+        <w:rPr>
+          <w:rFonts w:ascii="Courier New" w:hAnsi="Courier New" w:cs="Courier New"/>
+          <w:color w:val="808080"/>
+          <w:sz w:val="20"/>
+          <w:szCs w:val="20"/>
+          <w:u w:val="single"/>
+        </w:rPr>
+        <w:t>init</w:t>
+      </w:r>
+      <w:proofErr w:type="spellEnd"/>
+      <w:r>
+        <w:rPr>
+          <w:rFonts w:ascii="Courier New" w:hAnsi="Courier New" w:cs="Courier New"/>
+          <w:color w:val="808080"/>
+          <w:sz w:val="20"/>
+          <w:szCs w:val="20"/>
+        </w:rPr>
+        <w:t>(</w:t>
+      </w:r>
+      <w:proofErr w:type="spellStart"/>
+      <w:proofErr w:type="gramEnd"/>
+      <w:r>
+        <w:rPr>
+          <w:rFonts w:ascii="Courier New" w:hAnsi="Courier New" w:cs="Courier New"/>
+          <w:color w:val="808080"/>
+          <w:sz w:val="20"/>
+          <w:szCs w:val="20"/>
+        </w:rPr>
+        <w:t>FilterConfig</w:t>
+      </w:r>
+      <w:proofErr w:type="spellEnd"/>
+      <w:r>
+        <w:rPr>
+          <w:rFonts w:ascii="Courier New" w:hAnsi="Courier New" w:cs="Courier New"/>
+          <w:color w:val="808080"/>
+          <w:sz w:val="20"/>
+          <w:szCs w:val="20"/>
+        </w:rPr>
+        <w:t>)</w:t>
+      </w:r>
+    </w:p>
+    <w:p>
+      <w:pPr>
+        <w:pStyle w:val="NormalWeb"/>
+        <w:shd w:val="clear" w:color="auto" w:fill="2F2F2F"/>
+        <w:spacing w:before="0" w:beforeAutospacing="0" w:after="0" w:afterAutospacing="0"/>
+        <w:rPr>
+          <w:rFonts w:ascii="Courier New" w:hAnsi="Courier New" w:cs="Courier New"/>
+          <w:color w:val="AAAAAA"/>
+          <w:sz w:val="20"/>
+          <w:szCs w:val="20"/>
+        </w:rPr>
+      </w:pPr>
+      <w:r>
+        <w:rPr>
+          <w:rFonts w:ascii="Courier New" w:hAnsi="Courier New" w:cs="Courier New"/>
+          <w:color w:val="808080"/>
+          <w:sz w:val="20"/>
+          <w:szCs w:val="20"/>
+        </w:rPr>
+        <w:tab/>
+        <w:t xml:space="preserve"> */</w:t>
+      </w:r>
+    </w:p>
+    <w:p>
+      <w:pPr>
+        <w:pStyle w:val="NormalWeb"/>
+        <w:shd w:val="clear" w:color="auto" w:fill="2F2F2F"/>
+        <w:spacing w:before="0" w:beforeAutospacing="0" w:after="0" w:afterAutospacing="0"/>
+        <w:rPr>
+          <w:rFonts w:ascii="Courier New" w:hAnsi="Courier New" w:cs="Courier New"/>
+          <w:color w:val="AAAAAA"/>
+          <w:sz w:val="20"/>
+          <w:szCs w:val="20"/>
+        </w:rPr>
+      </w:pPr>
+      <w:r>
+        <w:rPr>
+          <w:rFonts w:ascii="Courier New" w:hAnsi="Courier New" w:cs="Courier New"/>
+          <w:color w:val="D9E8F7"/>
+          <w:sz w:val="20"/>
+          <w:szCs w:val="20"/>
+        </w:rPr>
+        <w:tab/>
+      </w:r>
+      <w:r>
+        <w:rPr>
+          <w:rFonts w:ascii="Courier New" w:hAnsi="Courier New" w:cs="Courier New"/>
+          <w:color w:val="CC6C1D"/>
+          <w:sz w:val="20"/>
+          <w:szCs w:val="20"/>
+        </w:rPr>
+        <w:t>public</w:t>
+      </w:r>
+      <w:r>
+        <w:rPr>
+          <w:rFonts w:ascii="Courier New" w:hAnsi="Courier New" w:cs="Courier New"/>
+          <w:color w:val="D9E8F7"/>
+          <w:sz w:val="20"/>
+          <w:szCs w:val="20"/>
+        </w:rPr>
+        <w:t xml:space="preserve"> </w:t>
+      </w:r>
+      <w:r>
+        <w:rPr>
+          <w:rFonts w:ascii="Courier New" w:hAnsi="Courier New" w:cs="Courier New"/>
+          <w:color w:val="CC6C1D"/>
+          <w:sz w:val="20"/>
+          <w:szCs w:val="20"/>
+        </w:rPr>
+        <w:t>void</w:t>
+      </w:r>
+      <w:r>
+        <w:rPr>
+          <w:rFonts w:ascii="Courier New" w:hAnsi="Courier New" w:cs="Courier New"/>
+          <w:color w:val="D9E8F7"/>
+          <w:sz w:val="20"/>
+          <w:szCs w:val="20"/>
+        </w:rPr>
+        <w:t xml:space="preserve"> </w:t>
+      </w:r>
+      <w:proofErr w:type="spellStart"/>
+      <w:proofErr w:type="gramStart"/>
+      <w:r>
+        <w:rPr>
+          <w:rFonts w:ascii="Courier New" w:hAnsi="Courier New" w:cs="Courier New"/>
+          <w:color w:val="1EB540"/>
+          <w:sz w:val="20"/>
+          <w:szCs w:val="20"/>
+        </w:rPr>
+        <w:t>init</w:t>
+      </w:r>
+      <w:proofErr w:type="spellEnd"/>
+      <w:r>
+        <w:rPr>
+          <w:rFonts w:ascii="Courier New" w:hAnsi="Courier New" w:cs="Courier New"/>
+          <w:color w:val="F9FAF4"/>
+          <w:sz w:val="20"/>
+          <w:szCs w:val="20"/>
+        </w:rPr>
+        <w:t>(</w:t>
+      </w:r>
+      <w:proofErr w:type="spellStart"/>
+      <w:proofErr w:type="gramEnd"/>
+      <w:r>
+        <w:rPr>
+          <w:rFonts w:ascii="Courier New" w:hAnsi="Courier New" w:cs="Courier New"/>
+          <w:color w:val="80F2F6"/>
+          <w:sz w:val="20"/>
+          <w:szCs w:val="20"/>
+        </w:rPr>
+        <w:t>FilterConfig</w:t>
+      </w:r>
+      <w:proofErr w:type="spellEnd"/>
+      <w:r>
+        <w:rPr>
+          <w:rFonts w:ascii="Courier New" w:hAnsi="Courier New" w:cs="Courier New"/>
+          <w:color w:val="D9E8F7"/>
+          <w:sz w:val="20"/>
+          <w:szCs w:val="20"/>
+        </w:rPr>
+        <w:t xml:space="preserve"> </w:t>
+      </w:r>
+      <w:proofErr w:type="spellStart"/>
+      <w:r>
+        <w:rPr>
+          <w:rFonts w:ascii="Courier New" w:hAnsi="Courier New" w:cs="Courier New"/>
+          <w:color w:val="79ABFF"/>
+          <w:sz w:val="20"/>
+          <w:szCs w:val="20"/>
+        </w:rPr>
+        <w:t>fConfig</w:t>
+      </w:r>
+      <w:proofErr w:type="spellEnd"/>
+      <w:r>
+        <w:rPr>
+          <w:rFonts w:ascii="Courier New" w:hAnsi="Courier New" w:cs="Courier New"/>
+          <w:color w:val="F9FAF4"/>
+          <w:sz w:val="20"/>
+          <w:szCs w:val="20"/>
+        </w:rPr>
+        <w:t>)</w:t>
+      </w:r>
+      <w:r>
+        <w:rPr>
+          <w:rFonts w:ascii="Courier New" w:hAnsi="Courier New" w:cs="Courier New"/>
+          <w:color w:val="D9E8F7"/>
+          <w:sz w:val="20"/>
+          <w:szCs w:val="20"/>
+        </w:rPr>
+        <w:t xml:space="preserve"> </w:t>
+      </w:r>
+      <w:r>
+        <w:rPr>
+          <w:rFonts w:ascii="Courier New" w:hAnsi="Courier New" w:cs="Courier New"/>
+          <w:color w:val="CC6C1D"/>
+          <w:sz w:val="20"/>
+          <w:szCs w:val="20"/>
+        </w:rPr>
+        <w:t>throws</w:t>
+      </w:r>
+      <w:r>
+        <w:rPr>
+          <w:rFonts w:ascii="Courier New" w:hAnsi="Courier New" w:cs="Courier New"/>
+          <w:color w:val="D9E8F7"/>
+          <w:sz w:val="20"/>
+          <w:szCs w:val="20"/>
+        </w:rPr>
+        <w:t xml:space="preserve"> </w:t>
+      </w:r>
+      <w:proofErr w:type="spellStart"/>
+      <w:r>
+        <w:rPr>
+          <w:rFonts w:ascii="Courier New" w:hAnsi="Courier New" w:cs="Courier New"/>
+          <w:color w:val="1290C3"/>
+          <w:sz w:val="20"/>
+          <w:szCs w:val="20"/>
+        </w:rPr>
+        <w:t>ServletException</w:t>
+      </w:r>
+      <w:proofErr w:type="spellEnd"/>
+      <w:r>
+        <w:rPr>
+          <w:rFonts w:ascii="Courier New" w:hAnsi="Courier New" w:cs="Courier New"/>
+          <w:color w:val="D9E8F7"/>
+          <w:sz w:val="20"/>
+          <w:szCs w:val="20"/>
+        </w:rPr>
+        <w:t xml:space="preserve"> </w:t>
+      </w:r>
+      <w:r>
+        <w:rPr>
+          <w:rFonts w:ascii="Courier New" w:hAnsi="Courier New" w:cs="Courier New"/>
+          <w:color w:val="F9FAF4"/>
+          <w:sz w:val="20"/>
+          <w:szCs w:val="20"/>
+        </w:rPr>
+        <w:t>{</w:t>
+      </w:r>
+    </w:p>
+    <w:p>
+      <w:pPr>
+        <w:pStyle w:val="NormalWeb"/>
+        <w:shd w:val="clear" w:color="auto" w:fill="2F2F2F"/>
+        <w:spacing w:before="0" w:beforeAutospacing="0" w:after="0" w:afterAutospacing="0"/>
+        <w:rPr>
+          <w:rFonts w:ascii="Courier New" w:hAnsi="Courier New" w:cs="Courier New"/>
+          <w:color w:val="AAAAAA"/>
+          <w:sz w:val="20"/>
+          <w:szCs w:val="20"/>
+        </w:rPr>
+      </w:pPr>
+      <w:r>
+        <w:rPr>
+          <w:rFonts w:ascii="Courier New" w:hAnsi="Courier New" w:cs="Courier New"/>
+          <w:color w:val="D9E8F7"/>
+          <w:sz w:val="20"/>
+          <w:szCs w:val="20"/>
+        </w:rPr>
+        <w:tab/>
+      </w:r>
+      <w:r>
+        <w:rPr>
+          <w:rFonts w:ascii="Courier New" w:hAnsi="Courier New" w:cs="Courier New"/>
+          <w:color w:val="D9E8F7"/>
+          <w:sz w:val="20"/>
+          <w:szCs w:val="20"/>
+        </w:rPr>
+        <w:tab/>
+      </w:r>
+      <w:r>
+        <w:rPr>
+          <w:rFonts w:ascii="Courier New" w:hAnsi="Courier New" w:cs="Courier New"/>
+          <w:color w:val="808080"/>
+          <w:sz w:val="20"/>
+          <w:szCs w:val="20"/>
+        </w:rPr>
+        <w:t xml:space="preserve">// </w:t>
+      </w:r>
+      <w:r>
+        <w:rPr>
+          <w:rFonts w:ascii="Courier New" w:hAnsi="Courier New" w:cs="Courier New"/>
+          <w:b/>
+          <w:bCs/>
+          <w:color w:val="9A8C7C"/>
+          <w:sz w:val="20"/>
+          <w:szCs w:val="20"/>
+        </w:rPr>
+        <w:t>TODO</w:t>
+      </w:r>
+      <w:r>
+        <w:rPr>
+          <w:rFonts w:ascii="Courier New" w:hAnsi="Courier New" w:cs="Courier New"/>
+          <w:color w:val="808080"/>
+          <w:sz w:val="20"/>
+          <w:szCs w:val="20"/>
+        </w:rPr>
+        <w:t xml:space="preserve"> Auto-generated method stub</w:t>
+      </w:r>
+    </w:p>
+    <w:p>
+      <w:pPr>
+        <w:pStyle w:val="NormalWeb"/>
+        <w:shd w:val="clear" w:color="auto" w:fill="2F2F2F"/>
+        <w:spacing w:before="0" w:beforeAutospacing="0" w:after="0" w:afterAutospacing="0"/>
+        <w:rPr>
+          <w:rFonts w:ascii="Courier New" w:hAnsi="Courier New" w:cs="Courier New"/>
+          <w:color w:val="AAAAAA"/>
+          <w:sz w:val="20"/>
+          <w:szCs w:val="20"/>
+        </w:rPr>
+      </w:pPr>
+      <w:r>
+        <w:rPr>
+          <w:rFonts w:ascii="Courier New" w:hAnsi="Courier New" w:cs="Courier New"/>
+          <w:color w:val="D9E8F7"/>
+          <w:sz w:val="20"/>
+          <w:szCs w:val="20"/>
+        </w:rPr>
+        <w:tab/>
+      </w:r>
+      <w:r>
+        <w:rPr>
+          <w:rFonts w:ascii="Courier New" w:hAnsi="Courier New" w:cs="Courier New"/>
+          <w:color w:val="F9FAF4"/>
+          <w:sz w:val="20"/>
+          <w:szCs w:val="20"/>
+        </w:rPr>
+        <w:t>}</w:t>
+      </w:r>
+    </w:p>
+    <w:p>
+      <w:pPr>
+        <w:pStyle w:val="NormalWeb"/>
+        <w:shd w:val="clear" w:color="auto" w:fill="2F2F2F"/>
+        <w:spacing w:before="0" w:beforeAutospacing="0" w:after="0" w:afterAutospacing="0"/>
+        <w:rPr>
+          <w:rFonts w:ascii="Courier New" w:hAnsi="Courier New" w:cs="Courier New"/>
+          <w:color w:val="AAAAAA"/>
+          <w:sz w:val="20"/>
+          <w:szCs w:val="20"/>
+        </w:rPr>
+      </w:pPr>
+    </w:p>
+    <w:p>
+      <w:pPr>
+        <w:pStyle w:val="NormalWeb"/>
+        <w:shd w:val="clear" w:color="auto" w:fill="2F2F2F"/>
+        <w:spacing w:before="0" w:beforeAutospacing="0" w:after="0" w:afterAutospacing="0"/>
+        <w:rPr>
+          <w:rFonts w:ascii="Courier New" w:hAnsi="Courier New" w:cs="Courier New"/>
+          <w:color w:val="AAAAAA"/>
+          <w:sz w:val="20"/>
+          <w:szCs w:val="20"/>
+        </w:rPr>
+      </w:pPr>
+      <w:r>
+        <w:rPr>
+          <w:rFonts w:ascii="Courier New" w:hAnsi="Courier New" w:cs="Courier New"/>
+          <w:color w:val="F9FAF4"/>
+          <w:sz w:val="20"/>
+          <w:szCs w:val="20"/>
+        </w:rPr>
+        <w:t>}</w:t>
+      </w:r>
+    </w:p>
+    <w:p>
+      <w:pPr>
+        <w:rPr>
+          <w:b/>
+          <w:bCs/>
           <w:color w:val="FF0000"/>
-          <w:sz w:val="36"/>
-          <w:szCs w:val="36"/>
+          <w:sz w:val="32"/>
+          <w:szCs w:val="32"/>
         </w:rPr>
       </w:pPr>
     </w:p>
@@ -6292,7 +8154,7 @@
     <w:uiPriority w:val="99"/>
     <w:semiHidden/>
     <w:unhideWhenUsed/>
-    <w:rsid w:val="00253AC3"/>
+    <w:rsid w:val="00F13036"/>
     <w:pPr>
       <w:spacing w:before="100" w:beforeAutospacing="1" w:after="100" w:afterAutospacing="1" w:line="240" w:lineRule="auto"/>
     </w:pPr>
